--- a/Outputs/Figures/Final/figure_abbreviations.docx
+++ b/Outputs/Figures/Final/figure_abbreviations.docx
@@ -30,6 +30,444 @@
     </w:p>
     <w:p>
       <w:pPr>
+        <w:pStyle w:val="Normal"/>
+        <w:jc w:val="both"/>
+        <w:pBdr>
+          <w:bottom w:val="none" w:sz="0" w:space="0" w:color="000000"/>
+          <w:top w:val="none" w:sz="0" w:space="0" w:color="000000"/>
+          <w:left w:val="none" w:sz="0" w:space="0" w:color="000000"/>
+          <w:right w:val="none" w:sz="0" w:space="0" w:color="000000"/>
+        </w:pBdr>
+        <w:spacing w:after="0" w:before="0" w:line="240"/>
+        <w:ind w:left="0" w:right="0" w:firstLine="0" w:firstLineChars="0"/>
+      </w:pPr>
+      <w:r>
+        <w:rPr>
+          <w:rFonts w:ascii="Arial" w:hAnsi="Arial" w:eastAsia="Arial" w:cs="Arial"/>
+          <w:i w:val="true"/>
+          <w:b w:val="false"/>
+          <w:u w:val="none"/>
+          <w:strike w:val="false"/>
+          <w:sz w:val="22"/>
+          <w:szCs w:val="22"/>
+          <w:color w:val="000000"/>
+        </w:rPr>
+        <w:t xml:space="preserve">Ala</w:t>
+      </w:r>
+      <w:r>
+        <w:rPr>
+          <w:rFonts w:ascii="Arial" w:hAnsi="Arial" w:eastAsia="Arial" w:cs="Arial"/>
+          <w:i w:val="false"/>
+          <w:b w:val="false"/>
+          <w:u w:val="none"/>
+          <w:strike w:val="false"/>
+          <w:sz w:val="22"/>
+          <w:szCs w:val="22"/>
+          <w:color w:val="000000"/>
+        </w:rPr>
+        <w:t xml:space="preserve">, </w:t>
+      </w:r>
+      <w:r>
+        <w:rPr>
+          <w:rFonts w:ascii="Arial" w:hAnsi="Arial" w:eastAsia="Arial" w:cs="Arial"/>
+          <w:i w:val="false"/>
+          <w:b w:val="false"/>
+          <w:u w:val="none"/>
+          <w:strike w:val="false"/>
+          <w:sz w:val="22"/>
+          <w:szCs w:val="22"/>
+          <w:color w:val="000000"/>
+        </w:rPr>
+        <w:t xml:space="preserve">alanine</w:t>
+      </w:r>
+      <w:r>
+        <w:rPr>
+          <w:rFonts w:ascii="Arial" w:hAnsi="Arial" w:eastAsia="Arial" w:cs="Arial"/>
+          <w:i w:val="false"/>
+          <w:b w:val="false"/>
+          <w:u w:val="none"/>
+          <w:strike w:val="false"/>
+          <w:sz w:val="22"/>
+          <w:szCs w:val="22"/>
+          <w:color w:val="000000"/>
+        </w:rPr>
+        <w:t xml:space="preserve">; </w:t>
+      </w:r>
+      <w:r>
+        <w:rPr>
+          <w:rFonts w:ascii="Arial" w:hAnsi="Arial" w:eastAsia="Arial" w:cs="Arial"/>
+          <w:i w:val="true"/>
+          <w:b w:val="false"/>
+          <w:u w:val="none"/>
+          <w:strike w:val="false"/>
+          <w:sz w:val="22"/>
+          <w:szCs w:val="22"/>
+          <w:color w:val="000000"/>
+        </w:rPr>
+        <w:t xml:space="preserve">Asp</w:t>
+      </w:r>
+      <w:r>
+        <w:rPr>
+          <w:rFonts w:ascii="Arial" w:hAnsi="Arial" w:eastAsia="Arial" w:cs="Arial"/>
+          <w:i w:val="false"/>
+          <w:b w:val="false"/>
+          <w:u w:val="none"/>
+          <w:strike w:val="false"/>
+          <w:sz w:val="22"/>
+          <w:szCs w:val="22"/>
+          <w:color w:val="000000"/>
+        </w:rPr>
+        <w:t xml:space="preserve">, </w:t>
+      </w:r>
+      <w:r>
+        <w:rPr>
+          <w:rFonts w:ascii="Arial" w:hAnsi="Arial" w:eastAsia="Arial" w:cs="Arial"/>
+          <w:i w:val="false"/>
+          <w:b w:val="false"/>
+          <w:u w:val="none"/>
+          <w:strike w:val="false"/>
+          <w:sz w:val="22"/>
+          <w:szCs w:val="22"/>
+          <w:color w:val="000000"/>
+        </w:rPr>
+        <w:t xml:space="preserve">aspartate</w:t>
+      </w:r>
+      <w:r>
+        <w:rPr>
+          <w:rFonts w:ascii="Arial" w:hAnsi="Arial" w:eastAsia="Arial" w:cs="Arial"/>
+          <w:i w:val="false"/>
+          <w:b w:val="false"/>
+          <w:u w:val="none"/>
+          <w:strike w:val="false"/>
+          <w:sz w:val="22"/>
+          <w:szCs w:val="22"/>
+          <w:color w:val="000000"/>
+        </w:rPr>
+        <w:t xml:space="preserve">; </w:t>
+      </w:r>
+      <w:r>
+        <w:rPr>
+          <w:rFonts w:ascii="Arial" w:hAnsi="Arial" w:eastAsia="Arial" w:cs="Arial"/>
+          <w:i w:val="true"/>
+          <w:b w:val="false"/>
+          <w:u w:val="none"/>
+          <w:strike w:val="false"/>
+          <w:sz w:val="22"/>
+          <w:szCs w:val="22"/>
+          <w:color w:val="000000"/>
+        </w:rPr>
+        <w:t xml:space="preserve">FA</w:t>
+      </w:r>
+      <w:r>
+        <w:rPr>
+          <w:rFonts w:ascii="Arial" w:hAnsi="Arial" w:eastAsia="Arial" w:cs="Arial"/>
+          <w:i w:val="false"/>
+          <w:b w:val="false"/>
+          <w:u w:val="none"/>
+          <w:strike w:val="false"/>
+          <w:sz w:val="22"/>
+          <w:szCs w:val="22"/>
+          <w:color w:val="000000"/>
+        </w:rPr>
+        <w:t xml:space="preserve">, </w:t>
+      </w:r>
+      <w:r>
+        <w:rPr>
+          <w:rFonts w:ascii="Arial" w:hAnsi="Arial" w:eastAsia="Arial" w:cs="Arial"/>
+          <w:i w:val="false"/>
+          <w:b w:val="false"/>
+          <w:u w:val="none"/>
+          <w:strike w:val="false"/>
+          <w:sz w:val="22"/>
+          <w:szCs w:val="22"/>
+          <w:color w:val="000000"/>
+        </w:rPr>
+        <w:t xml:space="preserve">fatty acid</w:t>
+      </w:r>
+      <w:r>
+        <w:rPr>
+          <w:rFonts w:ascii="Arial" w:hAnsi="Arial" w:eastAsia="Arial" w:cs="Arial"/>
+          <w:i w:val="false"/>
+          <w:b w:val="false"/>
+          <w:u w:val="none"/>
+          <w:strike w:val="false"/>
+          <w:sz w:val="22"/>
+          <w:szCs w:val="22"/>
+          <w:color w:val="000000"/>
+        </w:rPr>
+        <w:t xml:space="preserve">; </w:t>
+      </w:r>
+      <w:r>
+        <w:rPr>
+          <w:rFonts w:ascii="Arial" w:hAnsi="Arial" w:eastAsia="Arial" w:cs="Arial"/>
+          <w:i w:val="true"/>
+          <w:b w:val="false"/>
+          <w:u w:val="none"/>
+          <w:strike w:val="false"/>
+          <w:sz w:val="22"/>
+          <w:szCs w:val="22"/>
+          <w:color w:val="000000"/>
+        </w:rPr>
+        <w:t xml:space="preserve">FTC</w:t>
+      </w:r>
+      <w:r>
+        <w:rPr>
+          <w:rFonts w:ascii="Arial" w:hAnsi="Arial" w:eastAsia="Arial" w:cs="Arial"/>
+          <w:i w:val="false"/>
+          <w:b w:val="false"/>
+          <w:u w:val="none"/>
+          <w:strike w:val="false"/>
+          <w:sz w:val="22"/>
+          <w:szCs w:val="22"/>
+          <w:color w:val="000000"/>
+        </w:rPr>
+        <w:t xml:space="preserve">, </w:t>
+      </w:r>
+      <w:r>
+        <w:rPr>
+          <w:rFonts w:ascii="Arial" w:hAnsi="Arial" w:eastAsia="Arial" w:cs="Arial"/>
+          <w:i w:val="false"/>
+          <w:b w:val="false"/>
+          <w:u w:val="none"/>
+          <w:strike w:val="false"/>
+          <w:sz w:val="22"/>
+          <w:szCs w:val="22"/>
+          <w:color w:val="000000"/>
+        </w:rPr>
+        <w:t xml:space="preserve">follicular thyroid carcinoma</w:t>
+      </w:r>
+      <w:r>
+        <w:rPr>
+          <w:rFonts w:ascii="Arial" w:hAnsi="Arial" w:eastAsia="Arial" w:cs="Arial"/>
+          <w:i w:val="false"/>
+          <w:b w:val="false"/>
+          <w:u w:val="none"/>
+          <w:strike w:val="false"/>
+          <w:sz w:val="22"/>
+          <w:szCs w:val="22"/>
+          <w:color w:val="000000"/>
+        </w:rPr>
+        <w:t xml:space="preserve">; </w:t>
+      </w:r>
+      <w:r>
+        <w:rPr>
+          <w:rFonts w:ascii="Arial" w:hAnsi="Arial" w:eastAsia="Arial" w:cs="Arial"/>
+          <w:i w:val="true"/>
+          <w:b w:val="false"/>
+          <w:u w:val="none"/>
+          <w:strike w:val="false"/>
+          <w:sz w:val="22"/>
+          <w:szCs w:val="22"/>
+          <w:color w:val="000000"/>
+        </w:rPr>
+        <w:t xml:space="preserve">FV-PTC</w:t>
+      </w:r>
+      <w:r>
+        <w:rPr>
+          <w:rFonts w:ascii="Arial" w:hAnsi="Arial" w:eastAsia="Arial" w:cs="Arial"/>
+          <w:i w:val="false"/>
+          <w:b w:val="false"/>
+          <w:u w:val="none"/>
+          <w:strike w:val="false"/>
+          <w:sz w:val="22"/>
+          <w:szCs w:val="22"/>
+          <w:color w:val="000000"/>
+        </w:rPr>
+        <w:t xml:space="preserve">, </w:t>
+      </w:r>
+      <w:r>
+        <w:rPr>
+          <w:rFonts w:ascii="Arial" w:hAnsi="Arial" w:eastAsia="Arial" w:cs="Arial"/>
+          <w:i w:val="false"/>
+          <w:b w:val="false"/>
+          <w:u w:val="none"/>
+          <w:strike w:val="false"/>
+          <w:sz w:val="22"/>
+          <w:szCs w:val="22"/>
+          <w:color w:val="000000"/>
+        </w:rPr>
+        <w:t xml:space="preserve">follicular variant of papillary thyroid carcinoma</w:t>
+      </w:r>
+      <w:r>
+        <w:rPr>
+          <w:rFonts w:ascii="Arial" w:hAnsi="Arial" w:eastAsia="Arial" w:cs="Arial"/>
+          <w:i w:val="false"/>
+          <w:b w:val="false"/>
+          <w:u w:val="none"/>
+          <w:strike w:val="false"/>
+          <w:sz w:val="22"/>
+          <w:szCs w:val="22"/>
+          <w:color w:val="000000"/>
+        </w:rPr>
+        <w:t xml:space="preserve">; </w:t>
+      </w:r>
+      <w:r>
+        <w:rPr>
+          <w:rFonts w:ascii="Arial" w:hAnsi="Arial" w:eastAsia="Arial" w:cs="Arial"/>
+          <w:i w:val="true"/>
+          <w:b w:val="false"/>
+          <w:u w:val="none"/>
+          <w:strike w:val="false"/>
+          <w:sz w:val="22"/>
+          <w:szCs w:val="22"/>
+          <w:color w:val="000000"/>
+        </w:rPr>
+        <w:t xml:space="preserve">His</w:t>
+      </w:r>
+      <w:r>
+        <w:rPr>
+          <w:rFonts w:ascii="Arial" w:hAnsi="Arial" w:eastAsia="Arial" w:cs="Arial"/>
+          <w:i w:val="false"/>
+          <w:b w:val="false"/>
+          <w:u w:val="none"/>
+          <w:strike w:val="false"/>
+          <w:sz w:val="22"/>
+          <w:szCs w:val="22"/>
+          <w:color w:val="000000"/>
+        </w:rPr>
+        <w:t xml:space="preserve">, </w:t>
+      </w:r>
+      <w:r>
+        <w:rPr>
+          <w:rFonts w:ascii="Arial" w:hAnsi="Arial" w:eastAsia="Arial" w:cs="Arial"/>
+          <w:i w:val="false"/>
+          <w:b w:val="false"/>
+          <w:u w:val="none"/>
+          <w:strike w:val="false"/>
+          <w:sz w:val="22"/>
+          <w:szCs w:val="22"/>
+          <w:color w:val="000000"/>
+        </w:rPr>
+        <w:t xml:space="preserve">histidine</w:t>
+      </w:r>
+      <w:r>
+        <w:rPr>
+          <w:rFonts w:ascii="Arial" w:hAnsi="Arial" w:eastAsia="Arial" w:cs="Arial"/>
+          <w:i w:val="false"/>
+          <w:b w:val="false"/>
+          <w:u w:val="none"/>
+          <w:strike w:val="false"/>
+          <w:sz w:val="22"/>
+          <w:szCs w:val="22"/>
+          <w:color w:val="000000"/>
+        </w:rPr>
+        <w:t xml:space="preserve">; </w:t>
+      </w:r>
+      <w:r>
+        <w:rPr>
+          <w:rFonts w:ascii="Arial" w:hAnsi="Arial" w:eastAsia="Arial" w:cs="Arial"/>
+          <w:i w:val="true"/>
+          <w:b w:val="false"/>
+          <w:u w:val="none"/>
+          <w:strike w:val="false"/>
+          <w:sz w:val="22"/>
+          <w:szCs w:val="22"/>
+          <w:color w:val="000000"/>
+        </w:rPr>
+        <w:t xml:space="preserve">PG</w:t>
+      </w:r>
+      <w:r>
+        <w:rPr>
+          <w:rFonts w:ascii="Arial" w:hAnsi="Arial" w:eastAsia="Arial" w:cs="Arial"/>
+          <w:i w:val="false"/>
+          <w:b w:val="false"/>
+          <w:u w:val="none"/>
+          <w:strike w:val="false"/>
+          <w:sz w:val="22"/>
+          <w:szCs w:val="22"/>
+          <w:color w:val="000000"/>
+        </w:rPr>
+        <w:t xml:space="preserve">, </w:t>
+      </w:r>
+      <w:r>
+        <w:rPr>
+          <w:rFonts w:ascii="Arial" w:hAnsi="Arial" w:eastAsia="Arial" w:cs="Arial"/>
+          <w:i w:val="false"/>
+          <w:b w:val="false"/>
+          <w:u w:val="none"/>
+          <w:strike w:val="false"/>
+          <w:sz w:val="22"/>
+          <w:szCs w:val="22"/>
+          <w:color w:val="000000"/>
+        </w:rPr>
+        <w:t xml:space="preserve">prostaglandin</w:t>
+      </w:r>
+      <w:r>
+        <w:rPr>
+          <w:rFonts w:ascii="Arial" w:hAnsi="Arial" w:eastAsia="Arial" w:cs="Arial"/>
+          <w:i w:val="false"/>
+          <w:b w:val="false"/>
+          <w:u w:val="none"/>
+          <w:strike w:val="false"/>
+          <w:sz w:val="22"/>
+          <w:szCs w:val="22"/>
+          <w:color w:val="000000"/>
+        </w:rPr>
+        <w:t xml:space="preserve">; </w:t>
+      </w:r>
+      <w:r>
+        <w:rPr>
+          <w:rFonts w:ascii="Arial" w:hAnsi="Arial" w:eastAsia="Arial" w:cs="Arial"/>
+          <w:i w:val="true"/>
+          <w:b w:val="false"/>
+          <w:u w:val="none"/>
+          <w:strike w:val="false"/>
+          <w:sz w:val="22"/>
+          <w:szCs w:val="22"/>
+          <w:color w:val="000000"/>
+        </w:rPr>
+        <w:t xml:space="preserve">PTC</w:t>
+      </w:r>
+      <w:r>
+        <w:rPr>
+          <w:rFonts w:ascii="Arial" w:hAnsi="Arial" w:eastAsia="Arial" w:cs="Arial"/>
+          <w:i w:val="false"/>
+          <w:b w:val="false"/>
+          <w:u w:val="none"/>
+          <w:strike w:val="false"/>
+          <w:sz w:val="22"/>
+          <w:szCs w:val="22"/>
+          <w:color w:val="000000"/>
+        </w:rPr>
+        <w:t xml:space="preserve">, </w:t>
+      </w:r>
+      <w:r>
+        <w:rPr>
+          <w:rFonts w:ascii="Arial" w:hAnsi="Arial" w:eastAsia="Arial" w:cs="Arial"/>
+          <w:i w:val="false"/>
+          <w:b w:val="false"/>
+          <w:u w:val="none"/>
+          <w:strike w:val="false"/>
+          <w:sz w:val="22"/>
+          <w:szCs w:val="22"/>
+          <w:color w:val="000000"/>
+        </w:rPr>
+        <w:t xml:space="preserve">papillary thyroid carcinoma</w:t>
+      </w:r>
+      <w:r>
+        <w:rPr>
+          <w:rFonts w:ascii="Arial" w:hAnsi="Arial" w:eastAsia="Arial" w:cs="Arial"/>
+          <w:i w:val="false"/>
+          <w:b w:val="false"/>
+          <w:u w:val="none"/>
+          <w:strike w:val="false"/>
+          <w:sz w:val="22"/>
+          <w:szCs w:val="22"/>
+          <w:color w:val="000000"/>
+        </w:rPr>
+        <w:t xml:space="preserve">.</w:t>
+      </w:r>
+    </w:p>
+    <w:p>
+      <w:pPr>
+        <w:pStyle w:val="Normal"/>
+      </w:pPr>
+      <w:r>
+        <w:t xml:space="preserve"/>
+      </w:r>
+    </w:p>
+    <w:p>
+      <w:pPr>
         <w:jc w:val="left"/>
         <w:pBdr>
           <w:bottom w:val="none" w:sz="0" w:space="0" w:color="000000"/>
@@ -43,41 +481,68 @@
       <w:r>
         <w:rPr>
           <w:rFonts w:ascii="Arial" w:hAnsi="Arial" w:eastAsia="Arial" w:cs="Arial"/>
-          <w:i w:val="true"/>
-          <w:b w:val="false"/>
-          <w:u w:val="none"/>
-          <w:strike w:val="false"/>
-          <w:sz w:val="22"/>
-          <w:szCs w:val="22"/>
-          <w:color w:val="000000"/>
-        </w:rPr>
-        <w:t xml:space="preserve">Ala</w:t>
-      </w:r>
-      <w:r>
-        <w:rPr>
-          <w:rFonts w:ascii="Arial" w:hAnsi="Arial" w:eastAsia="Arial" w:cs="Arial"/>
-          <w:i w:val="false"/>
-          <w:b w:val="false"/>
-          <w:u w:val="none"/>
-          <w:strike w:val="false"/>
-          <w:sz w:val="22"/>
-          <w:szCs w:val="22"/>
-          <w:color w:val="000000"/>
-        </w:rPr>
-        <w:t xml:space="preserve">, </w:t>
-      </w:r>
-      <w:r>
-        <w:rPr>
-          <w:rFonts w:ascii="Arial" w:hAnsi="Arial" w:eastAsia="Arial" w:cs="Arial"/>
-          <w:i w:val="false"/>
-          <w:b w:val="false"/>
-          <w:u w:val="none"/>
-          <w:strike w:val="false"/>
-          <w:sz w:val="22"/>
-          <w:szCs w:val="22"/>
-          <w:color w:val="000000"/>
-        </w:rPr>
-        <w:t xml:space="preserve">alanine</w:t>
+          <w:i w:val="false"/>
+          <w:b w:val="false"/>
+          <w:u w:val="none"/>
+          <w:strike w:val="false"/>
+          <w:sz w:val="22"/>
+          <w:szCs w:val="22"/>
+          <w:color w:val="000000"/>
+        </w:rPr>
+        <w:t xml:space="preserve">Fig2 abbrev:</w:t>
+      </w:r>
+    </w:p>
+    <w:p>
+      <w:pPr>
+        <w:pStyle w:val="Normal"/>
+        <w:jc w:val="both"/>
+        <w:pBdr>
+          <w:bottom w:val="none" w:sz="0" w:space="0" w:color="000000"/>
+          <w:top w:val="none" w:sz="0" w:space="0" w:color="000000"/>
+          <w:left w:val="none" w:sz="0" w:space="0" w:color="000000"/>
+          <w:right w:val="none" w:sz="0" w:space="0" w:color="000000"/>
+        </w:pBdr>
+        <w:spacing w:after="0" w:before="0" w:line="240"/>
+        <w:ind w:left="0" w:right="0" w:firstLine="0" w:firstLineChars="0"/>
+      </w:pPr>
+      <w:r>
+        <w:rPr>
+          <w:rFonts w:ascii="Arial" w:hAnsi="Arial" w:eastAsia="Arial" w:cs="Arial"/>
+          <w:i w:val="true"/>
+          <w:b w:val="false"/>
+          <w:u w:val="none"/>
+          <w:strike w:val="false"/>
+          <w:sz w:val="22"/>
+          <w:szCs w:val="22"/>
+          <w:color w:val="000000"/>
+        </w:rPr>
+        <w:t xml:space="preserve">7-DHC</w:t>
+      </w:r>
+      <w:r>
+        <w:rPr>
+          <w:rFonts w:ascii="Arial" w:hAnsi="Arial" w:eastAsia="Arial" w:cs="Arial"/>
+          <w:i w:val="false"/>
+          <w:b w:val="false"/>
+          <w:u w:val="none"/>
+          <w:strike w:val="false"/>
+          <w:sz w:val="22"/>
+          <w:szCs w:val="22"/>
+          <w:color w:val="000000"/>
+        </w:rPr>
+        <w:t xml:space="preserve">, </w:t>
+      </w:r>
+      <w:r>
+        <w:rPr>
+          <w:rFonts w:ascii="Arial" w:hAnsi="Arial" w:eastAsia="Arial" w:cs="Arial"/>
+          <w:i w:val="false"/>
+          <w:b w:val="false"/>
+          <w:u w:val="none"/>
+          <w:strike w:val="false"/>
+          <w:sz w:val="22"/>
+          <w:szCs w:val="22"/>
+          <w:color w:val="000000"/>
+        </w:rPr>
+        <w:t xml:space="preserve">7-dehydrocholesterol</w:t>
       </w:r>
       <w:r>
         <w:rPr>
@@ -103,33 +568,33 @@
           <w:szCs w:val="22"/>
           <w:color w:val="000000"/>
         </w:rPr>
-        <w:t xml:space="preserve">Asp</w:t>
-      </w:r>
-      <w:r>
-        <w:rPr>
-          <w:rFonts w:ascii="Arial" w:hAnsi="Arial" w:eastAsia="Arial" w:cs="Arial"/>
-          <w:i w:val="false"/>
-          <w:b w:val="false"/>
-          <w:u w:val="none"/>
-          <w:strike w:val="false"/>
-          <w:sz w:val="22"/>
-          <w:szCs w:val="22"/>
-          <w:color w:val="000000"/>
-        </w:rPr>
-        <w:t xml:space="preserve">, </w:t>
-      </w:r>
-      <w:r>
-        <w:rPr>
-          <w:rFonts w:ascii="Arial" w:hAnsi="Arial" w:eastAsia="Arial" w:cs="Arial"/>
-          <w:i w:val="false"/>
-          <w:b w:val="false"/>
-          <w:u w:val="none"/>
-          <w:strike w:val="false"/>
-          <w:sz w:val="22"/>
-          <w:szCs w:val="22"/>
-          <w:color w:val="000000"/>
-        </w:rPr>
-        <w:t xml:space="preserve">aspartate</w:t>
+        <w:t xml:space="preserve">9-O-Acetyl-Neu5Ac</w:t>
+      </w:r>
+      <w:r>
+        <w:rPr>
+          <w:rFonts w:ascii="Arial" w:hAnsi="Arial" w:eastAsia="Arial" w:cs="Arial"/>
+          <w:i w:val="false"/>
+          <w:b w:val="false"/>
+          <w:u w:val="none"/>
+          <w:strike w:val="false"/>
+          <w:sz w:val="22"/>
+          <w:szCs w:val="22"/>
+          <w:color w:val="000000"/>
+        </w:rPr>
+        <w:t xml:space="preserve">, </w:t>
+      </w:r>
+      <w:r>
+        <w:rPr>
+          <w:rFonts w:ascii="Arial" w:hAnsi="Arial" w:eastAsia="Arial" w:cs="Arial"/>
+          <w:i w:val="false"/>
+          <w:b w:val="false"/>
+          <w:u w:val="none"/>
+          <w:strike w:val="false"/>
+          <w:sz w:val="22"/>
+          <w:szCs w:val="22"/>
+          <w:color w:val="000000"/>
+        </w:rPr>
+        <w:t xml:space="preserve">N-acetyl-9-O-acetylneuraminate</w:t>
       </w:r>
       <w:r>
         <w:rPr>
@@ -155,33 +620,33 @@
           <w:szCs w:val="22"/>
           <w:color w:val="000000"/>
         </w:rPr>
-        <w:t xml:space="preserve">FA</w:t>
-      </w:r>
-      <w:r>
-        <w:rPr>
-          <w:rFonts w:ascii="Arial" w:hAnsi="Arial" w:eastAsia="Arial" w:cs="Arial"/>
-          <w:i w:val="false"/>
-          <w:b w:val="false"/>
-          <w:u w:val="none"/>
-          <w:strike w:val="false"/>
-          <w:sz w:val="22"/>
-          <w:szCs w:val="22"/>
-          <w:color w:val="000000"/>
-        </w:rPr>
-        <w:t xml:space="preserve">, </w:t>
-      </w:r>
-      <w:r>
-        <w:rPr>
-          <w:rFonts w:ascii="Arial" w:hAnsi="Arial" w:eastAsia="Arial" w:cs="Arial"/>
-          <w:i w:val="false"/>
-          <w:b w:val="false"/>
-          <w:u w:val="none"/>
-          <w:strike w:val="false"/>
-          <w:sz w:val="22"/>
-          <w:szCs w:val="22"/>
-          <w:color w:val="000000"/>
-        </w:rPr>
-        <w:t xml:space="preserve">fatty acid</w:t>
+        <w:t xml:space="preserve">GroPIns</w:t>
+      </w:r>
+      <w:r>
+        <w:rPr>
+          <w:rFonts w:ascii="Arial" w:hAnsi="Arial" w:eastAsia="Arial" w:cs="Arial"/>
+          <w:i w:val="false"/>
+          <w:b w:val="false"/>
+          <w:u w:val="none"/>
+          <w:strike w:val="false"/>
+          <w:sz w:val="22"/>
+          <w:szCs w:val="22"/>
+          <w:color w:val="000000"/>
+        </w:rPr>
+        <w:t xml:space="preserve">, </w:t>
+      </w:r>
+      <w:r>
+        <w:rPr>
+          <w:rFonts w:ascii="Arial" w:hAnsi="Arial" w:eastAsia="Arial" w:cs="Arial"/>
+          <w:i w:val="false"/>
+          <w:b w:val="false"/>
+          <w:u w:val="none"/>
+          <w:strike w:val="false"/>
+          <w:sz w:val="22"/>
+          <w:szCs w:val="22"/>
+          <w:color w:val="000000"/>
+        </w:rPr>
+        <w:t xml:space="preserve">sn-glycero-3-phospho-1-inositol</w:t>
       </w:r>
       <w:r>
         <w:rPr>
@@ -207,33 +672,33 @@
           <w:szCs w:val="22"/>
           <w:color w:val="000000"/>
         </w:rPr>
-        <w:t xml:space="preserve">FTC</w:t>
-      </w:r>
-      <w:r>
-        <w:rPr>
-          <w:rFonts w:ascii="Arial" w:hAnsi="Arial" w:eastAsia="Arial" w:cs="Arial"/>
-          <w:i w:val="false"/>
-          <w:b w:val="false"/>
-          <w:u w:val="none"/>
-          <w:strike w:val="false"/>
-          <w:sz w:val="22"/>
-          <w:szCs w:val="22"/>
-          <w:color w:val="000000"/>
-        </w:rPr>
-        <w:t xml:space="preserve">, </w:t>
-      </w:r>
-      <w:r>
-        <w:rPr>
-          <w:rFonts w:ascii="Arial" w:hAnsi="Arial" w:eastAsia="Arial" w:cs="Arial"/>
-          <w:i w:val="false"/>
-          <w:b w:val="false"/>
-          <w:u w:val="none"/>
-          <w:strike w:val="false"/>
-          <w:sz w:val="22"/>
-          <w:szCs w:val="22"/>
-          <w:color w:val="000000"/>
-        </w:rPr>
-        <w:t xml:space="preserve">follicular thyroid carcinoma</w:t>
+        <w:t xml:space="preserve">LTD4</w:t>
+      </w:r>
+      <w:r>
+        <w:rPr>
+          <w:rFonts w:ascii="Arial" w:hAnsi="Arial" w:eastAsia="Arial" w:cs="Arial"/>
+          <w:i w:val="false"/>
+          <w:b w:val="false"/>
+          <w:u w:val="none"/>
+          <w:strike w:val="false"/>
+          <w:sz w:val="22"/>
+          <w:szCs w:val="22"/>
+          <w:color w:val="000000"/>
+        </w:rPr>
+        <w:t xml:space="preserve">, </w:t>
+      </w:r>
+      <w:r>
+        <w:rPr>
+          <w:rFonts w:ascii="Arial" w:hAnsi="Arial" w:eastAsia="Arial" w:cs="Arial"/>
+          <w:i w:val="false"/>
+          <w:b w:val="false"/>
+          <w:u w:val="none"/>
+          <w:strike w:val="false"/>
+          <w:sz w:val="22"/>
+          <w:szCs w:val="22"/>
+          <w:color w:val="000000"/>
+        </w:rPr>
+        <w:t xml:space="preserve">leukotriene D4</w:t>
       </w:r>
       <w:r>
         <w:rPr>
@@ -259,33 +724,33 @@
           <w:szCs w:val="22"/>
           <w:color w:val="000000"/>
         </w:rPr>
-        <w:t xml:space="preserve">FV-PTC</w:t>
-      </w:r>
-      <w:r>
-        <w:rPr>
-          <w:rFonts w:ascii="Arial" w:hAnsi="Arial" w:eastAsia="Arial" w:cs="Arial"/>
-          <w:i w:val="false"/>
-          <w:b w:val="false"/>
-          <w:u w:val="none"/>
-          <w:strike w:val="false"/>
-          <w:sz w:val="22"/>
-          <w:szCs w:val="22"/>
-          <w:color w:val="000000"/>
-        </w:rPr>
-        <w:t xml:space="preserve">, </w:t>
-      </w:r>
-      <w:r>
-        <w:rPr>
-          <w:rFonts w:ascii="Arial" w:hAnsi="Arial" w:eastAsia="Arial" w:cs="Arial"/>
-          <w:i w:val="false"/>
-          <w:b w:val="false"/>
-          <w:u w:val="none"/>
-          <w:strike w:val="false"/>
-          <w:sz w:val="22"/>
-          <w:szCs w:val="22"/>
-          <w:color w:val="000000"/>
-        </w:rPr>
-        <w:t xml:space="preserve">follicular variant of papillary thyroid carcinoma</w:t>
+        <w:t xml:space="preserve">Oleoyl-DHAP</w:t>
+      </w:r>
+      <w:r>
+        <w:rPr>
+          <w:rFonts w:ascii="Arial" w:hAnsi="Arial" w:eastAsia="Arial" w:cs="Arial"/>
+          <w:i w:val="false"/>
+          <w:b w:val="false"/>
+          <w:u w:val="none"/>
+          <w:strike w:val="false"/>
+          <w:sz w:val="22"/>
+          <w:szCs w:val="22"/>
+          <w:color w:val="000000"/>
+        </w:rPr>
+        <w:t xml:space="preserve">, </w:t>
+      </w:r>
+      <w:r>
+        <w:rPr>
+          <w:rFonts w:ascii="Arial" w:hAnsi="Arial" w:eastAsia="Arial" w:cs="Arial"/>
+          <w:i w:val="false"/>
+          <w:b w:val="false"/>
+          <w:u w:val="none"/>
+          <w:strike w:val="false"/>
+          <w:sz w:val="22"/>
+          <w:szCs w:val="22"/>
+          <w:color w:val="000000"/>
+        </w:rPr>
+        <w:t xml:space="preserve">oleoylglycerone phosphate</w:t>
       </w:r>
       <w:r>
         <w:rPr>
@@ -311,33 +776,33 @@
           <w:szCs w:val="22"/>
           <w:color w:val="000000"/>
         </w:rPr>
-        <w:t xml:space="preserve">His</w:t>
-      </w:r>
-      <w:r>
-        <w:rPr>
-          <w:rFonts w:ascii="Arial" w:hAnsi="Arial" w:eastAsia="Arial" w:cs="Arial"/>
-          <w:i w:val="false"/>
-          <w:b w:val="false"/>
-          <w:u w:val="none"/>
-          <w:strike w:val="false"/>
-          <w:sz w:val="22"/>
-          <w:szCs w:val="22"/>
-          <w:color w:val="000000"/>
-        </w:rPr>
-        <w:t xml:space="preserve">, </w:t>
-      </w:r>
-      <w:r>
-        <w:rPr>
-          <w:rFonts w:ascii="Arial" w:hAnsi="Arial" w:eastAsia="Arial" w:cs="Arial"/>
-          <w:i w:val="false"/>
-          <w:b w:val="false"/>
-          <w:u w:val="none"/>
-          <w:strike w:val="false"/>
-          <w:sz w:val="22"/>
-          <w:szCs w:val="22"/>
-          <w:color w:val="000000"/>
-        </w:rPr>
-        <w:t xml:space="preserve">histidine</w:t>
+        <w:t xml:space="preserve">P-Pantothenate</w:t>
+      </w:r>
+      <w:r>
+        <w:rPr>
+          <w:rFonts w:ascii="Arial" w:hAnsi="Arial" w:eastAsia="Arial" w:cs="Arial"/>
+          <w:i w:val="false"/>
+          <w:b w:val="false"/>
+          <w:u w:val="none"/>
+          <w:strike w:val="false"/>
+          <w:sz w:val="22"/>
+          <w:szCs w:val="22"/>
+          <w:color w:val="000000"/>
+        </w:rPr>
+        <w:t xml:space="preserve">, </w:t>
+      </w:r>
+      <w:r>
+        <w:rPr>
+          <w:rFonts w:ascii="Arial" w:hAnsi="Arial" w:eastAsia="Arial" w:cs="Arial"/>
+          <w:i w:val="false"/>
+          <w:b w:val="false"/>
+          <w:u w:val="none"/>
+          <w:strike w:val="false"/>
+          <w:sz w:val="22"/>
+          <w:szCs w:val="22"/>
+          <w:color w:val="000000"/>
+        </w:rPr>
+        <w:t xml:space="preserve">D-4'-phosphopantothenate</w:t>
       </w:r>
       <w:r>
         <w:rPr>
@@ -363,33 +828,33 @@
           <w:szCs w:val="22"/>
           <w:color w:val="000000"/>
         </w:rPr>
-        <w:t xml:space="preserve">PG</w:t>
-      </w:r>
-      <w:r>
-        <w:rPr>
-          <w:rFonts w:ascii="Arial" w:hAnsi="Arial" w:eastAsia="Arial" w:cs="Arial"/>
-          <w:i w:val="false"/>
-          <w:b w:val="false"/>
-          <w:u w:val="none"/>
-          <w:strike w:val="false"/>
-          <w:sz w:val="22"/>
-          <w:szCs w:val="22"/>
-          <w:color w:val="000000"/>
-        </w:rPr>
-        <w:t xml:space="preserve">, </w:t>
-      </w:r>
-      <w:r>
-        <w:rPr>
-          <w:rFonts w:ascii="Arial" w:hAnsi="Arial" w:eastAsia="Arial" w:cs="Arial"/>
-          <w:i w:val="false"/>
-          <w:b w:val="false"/>
-          <w:u w:val="none"/>
-          <w:strike w:val="false"/>
-          <w:sz w:val="22"/>
-          <w:szCs w:val="22"/>
-          <w:color w:val="000000"/>
-        </w:rPr>
-        <w:t xml:space="preserve">prostaglandin</w:t>
+        <w:t xml:space="preserve">PAPS</w:t>
+      </w:r>
+      <w:r>
+        <w:rPr>
+          <w:rFonts w:ascii="Arial" w:hAnsi="Arial" w:eastAsia="Arial" w:cs="Arial"/>
+          <w:i w:val="false"/>
+          <w:b w:val="false"/>
+          <w:u w:val="none"/>
+          <w:strike w:val="false"/>
+          <w:sz w:val="22"/>
+          <w:szCs w:val="22"/>
+          <w:color w:val="000000"/>
+        </w:rPr>
+        <w:t xml:space="preserve">, </w:t>
+      </w:r>
+      <w:r>
+        <w:rPr>
+          <w:rFonts w:ascii="Arial" w:hAnsi="Arial" w:eastAsia="Arial" w:cs="Arial"/>
+          <w:i w:val="false"/>
+          <w:b w:val="false"/>
+          <w:u w:val="none"/>
+          <w:strike w:val="false"/>
+          <w:sz w:val="22"/>
+          <w:szCs w:val="22"/>
+          <w:color w:val="000000"/>
+        </w:rPr>
+        <w:t xml:space="preserve">3'-phosphoadenylyl sulfate</w:t>
       </w:r>
       <w:r>
         <w:rPr>
@@ -415,33 +880,33 @@
           <w:szCs w:val="22"/>
           <w:color w:val="000000"/>
         </w:rPr>
-        <w:t xml:space="preserve">PTC</w:t>
-      </w:r>
-      <w:r>
-        <w:rPr>
-          <w:rFonts w:ascii="Arial" w:hAnsi="Arial" w:eastAsia="Arial" w:cs="Arial"/>
-          <w:i w:val="false"/>
-          <w:b w:val="false"/>
-          <w:u w:val="none"/>
-          <w:strike w:val="false"/>
-          <w:sz w:val="22"/>
-          <w:szCs w:val="22"/>
-          <w:color w:val="000000"/>
-        </w:rPr>
-        <w:t xml:space="preserve">, </w:t>
-      </w:r>
-      <w:r>
-        <w:rPr>
-          <w:rFonts w:ascii="Arial" w:hAnsi="Arial" w:eastAsia="Arial" w:cs="Arial"/>
-          <w:i w:val="false"/>
-          <w:b w:val="false"/>
-          <w:u w:val="none"/>
-          <w:strike w:val="false"/>
-          <w:sz w:val="22"/>
-          <w:szCs w:val="22"/>
-          <w:color w:val="000000"/>
-        </w:rPr>
-        <w:t xml:space="preserve">papillary thyroid carcinoma</w:t>
+        <w:t xml:space="preserve">SAH</w:t>
+      </w:r>
+      <w:r>
+        <w:rPr>
+          <w:rFonts w:ascii="Arial" w:hAnsi="Arial" w:eastAsia="Arial" w:cs="Arial"/>
+          <w:i w:val="false"/>
+          <w:b w:val="false"/>
+          <w:u w:val="none"/>
+          <w:strike w:val="false"/>
+          <w:sz w:val="22"/>
+          <w:szCs w:val="22"/>
+          <w:color w:val="000000"/>
+        </w:rPr>
+        <w:t xml:space="preserve">, </w:t>
+      </w:r>
+      <w:r>
+        <w:rPr>
+          <w:rFonts w:ascii="Arial" w:hAnsi="Arial" w:eastAsia="Arial" w:cs="Arial"/>
+          <w:i w:val="false"/>
+          <w:b w:val="false"/>
+          <w:u w:val="none"/>
+          <w:strike w:val="false"/>
+          <w:sz w:val="22"/>
+          <w:szCs w:val="22"/>
+          <w:color w:val="000000"/>
+        </w:rPr>
+        <w:t xml:space="preserve">S-adenosyl-L-homocysteine</w:t>
       </w:r>
       <w:r>
         <w:rPr>
@@ -488,7 +953,809 @@
           <w:szCs w:val="22"/>
           <w:color w:val="000000"/>
         </w:rPr>
-        <w:t xml:space="preserve">Fig2 abbrev:</w:t>
+        <w:t xml:space="preserve">Fig3 abbrev:</w:t>
+      </w:r>
+    </w:p>
+    <w:p>
+      <w:pPr>
+        <w:pStyle w:val="Normal"/>
+        <w:jc w:val="both"/>
+        <w:pBdr>
+          <w:bottom w:val="none" w:sz="0" w:space="0" w:color="000000"/>
+          <w:top w:val="none" w:sz="0" w:space="0" w:color="000000"/>
+          <w:left w:val="none" w:sz="0" w:space="0" w:color="000000"/>
+          <w:right w:val="none" w:sz="0" w:space="0" w:color="000000"/>
+        </w:pBdr>
+        <w:spacing w:after="0" w:before="0" w:line="240"/>
+        <w:ind w:left="0" w:right="0" w:firstLine="0" w:firstLineChars="0"/>
+      </w:pPr>
+      <w:r>
+        <w:rPr>
+          <w:rFonts w:ascii="Arial" w:hAnsi="Arial" w:eastAsia="Arial" w:cs="Arial"/>
+          <w:i w:val="true"/>
+          <w:b w:val="false"/>
+          <w:u w:val="none"/>
+          <w:strike w:val="false"/>
+          <w:sz w:val="22"/>
+          <w:szCs w:val="22"/>
+          <w:color w:val="000000"/>
+        </w:rPr>
+        <w:t xml:space="preserve">7-DHC</w:t>
+      </w:r>
+      <w:r>
+        <w:rPr>
+          <w:rFonts w:ascii="Arial" w:hAnsi="Arial" w:eastAsia="Arial" w:cs="Arial"/>
+          <w:i w:val="false"/>
+          <w:b w:val="false"/>
+          <w:u w:val="none"/>
+          <w:strike w:val="false"/>
+          <w:sz w:val="22"/>
+          <w:szCs w:val="22"/>
+          <w:color w:val="000000"/>
+        </w:rPr>
+        <w:t xml:space="preserve">, </w:t>
+      </w:r>
+      <w:r>
+        <w:rPr>
+          <w:rFonts w:ascii="Arial" w:hAnsi="Arial" w:eastAsia="Arial" w:cs="Arial"/>
+          <w:i w:val="false"/>
+          <w:b w:val="false"/>
+          <w:u w:val="none"/>
+          <w:strike w:val="false"/>
+          <w:sz w:val="22"/>
+          <w:szCs w:val="22"/>
+          <w:color w:val="000000"/>
+        </w:rPr>
+        <w:t xml:space="preserve">7-dehydrocholesterol</w:t>
+      </w:r>
+      <w:r>
+        <w:rPr>
+          <w:rFonts w:ascii="Arial" w:hAnsi="Arial" w:eastAsia="Arial" w:cs="Arial"/>
+          <w:i w:val="false"/>
+          <w:b w:val="false"/>
+          <w:u w:val="none"/>
+          <w:strike w:val="false"/>
+          <w:sz w:val="22"/>
+          <w:szCs w:val="22"/>
+          <w:color w:val="000000"/>
+        </w:rPr>
+        <w:t xml:space="preserve">; </w:t>
+      </w:r>
+      <w:r>
+        <w:rPr>
+          <w:rFonts w:ascii="Arial" w:hAnsi="Arial" w:eastAsia="Arial" w:cs="Arial"/>
+          <w:i w:val="true"/>
+          <w:b w:val="false"/>
+          <w:u w:val="none"/>
+          <w:strike w:val="false"/>
+          <w:sz w:val="22"/>
+          <w:szCs w:val="22"/>
+          <w:color w:val="000000"/>
+        </w:rPr>
+        <w:t xml:space="preserve">AMP</w:t>
+      </w:r>
+      <w:r>
+        <w:rPr>
+          <w:rFonts w:ascii="Arial" w:hAnsi="Arial" w:eastAsia="Arial" w:cs="Arial"/>
+          <w:i w:val="false"/>
+          <w:b w:val="false"/>
+          <w:u w:val="none"/>
+          <w:strike w:val="false"/>
+          <w:sz w:val="22"/>
+          <w:szCs w:val="22"/>
+          <w:color w:val="000000"/>
+        </w:rPr>
+        <w:t xml:space="preserve">, </w:t>
+      </w:r>
+      <w:r>
+        <w:rPr>
+          <w:rFonts w:ascii="Arial" w:hAnsi="Arial" w:eastAsia="Arial" w:cs="Arial"/>
+          <w:i w:val="false"/>
+          <w:b w:val="false"/>
+          <w:u w:val="none"/>
+          <w:strike w:val="false"/>
+          <w:sz w:val="22"/>
+          <w:szCs w:val="22"/>
+          <w:color w:val="000000"/>
+        </w:rPr>
+        <w:t xml:space="preserve">adenosine monophosphate</w:t>
+      </w:r>
+      <w:r>
+        <w:rPr>
+          <w:rFonts w:ascii="Arial" w:hAnsi="Arial" w:eastAsia="Arial" w:cs="Arial"/>
+          <w:i w:val="false"/>
+          <w:b w:val="false"/>
+          <w:u w:val="none"/>
+          <w:strike w:val="false"/>
+          <w:sz w:val="22"/>
+          <w:szCs w:val="22"/>
+          <w:color w:val="000000"/>
+        </w:rPr>
+        <w:t xml:space="preserve">; </w:t>
+      </w:r>
+      <w:r>
+        <w:rPr>
+          <w:rFonts w:ascii="Arial" w:hAnsi="Arial" w:eastAsia="Arial" w:cs="Arial"/>
+          <w:i w:val="true"/>
+          <w:b w:val="false"/>
+          <w:u w:val="none"/>
+          <w:strike w:val="false"/>
+          <w:sz w:val="22"/>
+          <w:szCs w:val="22"/>
+          <w:color w:val="000000"/>
+        </w:rPr>
+        <w:t xml:space="preserve">Ala</w:t>
+      </w:r>
+      <w:r>
+        <w:rPr>
+          <w:rFonts w:ascii="Arial" w:hAnsi="Arial" w:eastAsia="Arial" w:cs="Arial"/>
+          <w:i w:val="false"/>
+          <w:b w:val="false"/>
+          <w:u w:val="none"/>
+          <w:strike w:val="false"/>
+          <w:sz w:val="22"/>
+          <w:szCs w:val="22"/>
+          <w:color w:val="000000"/>
+        </w:rPr>
+        <w:t xml:space="preserve">, </w:t>
+      </w:r>
+      <w:r>
+        <w:rPr>
+          <w:rFonts w:ascii="Arial" w:hAnsi="Arial" w:eastAsia="Arial" w:cs="Arial"/>
+          <w:i w:val="false"/>
+          <w:b w:val="false"/>
+          <w:u w:val="none"/>
+          <w:strike w:val="false"/>
+          <w:sz w:val="22"/>
+          <w:szCs w:val="22"/>
+          <w:color w:val="000000"/>
+        </w:rPr>
+        <w:t xml:space="preserve">alanine</w:t>
+      </w:r>
+      <w:r>
+        <w:rPr>
+          <w:rFonts w:ascii="Arial" w:hAnsi="Arial" w:eastAsia="Arial" w:cs="Arial"/>
+          <w:i w:val="false"/>
+          <w:b w:val="false"/>
+          <w:u w:val="none"/>
+          <w:strike w:val="false"/>
+          <w:sz w:val="22"/>
+          <w:szCs w:val="22"/>
+          <w:color w:val="000000"/>
+        </w:rPr>
+        <w:t xml:space="preserve">; </w:t>
+      </w:r>
+      <w:r>
+        <w:rPr>
+          <w:rFonts w:ascii="Arial" w:hAnsi="Arial" w:eastAsia="Arial" w:cs="Arial"/>
+          <w:i w:val="true"/>
+          <w:b w:val="false"/>
+          <w:u w:val="none"/>
+          <w:strike w:val="false"/>
+          <w:sz w:val="22"/>
+          <w:szCs w:val="22"/>
+          <w:color w:val="000000"/>
+        </w:rPr>
+        <w:t xml:space="preserve">CYP450</w:t>
+      </w:r>
+      <w:r>
+        <w:rPr>
+          <w:rFonts w:ascii="Arial" w:hAnsi="Arial" w:eastAsia="Arial" w:cs="Arial"/>
+          <w:i w:val="false"/>
+          <w:b w:val="false"/>
+          <w:u w:val="none"/>
+          <w:strike w:val="false"/>
+          <w:sz w:val="22"/>
+          <w:szCs w:val="22"/>
+          <w:color w:val="000000"/>
+        </w:rPr>
+        <w:t xml:space="preserve">, </w:t>
+      </w:r>
+      <w:r>
+        <w:rPr>
+          <w:rFonts w:ascii="Arial" w:hAnsi="Arial" w:eastAsia="Arial" w:cs="Arial"/>
+          <w:i w:val="false"/>
+          <w:b w:val="false"/>
+          <w:u w:val="none"/>
+          <w:strike w:val="false"/>
+          <w:sz w:val="22"/>
+          <w:szCs w:val="22"/>
+          <w:color w:val="000000"/>
+        </w:rPr>
+        <w:t xml:space="preserve">cytochrome P450</w:t>
+      </w:r>
+      <w:r>
+        <w:rPr>
+          <w:rFonts w:ascii="Arial" w:hAnsi="Arial" w:eastAsia="Arial" w:cs="Arial"/>
+          <w:i w:val="false"/>
+          <w:b w:val="false"/>
+          <w:u w:val="none"/>
+          <w:strike w:val="false"/>
+          <w:sz w:val="22"/>
+          <w:szCs w:val="22"/>
+          <w:color w:val="000000"/>
+        </w:rPr>
+        <w:t xml:space="preserve">; </w:t>
+      </w:r>
+      <w:r>
+        <w:rPr>
+          <w:rFonts w:ascii="Arial" w:hAnsi="Arial" w:eastAsia="Arial" w:cs="Arial"/>
+          <w:i w:val="true"/>
+          <w:b w:val="false"/>
+          <w:u w:val="none"/>
+          <w:strike w:val="false"/>
+          <w:sz w:val="22"/>
+          <w:szCs w:val="22"/>
+          <w:color w:val="000000"/>
+        </w:rPr>
+        <w:t xml:space="preserve">EPA</w:t>
+      </w:r>
+      <w:r>
+        <w:rPr>
+          <w:rFonts w:ascii="Arial" w:hAnsi="Arial" w:eastAsia="Arial" w:cs="Arial"/>
+          <w:i w:val="false"/>
+          <w:b w:val="false"/>
+          <w:u w:val="none"/>
+          <w:strike w:val="false"/>
+          <w:sz w:val="22"/>
+          <w:szCs w:val="22"/>
+          <w:color w:val="000000"/>
+        </w:rPr>
+        <w:t xml:space="preserve">, </w:t>
+      </w:r>
+      <w:r>
+        <w:rPr>
+          <w:rFonts w:ascii="Arial" w:hAnsi="Arial" w:eastAsia="Arial" w:cs="Arial"/>
+          <w:i w:val="false"/>
+          <w:b w:val="false"/>
+          <w:u w:val="none"/>
+          <w:strike w:val="false"/>
+          <w:sz w:val="22"/>
+          <w:szCs w:val="22"/>
+          <w:color w:val="000000"/>
+        </w:rPr>
+        <w:t xml:space="preserve">eicosapentaenoic acid</w:t>
+      </w:r>
+      <w:r>
+        <w:rPr>
+          <w:rFonts w:ascii="Arial" w:hAnsi="Arial" w:eastAsia="Arial" w:cs="Arial"/>
+          <w:i w:val="false"/>
+          <w:b w:val="false"/>
+          <w:u w:val="none"/>
+          <w:strike w:val="false"/>
+          <w:sz w:val="22"/>
+          <w:szCs w:val="22"/>
+          <w:color w:val="000000"/>
+        </w:rPr>
+        <w:t xml:space="preserve">; </w:t>
+      </w:r>
+      <w:r>
+        <w:rPr>
+          <w:rFonts w:ascii="Arial" w:hAnsi="Arial" w:eastAsia="Arial" w:cs="Arial"/>
+          <w:i w:val="true"/>
+          <w:b w:val="false"/>
+          <w:u w:val="none"/>
+          <w:strike w:val="false"/>
+          <w:sz w:val="22"/>
+          <w:szCs w:val="22"/>
+          <w:color w:val="000000"/>
+        </w:rPr>
+        <w:t xml:space="preserve">GSL</w:t>
+      </w:r>
+      <w:r>
+        <w:rPr>
+          <w:rFonts w:ascii="Arial" w:hAnsi="Arial" w:eastAsia="Arial" w:cs="Arial"/>
+          <w:i w:val="false"/>
+          <w:b w:val="false"/>
+          <w:u w:val="none"/>
+          <w:strike w:val="false"/>
+          <w:sz w:val="22"/>
+          <w:szCs w:val="22"/>
+          <w:color w:val="000000"/>
+        </w:rPr>
+        <w:t xml:space="preserve">, </w:t>
+      </w:r>
+      <w:r>
+        <w:rPr>
+          <w:rFonts w:ascii="Arial" w:hAnsi="Arial" w:eastAsia="Arial" w:cs="Arial"/>
+          <w:i w:val="false"/>
+          <w:b w:val="false"/>
+          <w:u w:val="none"/>
+          <w:strike w:val="false"/>
+          <w:sz w:val="22"/>
+          <w:szCs w:val="22"/>
+          <w:color w:val="000000"/>
+        </w:rPr>
+        <w:t xml:space="preserve">glycosphingolipid</w:t>
+      </w:r>
+      <w:r>
+        <w:rPr>
+          <w:rFonts w:ascii="Arial" w:hAnsi="Arial" w:eastAsia="Arial" w:cs="Arial"/>
+          <w:i w:val="false"/>
+          <w:b w:val="false"/>
+          <w:u w:val="none"/>
+          <w:strike w:val="false"/>
+          <w:sz w:val="22"/>
+          <w:szCs w:val="22"/>
+          <w:color w:val="000000"/>
+        </w:rPr>
+        <w:t xml:space="preserve">; </w:t>
+      </w:r>
+      <w:r>
+        <w:rPr>
+          <w:rFonts w:ascii="Arial" w:hAnsi="Arial" w:eastAsia="Arial" w:cs="Arial"/>
+          <w:i w:val="true"/>
+          <w:b w:val="false"/>
+          <w:u w:val="none"/>
+          <w:strike w:val="false"/>
+          <w:sz w:val="22"/>
+          <w:szCs w:val="22"/>
+          <w:color w:val="000000"/>
+        </w:rPr>
+        <w:t xml:space="preserve">Gly</w:t>
+      </w:r>
+      <w:r>
+        <w:rPr>
+          <w:rFonts w:ascii="Arial" w:hAnsi="Arial" w:eastAsia="Arial" w:cs="Arial"/>
+          <w:i w:val="false"/>
+          <w:b w:val="false"/>
+          <w:u w:val="none"/>
+          <w:strike w:val="false"/>
+          <w:sz w:val="22"/>
+          <w:szCs w:val="22"/>
+          <w:color w:val="000000"/>
+        </w:rPr>
+        <w:t xml:space="preserve">, </w:t>
+      </w:r>
+      <w:r>
+        <w:rPr>
+          <w:rFonts w:ascii="Arial" w:hAnsi="Arial" w:eastAsia="Arial" w:cs="Arial"/>
+          <w:i w:val="false"/>
+          <w:b w:val="false"/>
+          <w:u w:val="none"/>
+          <w:strike w:val="false"/>
+          <w:sz w:val="22"/>
+          <w:szCs w:val="22"/>
+          <w:color w:val="000000"/>
+        </w:rPr>
+        <w:t xml:space="preserve">glycine</w:t>
+      </w:r>
+      <w:r>
+        <w:rPr>
+          <w:rFonts w:ascii="Arial" w:hAnsi="Arial" w:eastAsia="Arial" w:cs="Arial"/>
+          <w:i w:val="false"/>
+          <w:b w:val="false"/>
+          <w:u w:val="none"/>
+          <w:strike w:val="false"/>
+          <w:sz w:val="22"/>
+          <w:szCs w:val="22"/>
+          <w:color w:val="000000"/>
+        </w:rPr>
+        <w:t xml:space="preserve">; </w:t>
+      </w:r>
+      <w:r>
+        <w:rPr>
+          <w:rFonts w:ascii="Arial" w:hAnsi="Arial" w:eastAsia="Arial" w:cs="Arial"/>
+          <w:i w:val="true"/>
+          <w:b w:val="false"/>
+          <w:u w:val="none"/>
+          <w:strike w:val="false"/>
+          <w:sz w:val="22"/>
+          <w:szCs w:val="22"/>
+          <w:color w:val="000000"/>
+        </w:rPr>
+        <w:t xml:space="preserve">LTD4</w:t>
+      </w:r>
+      <w:r>
+        <w:rPr>
+          <w:rFonts w:ascii="Arial" w:hAnsi="Arial" w:eastAsia="Arial" w:cs="Arial"/>
+          <w:i w:val="false"/>
+          <w:b w:val="false"/>
+          <w:u w:val="none"/>
+          <w:strike w:val="false"/>
+          <w:sz w:val="22"/>
+          <w:szCs w:val="22"/>
+          <w:color w:val="000000"/>
+        </w:rPr>
+        <w:t xml:space="preserve">, </w:t>
+      </w:r>
+      <w:r>
+        <w:rPr>
+          <w:rFonts w:ascii="Arial" w:hAnsi="Arial" w:eastAsia="Arial" w:cs="Arial"/>
+          <w:i w:val="false"/>
+          <w:b w:val="false"/>
+          <w:u w:val="none"/>
+          <w:strike w:val="false"/>
+          <w:sz w:val="22"/>
+          <w:szCs w:val="22"/>
+          <w:color w:val="000000"/>
+        </w:rPr>
+        <w:t xml:space="preserve">leukotriene D4</w:t>
+      </w:r>
+      <w:r>
+        <w:rPr>
+          <w:rFonts w:ascii="Arial" w:hAnsi="Arial" w:eastAsia="Arial" w:cs="Arial"/>
+          <w:i w:val="false"/>
+          <w:b w:val="false"/>
+          <w:u w:val="none"/>
+          <w:strike w:val="false"/>
+          <w:sz w:val="22"/>
+          <w:szCs w:val="22"/>
+          <w:color w:val="000000"/>
+        </w:rPr>
+        <w:t xml:space="preserve">; </w:t>
+      </w:r>
+      <w:r>
+        <w:rPr>
+          <w:rFonts w:ascii="Arial" w:hAnsi="Arial" w:eastAsia="Arial" w:cs="Arial"/>
+          <w:i w:val="true"/>
+          <w:b w:val="false"/>
+          <w:u w:val="none"/>
+          <w:strike w:val="false"/>
+          <w:sz w:val="22"/>
+          <w:szCs w:val="22"/>
+          <w:color w:val="000000"/>
+        </w:rPr>
+        <w:t xml:space="preserve">Oleoyl-DHAP</w:t>
+      </w:r>
+      <w:r>
+        <w:rPr>
+          <w:rFonts w:ascii="Arial" w:hAnsi="Arial" w:eastAsia="Arial" w:cs="Arial"/>
+          <w:i w:val="false"/>
+          <w:b w:val="false"/>
+          <w:u w:val="none"/>
+          <w:strike w:val="false"/>
+          <w:sz w:val="22"/>
+          <w:szCs w:val="22"/>
+          <w:color w:val="000000"/>
+        </w:rPr>
+        <w:t xml:space="preserve">, </w:t>
+      </w:r>
+      <w:r>
+        <w:rPr>
+          <w:rFonts w:ascii="Arial" w:hAnsi="Arial" w:eastAsia="Arial" w:cs="Arial"/>
+          <w:i w:val="false"/>
+          <w:b w:val="false"/>
+          <w:u w:val="none"/>
+          <w:strike w:val="false"/>
+          <w:sz w:val="22"/>
+          <w:szCs w:val="22"/>
+          <w:color w:val="000000"/>
+        </w:rPr>
+        <w:t xml:space="preserve">oleoylglycerone phosphate</w:t>
+      </w:r>
+      <w:r>
+        <w:rPr>
+          <w:rFonts w:ascii="Arial" w:hAnsi="Arial" w:eastAsia="Arial" w:cs="Arial"/>
+          <w:i w:val="false"/>
+          <w:b w:val="false"/>
+          <w:u w:val="none"/>
+          <w:strike w:val="false"/>
+          <w:sz w:val="22"/>
+          <w:szCs w:val="22"/>
+          <w:color w:val="000000"/>
+        </w:rPr>
+        <w:t xml:space="preserve">; </w:t>
+      </w:r>
+      <w:r>
+        <w:rPr>
+          <w:rFonts w:ascii="Arial" w:hAnsi="Arial" w:eastAsia="Arial" w:cs="Arial"/>
+          <w:i w:val="true"/>
+          <w:b w:val="false"/>
+          <w:u w:val="none"/>
+          <w:strike w:val="false"/>
+          <w:sz w:val="22"/>
+          <w:szCs w:val="22"/>
+          <w:color w:val="000000"/>
+        </w:rPr>
+        <w:t xml:space="preserve">PAPS</w:t>
+      </w:r>
+      <w:r>
+        <w:rPr>
+          <w:rFonts w:ascii="Arial" w:hAnsi="Arial" w:eastAsia="Arial" w:cs="Arial"/>
+          <w:i w:val="false"/>
+          <w:b w:val="false"/>
+          <w:u w:val="none"/>
+          <w:strike w:val="false"/>
+          <w:sz w:val="22"/>
+          <w:szCs w:val="22"/>
+          <w:color w:val="000000"/>
+        </w:rPr>
+        <w:t xml:space="preserve">, </w:t>
+      </w:r>
+      <w:r>
+        <w:rPr>
+          <w:rFonts w:ascii="Arial" w:hAnsi="Arial" w:eastAsia="Arial" w:cs="Arial"/>
+          <w:i w:val="false"/>
+          <w:b w:val="false"/>
+          <w:u w:val="none"/>
+          <w:strike w:val="false"/>
+          <w:sz w:val="22"/>
+          <w:szCs w:val="22"/>
+          <w:color w:val="000000"/>
+        </w:rPr>
+        <w:t xml:space="preserve">3'-phosphoadenylyl sulfate</w:t>
+      </w:r>
+      <w:r>
+        <w:rPr>
+          <w:rFonts w:ascii="Arial" w:hAnsi="Arial" w:eastAsia="Arial" w:cs="Arial"/>
+          <w:i w:val="false"/>
+          <w:b w:val="false"/>
+          <w:u w:val="none"/>
+          <w:strike w:val="false"/>
+          <w:sz w:val="22"/>
+          <w:szCs w:val="22"/>
+          <w:color w:val="000000"/>
+        </w:rPr>
+        <w:t xml:space="preserve">; </w:t>
+      </w:r>
+      <w:r>
+        <w:rPr>
+          <w:rFonts w:ascii="Arial" w:hAnsi="Arial" w:eastAsia="Arial" w:cs="Arial"/>
+          <w:i w:val="true"/>
+          <w:b w:val="false"/>
+          <w:u w:val="none"/>
+          <w:strike w:val="false"/>
+          <w:sz w:val="22"/>
+          <w:szCs w:val="22"/>
+          <w:color w:val="000000"/>
+        </w:rPr>
+        <w:t xml:space="preserve">PG</w:t>
+      </w:r>
+      <w:r>
+        <w:rPr>
+          <w:rFonts w:ascii="Arial" w:hAnsi="Arial" w:eastAsia="Arial" w:cs="Arial"/>
+          <w:i w:val="false"/>
+          <w:b w:val="false"/>
+          <w:u w:val="none"/>
+          <w:strike w:val="false"/>
+          <w:sz w:val="22"/>
+          <w:szCs w:val="22"/>
+          <w:color w:val="000000"/>
+        </w:rPr>
+        <w:t xml:space="preserve">, </w:t>
+      </w:r>
+      <w:r>
+        <w:rPr>
+          <w:rFonts w:ascii="Arial" w:hAnsi="Arial" w:eastAsia="Arial" w:cs="Arial"/>
+          <w:i w:val="false"/>
+          <w:b w:val="false"/>
+          <w:u w:val="none"/>
+          <w:strike w:val="false"/>
+          <w:sz w:val="22"/>
+          <w:szCs w:val="22"/>
+          <w:color w:val="000000"/>
+        </w:rPr>
+        <w:t xml:space="preserve">prostaglandin</w:t>
+      </w:r>
+      <w:r>
+        <w:rPr>
+          <w:rFonts w:ascii="Arial" w:hAnsi="Arial" w:eastAsia="Arial" w:cs="Arial"/>
+          <w:i w:val="false"/>
+          <w:b w:val="false"/>
+          <w:u w:val="none"/>
+          <w:strike w:val="false"/>
+          <w:sz w:val="22"/>
+          <w:szCs w:val="22"/>
+          <w:color w:val="000000"/>
+        </w:rPr>
+        <w:t xml:space="preserve">; </w:t>
+      </w:r>
+      <w:r>
+        <w:rPr>
+          <w:rFonts w:ascii="Arial" w:hAnsi="Arial" w:eastAsia="Arial" w:cs="Arial"/>
+          <w:i w:val="true"/>
+          <w:b w:val="false"/>
+          <w:u w:val="none"/>
+          <w:strike w:val="false"/>
+          <w:sz w:val="22"/>
+          <w:szCs w:val="22"/>
+          <w:color w:val="000000"/>
+        </w:rPr>
+        <w:t xml:space="preserve">SAH</w:t>
+      </w:r>
+      <w:r>
+        <w:rPr>
+          <w:rFonts w:ascii="Arial" w:hAnsi="Arial" w:eastAsia="Arial" w:cs="Arial"/>
+          <w:i w:val="false"/>
+          <w:b w:val="false"/>
+          <w:u w:val="none"/>
+          <w:strike w:val="false"/>
+          <w:sz w:val="22"/>
+          <w:szCs w:val="22"/>
+          <w:color w:val="000000"/>
+        </w:rPr>
+        <w:t xml:space="preserve">, </w:t>
+      </w:r>
+      <w:r>
+        <w:rPr>
+          <w:rFonts w:ascii="Arial" w:hAnsi="Arial" w:eastAsia="Arial" w:cs="Arial"/>
+          <w:i w:val="false"/>
+          <w:b w:val="false"/>
+          <w:u w:val="none"/>
+          <w:strike w:val="false"/>
+          <w:sz w:val="22"/>
+          <w:szCs w:val="22"/>
+          <w:color w:val="000000"/>
+        </w:rPr>
+        <w:t xml:space="preserve">S-adenosyl-L-homocysteine</w:t>
+      </w:r>
+      <w:r>
+        <w:rPr>
+          <w:rFonts w:ascii="Arial" w:hAnsi="Arial" w:eastAsia="Arial" w:cs="Arial"/>
+          <w:i w:val="false"/>
+          <w:b w:val="false"/>
+          <w:u w:val="none"/>
+          <w:strike w:val="false"/>
+          <w:sz w:val="22"/>
+          <w:szCs w:val="22"/>
+          <w:color w:val="000000"/>
+        </w:rPr>
+        <w:t xml:space="preserve">; </w:t>
+      </w:r>
+      <w:r>
+        <w:rPr>
+          <w:rFonts w:ascii="Arial" w:hAnsi="Arial" w:eastAsia="Arial" w:cs="Arial"/>
+          <w:i w:val="true"/>
+          <w:b w:val="false"/>
+          <w:u w:val="none"/>
+          <w:strike w:val="false"/>
+          <w:sz w:val="22"/>
+          <w:szCs w:val="22"/>
+          <w:color w:val="000000"/>
+        </w:rPr>
+        <w:t xml:space="preserve">Ser</w:t>
+      </w:r>
+      <w:r>
+        <w:rPr>
+          <w:rFonts w:ascii="Arial" w:hAnsi="Arial" w:eastAsia="Arial" w:cs="Arial"/>
+          <w:i w:val="false"/>
+          <w:b w:val="false"/>
+          <w:u w:val="none"/>
+          <w:strike w:val="false"/>
+          <w:sz w:val="22"/>
+          <w:szCs w:val="22"/>
+          <w:color w:val="000000"/>
+        </w:rPr>
+        <w:t xml:space="preserve">, </w:t>
+      </w:r>
+      <w:r>
+        <w:rPr>
+          <w:rFonts w:ascii="Arial" w:hAnsi="Arial" w:eastAsia="Arial" w:cs="Arial"/>
+          <w:i w:val="false"/>
+          <w:b w:val="false"/>
+          <w:u w:val="none"/>
+          <w:strike w:val="false"/>
+          <w:sz w:val="22"/>
+          <w:szCs w:val="22"/>
+          <w:color w:val="000000"/>
+        </w:rPr>
+        <w:t xml:space="preserve">serine</w:t>
+      </w:r>
+      <w:r>
+        <w:rPr>
+          <w:rFonts w:ascii="Arial" w:hAnsi="Arial" w:eastAsia="Arial" w:cs="Arial"/>
+          <w:i w:val="false"/>
+          <w:b w:val="false"/>
+          <w:u w:val="none"/>
+          <w:strike w:val="false"/>
+          <w:sz w:val="22"/>
+          <w:szCs w:val="22"/>
+          <w:color w:val="000000"/>
+        </w:rPr>
+        <w:t xml:space="preserve">; </w:t>
+      </w:r>
+      <w:r>
+        <w:rPr>
+          <w:rFonts w:ascii="Arial" w:hAnsi="Arial" w:eastAsia="Arial" w:cs="Arial"/>
+          <w:i w:val="true"/>
+          <w:b w:val="false"/>
+          <w:u w:val="none"/>
+          <w:strike w:val="false"/>
+          <w:sz w:val="22"/>
+          <w:szCs w:val="22"/>
+          <w:color w:val="000000"/>
+        </w:rPr>
+        <w:t xml:space="preserve">Thr</w:t>
+      </w:r>
+      <w:r>
+        <w:rPr>
+          <w:rFonts w:ascii="Arial" w:hAnsi="Arial" w:eastAsia="Arial" w:cs="Arial"/>
+          <w:i w:val="false"/>
+          <w:b w:val="false"/>
+          <w:u w:val="none"/>
+          <w:strike w:val="false"/>
+          <w:sz w:val="22"/>
+          <w:szCs w:val="22"/>
+          <w:color w:val="000000"/>
+        </w:rPr>
+        <w:t xml:space="preserve">, </w:t>
+      </w:r>
+      <w:r>
+        <w:rPr>
+          <w:rFonts w:ascii="Arial" w:hAnsi="Arial" w:eastAsia="Arial" w:cs="Arial"/>
+          <w:i w:val="false"/>
+          <w:b w:val="false"/>
+          <w:u w:val="none"/>
+          <w:strike w:val="false"/>
+          <w:sz w:val="22"/>
+          <w:szCs w:val="22"/>
+          <w:color w:val="000000"/>
+        </w:rPr>
+        <w:t xml:space="preserve">threonine</w:t>
+      </w:r>
+      <w:r>
+        <w:rPr>
+          <w:rFonts w:ascii="Arial" w:hAnsi="Arial" w:eastAsia="Arial" w:cs="Arial"/>
+          <w:i w:val="false"/>
+          <w:b w:val="false"/>
+          <w:u w:val="none"/>
+          <w:strike w:val="false"/>
+          <w:sz w:val="22"/>
+          <w:szCs w:val="22"/>
+          <w:color w:val="000000"/>
+        </w:rPr>
+        <w:t xml:space="preserve">; </w:t>
+      </w:r>
+      <w:r>
+        <w:rPr>
+          <w:rFonts w:ascii="Arial" w:hAnsi="Arial" w:eastAsia="Arial" w:cs="Arial"/>
+          <w:i w:val="true"/>
+          <w:b w:val="false"/>
+          <w:u w:val="none"/>
+          <w:strike w:val="false"/>
+          <w:sz w:val="22"/>
+          <w:szCs w:val="22"/>
+          <w:color w:val="000000"/>
+        </w:rPr>
+        <w:t xml:space="preserve">dATP</w:t>
+      </w:r>
+      <w:r>
+        <w:rPr>
+          <w:rFonts w:ascii="Arial" w:hAnsi="Arial" w:eastAsia="Arial" w:cs="Arial"/>
+          <w:i w:val="false"/>
+          <w:b w:val="false"/>
+          <w:u w:val="none"/>
+          <w:strike w:val="false"/>
+          <w:sz w:val="22"/>
+          <w:szCs w:val="22"/>
+          <w:color w:val="000000"/>
+        </w:rPr>
+        <w:t xml:space="preserve">, </w:t>
+      </w:r>
+      <w:r>
+        <w:rPr>
+          <w:rFonts w:ascii="Arial" w:hAnsi="Arial" w:eastAsia="Arial" w:cs="Arial"/>
+          <w:i w:val="false"/>
+          <w:b w:val="false"/>
+          <w:u w:val="none"/>
+          <w:strike w:val="false"/>
+          <w:sz w:val="22"/>
+          <w:szCs w:val="22"/>
+          <w:color w:val="000000"/>
+        </w:rPr>
+        <w:t xml:space="preserve">2'-deoxyadenosine 5'-triphosphate</w:t>
+      </w:r>
+      <w:r>
+        <w:rPr>
+          <w:rFonts w:ascii="Arial" w:hAnsi="Arial" w:eastAsia="Arial" w:cs="Arial"/>
+          <w:i w:val="false"/>
+          <w:b w:val="false"/>
+          <w:u w:val="none"/>
+          <w:strike w:val="false"/>
+          <w:sz w:val="22"/>
+          <w:szCs w:val="22"/>
+          <w:color w:val="000000"/>
+        </w:rPr>
+        <w:t xml:space="preserve">.</w:t>
+      </w:r>
+    </w:p>
+    <w:p>
+      <w:pPr>
+        <w:pStyle w:val="Normal"/>
+      </w:pPr>
+      <w:r>
+        <w:t xml:space="preserve"/>
       </w:r>
     </w:p>
     <w:p>
@@ -506,1284 +1773,21 @@
       <w:r>
         <w:rPr>
           <w:rFonts w:ascii="Arial" w:hAnsi="Arial" w:eastAsia="Arial" w:cs="Arial"/>
-          <w:i w:val="true"/>
-          <w:b w:val="false"/>
-          <w:u w:val="none"/>
-          <w:strike w:val="false"/>
-          <w:sz w:val="22"/>
-          <w:szCs w:val="22"/>
-          <w:color w:val="000000"/>
-        </w:rPr>
-        <w:t xml:space="preserve">7-DHC</w:t>
-      </w:r>
-      <w:r>
-        <w:rPr>
-          <w:rFonts w:ascii="Arial" w:hAnsi="Arial" w:eastAsia="Arial" w:cs="Arial"/>
-          <w:i w:val="false"/>
-          <w:b w:val="false"/>
-          <w:u w:val="none"/>
-          <w:strike w:val="false"/>
-          <w:sz w:val="22"/>
-          <w:szCs w:val="22"/>
-          <w:color w:val="000000"/>
-        </w:rPr>
-        <w:t xml:space="preserve">, </w:t>
-      </w:r>
-      <w:r>
-        <w:rPr>
-          <w:rFonts w:ascii="Arial" w:hAnsi="Arial" w:eastAsia="Arial" w:cs="Arial"/>
-          <w:i w:val="false"/>
-          <w:b w:val="false"/>
-          <w:u w:val="none"/>
-          <w:strike w:val="false"/>
-          <w:sz w:val="22"/>
-          <w:szCs w:val="22"/>
-          <w:color w:val="000000"/>
-        </w:rPr>
-        <w:t xml:space="preserve">7-dehydrocholesterol</w:t>
-      </w:r>
-      <w:r>
-        <w:rPr>
-          <w:rFonts w:ascii="Arial" w:hAnsi="Arial" w:eastAsia="Arial" w:cs="Arial"/>
-          <w:i w:val="false"/>
-          <w:b w:val="false"/>
-          <w:u w:val="none"/>
-          <w:strike w:val="false"/>
-          <w:sz w:val="22"/>
-          <w:szCs w:val="22"/>
-          <w:color w:val="000000"/>
-        </w:rPr>
-        <w:t xml:space="preserve">; </w:t>
-      </w:r>
-      <w:r>
-        <w:rPr>
-          <w:rFonts w:ascii="Arial" w:hAnsi="Arial" w:eastAsia="Arial" w:cs="Arial"/>
-          <w:i w:val="true"/>
-          <w:b w:val="false"/>
-          <w:u w:val="none"/>
-          <w:strike w:val="false"/>
-          <w:sz w:val="22"/>
-          <w:szCs w:val="22"/>
-          <w:color w:val="000000"/>
-        </w:rPr>
-        <w:t xml:space="preserve">9-O-Acetyl-Neu5Ac</w:t>
-      </w:r>
-      <w:r>
-        <w:rPr>
-          <w:rFonts w:ascii="Arial" w:hAnsi="Arial" w:eastAsia="Arial" w:cs="Arial"/>
-          <w:i w:val="false"/>
-          <w:b w:val="false"/>
-          <w:u w:val="none"/>
-          <w:strike w:val="false"/>
-          <w:sz w:val="22"/>
-          <w:szCs w:val="22"/>
-          <w:color w:val="000000"/>
-        </w:rPr>
-        <w:t xml:space="preserve">, </w:t>
-      </w:r>
-      <w:r>
-        <w:rPr>
-          <w:rFonts w:ascii="Arial" w:hAnsi="Arial" w:eastAsia="Arial" w:cs="Arial"/>
-          <w:i w:val="false"/>
-          <w:b w:val="false"/>
-          <w:u w:val="none"/>
-          <w:strike w:val="false"/>
-          <w:sz w:val="22"/>
-          <w:szCs w:val="22"/>
-          <w:color w:val="000000"/>
-        </w:rPr>
-        <w:t xml:space="preserve">N-acetyl-9-O-acetylneuraminate</w:t>
-      </w:r>
-      <w:r>
-        <w:rPr>
-          <w:rFonts w:ascii="Arial" w:hAnsi="Arial" w:eastAsia="Arial" w:cs="Arial"/>
-          <w:i w:val="false"/>
-          <w:b w:val="false"/>
-          <w:u w:val="none"/>
-          <w:strike w:val="false"/>
-          <w:sz w:val="22"/>
-          <w:szCs w:val="22"/>
-          <w:color w:val="000000"/>
-        </w:rPr>
-        <w:t xml:space="preserve">; </w:t>
-      </w:r>
-      <w:r>
-        <w:rPr>
-          <w:rFonts w:ascii="Arial" w:hAnsi="Arial" w:eastAsia="Arial" w:cs="Arial"/>
-          <w:i w:val="true"/>
-          <w:b w:val="false"/>
-          <w:u w:val="none"/>
-          <w:strike w:val="false"/>
-          <w:sz w:val="22"/>
-          <w:szCs w:val="22"/>
-          <w:color w:val="000000"/>
-        </w:rPr>
-        <w:t xml:space="preserve">GroPIns</w:t>
-      </w:r>
-      <w:r>
-        <w:rPr>
-          <w:rFonts w:ascii="Arial" w:hAnsi="Arial" w:eastAsia="Arial" w:cs="Arial"/>
-          <w:i w:val="false"/>
-          <w:b w:val="false"/>
-          <w:u w:val="none"/>
-          <w:strike w:val="false"/>
-          <w:sz w:val="22"/>
-          <w:szCs w:val="22"/>
-          <w:color w:val="000000"/>
-        </w:rPr>
-        <w:t xml:space="preserve">, </w:t>
-      </w:r>
-      <w:r>
-        <w:rPr>
-          <w:rFonts w:ascii="Arial" w:hAnsi="Arial" w:eastAsia="Arial" w:cs="Arial"/>
-          <w:i w:val="false"/>
-          <w:b w:val="false"/>
-          <w:u w:val="none"/>
-          <w:strike w:val="false"/>
-          <w:sz w:val="22"/>
-          <w:szCs w:val="22"/>
-          <w:color w:val="000000"/>
-        </w:rPr>
-        <w:t xml:space="preserve">sn-glycero-3-phospho-1-inositol</w:t>
-      </w:r>
-      <w:r>
-        <w:rPr>
-          <w:rFonts w:ascii="Arial" w:hAnsi="Arial" w:eastAsia="Arial" w:cs="Arial"/>
-          <w:i w:val="false"/>
-          <w:b w:val="false"/>
-          <w:u w:val="none"/>
-          <w:strike w:val="false"/>
-          <w:sz w:val="22"/>
-          <w:szCs w:val="22"/>
-          <w:color w:val="000000"/>
-        </w:rPr>
-        <w:t xml:space="preserve">; </w:t>
-      </w:r>
-      <w:r>
-        <w:rPr>
-          <w:rFonts w:ascii="Arial" w:hAnsi="Arial" w:eastAsia="Arial" w:cs="Arial"/>
-          <w:i w:val="true"/>
-          <w:b w:val="false"/>
-          <w:u w:val="none"/>
-          <w:strike w:val="false"/>
-          <w:sz w:val="22"/>
-          <w:szCs w:val="22"/>
-          <w:color w:val="000000"/>
-        </w:rPr>
-        <w:t xml:space="preserve">LTD4</w:t>
-      </w:r>
-      <w:r>
-        <w:rPr>
-          <w:rFonts w:ascii="Arial" w:hAnsi="Arial" w:eastAsia="Arial" w:cs="Arial"/>
-          <w:i w:val="false"/>
-          <w:b w:val="false"/>
-          <w:u w:val="none"/>
-          <w:strike w:val="false"/>
-          <w:sz w:val="22"/>
-          <w:szCs w:val="22"/>
-          <w:color w:val="000000"/>
-        </w:rPr>
-        <w:t xml:space="preserve">, </w:t>
-      </w:r>
-      <w:r>
-        <w:rPr>
-          <w:rFonts w:ascii="Arial" w:hAnsi="Arial" w:eastAsia="Arial" w:cs="Arial"/>
-          <w:i w:val="false"/>
-          <w:b w:val="false"/>
-          <w:u w:val="none"/>
-          <w:strike w:val="false"/>
-          <w:sz w:val="22"/>
-          <w:szCs w:val="22"/>
-          <w:color w:val="000000"/>
-        </w:rPr>
-        <w:t xml:space="preserve">leukotriene D4</w:t>
-      </w:r>
-      <w:r>
-        <w:rPr>
-          <w:rFonts w:ascii="Arial" w:hAnsi="Arial" w:eastAsia="Arial" w:cs="Arial"/>
-          <w:i w:val="false"/>
-          <w:b w:val="false"/>
-          <w:u w:val="none"/>
-          <w:strike w:val="false"/>
-          <w:sz w:val="22"/>
-          <w:szCs w:val="22"/>
-          <w:color w:val="000000"/>
-        </w:rPr>
-        <w:t xml:space="preserve">; </w:t>
-      </w:r>
-      <w:r>
-        <w:rPr>
-          <w:rFonts w:ascii="Arial" w:hAnsi="Arial" w:eastAsia="Arial" w:cs="Arial"/>
-          <w:i w:val="true"/>
-          <w:b w:val="false"/>
-          <w:u w:val="none"/>
-          <w:strike w:val="false"/>
-          <w:sz w:val="22"/>
-          <w:szCs w:val="22"/>
-          <w:color w:val="000000"/>
-        </w:rPr>
-        <w:t xml:space="preserve">Oleoyl-DHAP</w:t>
-      </w:r>
-      <w:r>
-        <w:rPr>
-          <w:rFonts w:ascii="Arial" w:hAnsi="Arial" w:eastAsia="Arial" w:cs="Arial"/>
-          <w:i w:val="false"/>
-          <w:b w:val="false"/>
-          <w:u w:val="none"/>
-          <w:strike w:val="false"/>
-          <w:sz w:val="22"/>
-          <w:szCs w:val="22"/>
-          <w:color w:val="000000"/>
-        </w:rPr>
-        <w:t xml:space="preserve">, </w:t>
-      </w:r>
-      <w:r>
-        <w:rPr>
-          <w:rFonts w:ascii="Arial" w:hAnsi="Arial" w:eastAsia="Arial" w:cs="Arial"/>
-          <w:i w:val="false"/>
-          <w:b w:val="false"/>
-          <w:u w:val="none"/>
-          <w:strike w:val="false"/>
-          <w:sz w:val="22"/>
-          <w:szCs w:val="22"/>
-          <w:color w:val="000000"/>
-        </w:rPr>
-        <w:t xml:space="preserve">oleoylglycerone phosphate</w:t>
-      </w:r>
-      <w:r>
-        <w:rPr>
-          <w:rFonts w:ascii="Arial" w:hAnsi="Arial" w:eastAsia="Arial" w:cs="Arial"/>
-          <w:i w:val="false"/>
-          <w:b w:val="false"/>
-          <w:u w:val="none"/>
-          <w:strike w:val="false"/>
-          <w:sz w:val="22"/>
-          <w:szCs w:val="22"/>
-          <w:color w:val="000000"/>
-        </w:rPr>
-        <w:t xml:space="preserve">; </w:t>
-      </w:r>
-      <w:r>
-        <w:rPr>
-          <w:rFonts w:ascii="Arial" w:hAnsi="Arial" w:eastAsia="Arial" w:cs="Arial"/>
-          <w:i w:val="true"/>
-          <w:b w:val="false"/>
-          <w:u w:val="none"/>
-          <w:strike w:val="false"/>
-          <w:sz w:val="22"/>
-          <w:szCs w:val="22"/>
-          <w:color w:val="000000"/>
-        </w:rPr>
-        <w:t xml:space="preserve">P-Pantothenate</w:t>
-      </w:r>
-      <w:r>
-        <w:rPr>
-          <w:rFonts w:ascii="Arial" w:hAnsi="Arial" w:eastAsia="Arial" w:cs="Arial"/>
-          <w:i w:val="false"/>
-          <w:b w:val="false"/>
-          <w:u w:val="none"/>
-          <w:strike w:val="false"/>
-          <w:sz w:val="22"/>
-          <w:szCs w:val="22"/>
-          <w:color w:val="000000"/>
-        </w:rPr>
-        <w:t xml:space="preserve">, </w:t>
-      </w:r>
-      <w:r>
-        <w:rPr>
-          <w:rFonts w:ascii="Arial" w:hAnsi="Arial" w:eastAsia="Arial" w:cs="Arial"/>
-          <w:i w:val="false"/>
-          <w:b w:val="false"/>
-          <w:u w:val="none"/>
-          <w:strike w:val="false"/>
-          <w:sz w:val="22"/>
-          <w:szCs w:val="22"/>
-          <w:color w:val="000000"/>
-        </w:rPr>
-        <w:t xml:space="preserve">D-4'-phosphopantothenate</w:t>
-      </w:r>
-      <w:r>
-        <w:rPr>
-          <w:rFonts w:ascii="Arial" w:hAnsi="Arial" w:eastAsia="Arial" w:cs="Arial"/>
-          <w:i w:val="false"/>
-          <w:b w:val="false"/>
-          <w:u w:val="none"/>
-          <w:strike w:val="false"/>
-          <w:sz w:val="22"/>
-          <w:szCs w:val="22"/>
-          <w:color w:val="000000"/>
-        </w:rPr>
-        <w:t xml:space="preserve">; </w:t>
-      </w:r>
-      <w:r>
-        <w:rPr>
-          <w:rFonts w:ascii="Arial" w:hAnsi="Arial" w:eastAsia="Arial" w:cs="Arial"/>
-          <w:i w:val="true"/>
-          <w:b w:val="false"/>
-          <w:u w:val="none"/>
-          <w:strike w:val="false"/>
-          <w:sz w:val="22"/>
-          <w:szCs w:val="22"/>
-          <w:color w:val="000000"/>
-        </w:rPr>
-        <w:t xml:space="preserve">PAPS</w:t>
-      </w:r>
-      <w:r>
-        <w:rPr>
-          <w:rFonts w:ascii="Arial" w:hAnsi="Arial" w:eastAsia="Arial" w:cs="Arial"/>
-          <w:i w:val="false"/>
-          <w:b w:val="false"/>
-          <w:u w:val="none"/>
-          <w:strike w:val="false"/>
-          <w:sz w:val="22"/>
-          <w:szCs w:val="22"/>
-          <w:color w:val="000000"/>
-        </w:rPr>
-        <w:t xml:space="preserve">, </w:t>
-      </w:r>
-      <w:r>
-        <w:rPr>
-          <w:rFonts w:ascii="Arial" w:hAnsi="Arial" w:eastAsia="Arial" w:cs="Arial"/>
-          <w:i w:val="false"/>
-          <w:b w:val="false"/>
-          <w:u w:val="none"/>
-          <w:strike w:val="false"/>
-          <w:sz w:val="22"/>
-          <w:szCs w:val="22"/>
-          <w:color w:val="000000"/>
-        </w:rPr>
-        <w:t xml:space="preserve">3'-phosphoadenylyl sulfate</w:t>
-      </w:r>
-      <w:r>
-        <w:rPr>
-          <w:rFonts w:ascii="Arial" w:hAnsi="Arial" w:eastAsia="Arial" w:cs="Arial"/>
-          <w:i w:val="false"/>
-          <w:b w:val="false"/>
-          <w:u w:val="none"/>
-          <w:strike w:val="false"/>
-          <w:sz w:val="22"/>
-          <w:szCs w:val="22"/>
-          <w:color w:val="000000"/>
-        </w:rPr>
-        <w:t xml:space="preserve">; </w:t>
-      </w:r>
-      <w:r>
-        <w:rPr>
-          <w:rFonts w:ascii="Arial" w:hAnsi="Arial" w:eastAsia="Arial" w:cs="Arial"/>
-          <w:i w:val="true"/>
-          <w:b w:val="false"/>
-          <w:u w:val="none"/>
-          <w:strike w:val="false"/>
-          <w:sz w:val="22"/>
-          <w:szCs w:val="22"/>
-          <w:color w:val="000000"/>
-        </w:rPr>
-        <w:t xml:space="preserve">SAH</w:t>
-      </w:r>
-      <w:r>
-        <w:rPr>
-          <w:rFonts w:ascii="Arial" w:hAnsi="Arial" w:eastAsia="Arial" w:cs="Arial"/>
-          <w:i w:val="false"/>
-          <w:b w:val="false"/>
-          <w:u w:val="none"/>
-          <w:strike w:val="false"/>
-          <w:sz w:val="22"/>
-          <w:szCs w:val="22"/>
-          <w:color w:val="000000"/>
-        </w:rPr>
-        <w:t xml:space="preserve">, </w:t>
-      </w:r>
-      <w:r>
-        <w:rPr>
-          <w:rFonts w:ascii="Arial" w:hAnsi="Arial" w:eastAsia="Arial" w:cs="Arial"/>
-          <w:i w:val="false"/>
-          <w:b w:val="false"/>
-          <w:u w:val="none"/>
-          <w:strike w:val="false"/>
-          <w:sz w:val="22"/>
-          <w:szCs w:val="22"/>
-          <w:color w:val="000000"/>
-        </w:rPr>
-        <w:t xml:space="preserve">S-adenosyl-L-homocysteine</w:t>
-      </w:r>
-      <w:r>
-        <w:rPr>
-          <w:rFonts w:ascii="Arial" w:hAnsi="Arial" w:eastAsia="Arial" w:cs="Arial"/>
-          <w:i w:val="false"/>
-          <w:b w:val="false"/>
-          <w:u w:val="none"/>
-          <w:strike w:val="false"/>
-          <w:sz w:val="22"/>
-          <w:szCs w:val="22"/>
-          <w:color w:val="000000"/>
-        </w:rPr>
-        <w:t xml:space="preserve">.</w:t>
+          <w:i w:val="false"/>
+          <w:b w:val="false"/>
+          <w:u w:val="none"/>
+          <w:strike w:val="false"/>
+          <w:sz w:val="22"/>
+          <w:szCs w:val="22"/>
+          <w:color w:val="000000"/>
+        </w:rPr>
+        <w:t xml:space="preserve">Fig4 abbrev:</w:t>
       </w:r>
     </w:p>
     <w:p>
       <w:pPr>
         <w:pStyle w:val="Normal"/>
-      </w:pPr>
-      <w:r>
-        <w:t xml:space="preserve"/>
-      </w:r>
-    </w:p>
-    <w:p>
-      <w:pPr>
-        <w:jc w:val="left"/>
-        <w:pBdr>
-          <w:bottom w:val="none" w:sz="0" w:space="0" w:color="000000"/>
-          <w:top w:val="none" w:sz="0" w:space="0" w:color="000000"/>
-          <w:left w:val="none" w:sz="0" w:space="0" w:color="000000"/>
-          <w:right w:val="none" w:sz="0" w:space="0" w:color="000000"/>
-        </w:pBdr>
-        <w:spacing w:after="0" w:before="0" w:line="240"/>
-        <w:ind w:left="0" w:right="0" w:firstLine="0" w:firstLineChars="0"/>
-      </w:pPr>
-      <w:r>
-        <w:rPr>
-          <w:rFonts w:ascii="Arial" w:hAnsi="Arial" w:eastAsia="Arial" w:cs="Arial"/>
-          <w:i w:val="false"/>
-          <w:b w:val="false"/>
-          <w:u w:val="none"/>
-          <w:strike w:val="false"/>
-          <w:sz w:val="22"/>
-          <w:szCs w:val="22"/>
-          <w:color w:val="000000"/>
-        </w:rPr>
-        <w:t xml:space="preserve">Fig3 abbrev:</w:t>
-      </w:r>
-    </w:p>
-    <w:p>
-      <w:pPr>
-        <w:jc w:val="left"/>
-        <w:pBdr>
-          <w:bottom w:val="none" w:sz="0" w:space="0" w:color="000000"/>
-          <w:top w:val="none" w:sz="0" w:space="0" w:color="000000"/>
-          <w:left w:val="none" w:sz="0" w:space="0" w:color="000000"/>
-          <w:right w:val="none" w:sz="0" w:space="0" w:color="000000"/>
-        </w:pBdr>
-        <w:spacing w:after="0" w:before="0" w:line="240"/>
-        <w:ind w:left="0" w:right="0" w:firstLine="0" w:firstLineChars="0"/>
-      </w:pPr>
-      <w:r>
-        <w:rPr>
-          <w:rFonts w:ascii="Arial" w:hAnsi="Arial" w:eastAsia="Arial" w:cs="Arial"/>
-          <w:i w:val="true"/>
-          <w:b w:val="false"/>
-          <w:u w:val="none"/>
-          <w:strike w:val="false"/>
-          <w:sz w:val="22"/>
-          <w:szCs w:val="22"/>
-          <w:color w:val="000000"/>
-        </w:rPr>
-        <w:t xml:space="preserve">7-DHC</w:t>
-      </w:r>
-      <w:r>
-        <w:rPr>
-          <w:rFonts w:ascii="Arial" w:hAnsi="Arial" w:eastAsia="Arial" w:cs="Arial"/>
-          <w:i w:val="false"/>
-          <w:b w:val="false"/>
-          <w:u w:val="none"/>
-          <w:strike w:val="false"/>
-          <w:sz w:val="22"/>
-          <w:szCs w:val="22"/>
-          <w:color w:val="000000"/>
-        </w:rPr>
-        <w:t xml:space="preserve">, </w:t>
-      </w:r>
-      <w:r>
-        <w:rPr>
-          <w:rFonts w:ascii="Arial" w:hAnsi="Arial" w:eastAsia="Arial" w:cs="Arial"/>
-          <w:i w:val="false"/>
-          <w:b w:val="false"/>
-          <w:u w:val="none"/>
-          <w:strike w:val="false"/>
-          <w:sz w:val="22"/>
-          <w:szCs w:val="22"/>
-          <w:color w:val="000000"/>
-        </w:rPr>
-        <w:t xml:space="preserve">7-dehydrocholesterol</w:t>
-      </w:r>
-      <w:r>
-        <w:rPr>
-          <w:rFonts w:ascii="Arial" w:hAnsi="Arial" w:eastAsia="Arial" w:cs="Arial"/>
-          <w:i w:val="false"/>
-          <w:b w:val="false"/>
-          <w:u w:val="none"/>
-          <w:strike w:val="false"/>
-          <w:sz w:val="22"/>
-          <w:szCs w:val="22"/>
-          <w:color w:val="000000"/>
-        </w:rPr>
-        <w:t xml:space="preserve">; </w:t>
-      </w:r>
-      <w:r>
-        <w:rPr>
-          <w:rFonts w:ascii="Arial" w:hAnsi="Arial" w:eastAsia="Arial" w:cs="Arial"/>
-          <w:i w:val="true"/>
-          <w:b w:val="false"/>
-          <w:u w:val="none"/>
-          <w:strike w:val="false"/>
-          <w:sz w:val="22"/>
-          <w:szCs w:val="22"/>
-          <w:color w:val="000000"/>
-        </w:rPr>
-        <w:t xml:space="preserve">AMP</w:t>
-      </w:r>
-      <w:r>
-        <w:rPr>
-          <w:rFonts w:ascii="Arial" w:hAnsi="Arial" w:eastAsia="Arial" w:cs="Arial"/>
-          <w:i w:val="false"/>
-          <w:b w:val="false"/>
-          <w:u w:val="none"/>
-          <w:strike w:val="false"/>
-          <w:sz w:val="22"/>
-          <w:szCs w:val="22"/>
-          <w:color w:val="000000"/>
-        </w:rPr>
-        <w:t xml:space="preserve">, </w:t>
-      </w:r>
-      <w:r>
-        <w:rPr>
-          <w:rFonts w:ascii="Arial" w:hAnsi="Arial" w:eastAsia="Arial" w:cs="Arial"/>
-          <w:i w:val="false"/>
-          <w:b w:val="false"/>
-          <w:u w:val="none"/>
-          <w:strike w:val="false"/>
-          <w:sz w:val="22"/>
-          <w:szCs w:val="22"/>
-          <w:color w:val="000000"/>
-        </w:rPr>
-        <w:t xml:space="preserve">adenosine monophosphate</w:t>
-      </w:r>
-      <w:r>
-        <w:rPr>
-          <w:rFonts w:ascii="Arial" w:hAnsi="Arial" w:eastAsia="Arial" w:cs="Arial"/>
-          <w:i w:val="false"/>
-          <w:b w:val="false"/>
-          <w:u w:val="none"/>
-          <w:strike w:val="false"/>
-          <w:sz w:val="22"/>
-          <w:szCs w:val="22"/>
-          <w:color w:val="000000"/>
-        </w:rPr>
-        <w:t xml:space="preserve">; </w:t>
-      </w:r>
-      <w:r>
-        <w:rPr>
-          <w:rFonts w:ascii="Arial" w:hAnsi="Arial" w:eastAsia="Arial" w:cs="Arial"/>
-          <w:i w:val="true"/>
-          <w:b w:val="false"/>
-          <w:u w:val="none"/>
-          <w:strike w:val="false"/>
-          <w:sz w:val="22"/>
-          <w:szCs w:val="22"/>
-          <w:color w:val="000000"/>
-        </w:rPr>
-        <w:t xml:space="preserve">Ala</w:t>
-      </w:r>
-      <w:r>
-        <w:rPr>
-          <w:rFonts w:ascii="Arial" w:hAnsi="Arial" w:eastAsia="Arial" w:cs="Arial"/>
-          <w:i w:val="false"/>
-          <w:b w:val="false"/>
-          <w:u w:val="none"/>
-          <w:strike w:val="false"/>
-          <w:sz w:val="22"/>
-          <w:szCs w:val="22"/>
-          <w:color w:val="000000"/>
-        </w:rPr>
-        <w:t xml:space="preserve">, </w:t>
-      </w:r>
-      <w:r>
-        <w:rPr>
-          <w:rFonts w:ascii="Arial" w:hAnsi="Arial" w:eastAsia="Arial" w:cs="Arial"/>
-          <w:i w:val="false"/>
-          <w:b w:val="false"/>
-          <w:u w:val="none"/>
-          <w:strike w:val="false"/>
-          <w:sz w:val="22"/>
-          <w:szCs w:val="22"/>
-          <w:color w:val="000000"/>
-        </w:rPr>
-        <w:t xml:space="preserve">alanine</w:t>
-      </w:r>
-      <w:r>
-        <w:rPr>
-          <w:rFonts w:ascii="Arial" w:hAnsi="Arial" w:eastAsia="Arial" w:cs="Arial"/>
-          <w:i w:val="false"/>
-          <w:b w:val="false"/>
-          <w:u w:val="none"/>
-          <w:strike w:val="false"/>
-          <w:sz w:val="22"/>
-          <w:szCs w:val="22"/>
-          <w:color w:val="000000"/>
-        </w:rPr>
-        <w:t xml:space="preserve">; </w:t>
-      </w:r>
-      <w:r>
-        <w:rPr>
-          <w:rFonts w:ascii="Arial" w:hAnsi="Arial" w:eastAsia="Arial" w:cs="Arial"/>
-          <w:i w:val="true"/>
-          <w:b w:val="false"/>
-          <w:u w:val="none"/>
-          <w:strike w:val="false"/>
-          <w:sz w:val="22"/>
-          <w:szCs w:val="22"/>
-          <w:color w:val="000000"/>
-        </w:rPr>
-        <w:t xml:space="preserve">CYP450</w:t>
-      </w:r>
-      <w:r>
-        <w:rPr>
-          <w:rFonts w:ascii="Arial" w:hAnsi="Arial" w:eastAsia="Arial" w:cs="Arial"/>
-          <w:i w:val="false"/>
-          <w:b w:val="false"/>
-          <w:u w:val="none"/>
-          <w:strike w:val="false"/>
-          <w:sz w:val="22"/>
-          <w:szCs w:val="22"/>
-          <w:color w:val="000000"/>
-        </w:rPr>
-        <w:t xml:space="preserve">, </w:t>
-      </w:r>
-      <w:r>
-        <w:rPr>
-          <w:rFonts w:ascii="Arial" w:hAnsi="Arial" w:eastAsia="Arial" w:cs="Arial"/>
-          <w:i w:val="false"/>
-          <w:b w:val="false"/>
-          <w:u w:val="none"/>
-          <w:strike w:val="false"/>
-          <w:sz w:val="22"/>
-          <w:szCs w:val="22"/>
-          <w:color w:val="000000"/>
-        </w:rPr>
-        <w:t xml:space="preserve">cytochrome P450</w:t>
-      </w:r>
-      <w:r>
-        <w:rPr>
-          <w:rFonts w:ascii="Arial" w:hAnsi="Arial" w:eastAsia="Arial" w:cs="Arial"/>
-          <w:i w:val="false"/>
-          <w:b w:val="false"/>
-          <w:u w:val="none"/>
-          <w:strike w:val="false"/>
-          <w:sz w:val="22"/>
-          <w:szCs w:val="22"/>
-          <w:color w:val="000000"/>
-        </w:rPr>
-        <w:t xml:space="preserve">; </w:t>
-      </w:r>
-      <w:r>
-        <w:rPr>
-          <w:rFonts w:ascii="Arial" w:hAnsi="Arial" w:eastAsia="Arial" w:cs="Arial"/>
-          <w:i w:val="true"/>
-          <w:b w:val="false"/>
-          <w:u w:val="none"/>
-          <w:strike w:val="false"/>
-          <w:sz w:val="22"/>
-          <w:szCs w:val="22"/>
-          <w:color w:val="000000"/>
-        </w:rPr>
-        <w:t xml:space="preserve">EPA</w:t>
-      </w:r>
-      <w:r>
-        <w:rPr>
-          <w:rFonts w:ascii="Arial" w:hAnsi="Arial" w:eastAsia="Arial" w:cs="Arial"/>
-          <w:i w:val="false"/>
-          <w:b w:val="false"/>
-          <w:u w:val="none"/>
-          <w:strike w:val="false"/>
-          <w:sz w:val="22"/>
-          <w:szCs w:val="22"/>
-          <w:color w:val="000000"/>
-        </w:rPr>
-        <w:t xml:space="preserve">, </w:t>
-      </w:r>
-      <w:r>
-        <w:rPr>
-          <w:rFonts w:ascii="Arial" w:hAnsi="Arial" w:eastAsia="Arial" w:cs="Arial"/>
-          <w:i w:val="false"/>
-          <w:b w:val="false"/>
-          <w:u w:val="none"/>
-          <w:strike w:val="false"/>
-          <w:sz w:val="22"/>
-          <w:szCs w:val="22"/>
-          <w:color w:val="000000"/>
-        </w:rPr>
-        <w:t xml:space="preserve">eicosapentaenoic acid</w:t>
-      </w:r>
-      <w:r>
-        <w:rPr>
-          <w:rFonts w:ascii="Arial" w:hAnsi="Arial" w:eastAsia="Arial" w:cs="Arial"/>
-          <w:i w:val="false"/>
-          <w:b w:val="false"/>
-          <w:u w:val="none"/>
-          <w:strike w:val="false"/>
-          <w:sz w:val="22"/>
-          <w:szCs w:val="22"/>
-          <w:color w:val="000000"/>
-        </w:rPr>
-        <w:t xml:space="preserve">; </w:t>
-      </w:r>
-      <w:r>
-        <w:rPr>
-          <w:rFonts w:ascii="Arial" w:hAnsi="Arial" w:eastAsia="Arial" w:cs="Arial"/>
-          <w:i w:val="true"/>
-          <w:b w:val="false"/>
-          <w:u w:val="none"/>
-          <w:strike w:val="false"/>
-          <w:sz w:val="22"/>
-          <w:szCs w:val="22"/>
-          <w:color w:val="000000"/>
-        </w:rPr>
-        <w:t xml:space="preserve">GSL</w:t>
-      </w:r>
-      <w:r>
-        <w:rPr>
-          <w:rFonts w:ascii="Arial" w:hAnsi="Arial" w:eastAsia="Arial" w:cs="Arial"/>
-          <w:i w:val="false"/>
-          <w:b w:val="false"/>
-          <w:u w:val="none"/>
-          <w:strike w:val="false"/>
-          <w:sz w:val="22"/>
-          <w:szCs w:val="22"/>
-          <w:color w:val="000000"/>
-        </w:rPr>
-        <w:t xml:space="preserve">, </w:t>
-      </w:r>
-      <w:r>
-        <w:rPr>
-          <w:rFonts w:ascii="Arial" w:hAnsi="Arial" w:eastAsia="Arial" w:cs="Arial"/>
-          <w:i w:val="false"/>
-          <w:b w:val="false"/>
-          <w:u w:val="none"/>
-          <w:strike w:val="false"/>
-          <w:sz w:val="22"/>
-          <w:szCs w:val="22"/>
-          <w:color w:val="000000"/>
-        </w:rPr>
-        <w:t xml:space="preserve">glycosphingolipid</w:t>
-      </w:r>
-      <w:r>
-        <w:rPr>
-          <w:rFonts w:ascii="Arial" w:hAnsi="Arial" w:eastAsia="Arial" w:cs="Arial"/>
-          <w:i w:val="false"/>
-          <w:b w:val="false"/>
-          <w:u w:val="none"/>
-          <w:strike w:val="false"/>
-          <w:sz w:val="22"/>
-          <w:szCs w:val="22"/>
-          <w:color w:val="000000"/>
-        </w:rPr>
-        <w:t xml:space="preserve">; </w:t>
-      </w:r>
-      <w:r>
-        <w:rPr>
-          <w:rFonts w:ascii="Arial" w:hAnsi="Arial" w:eastAsia="Arial" w:cs="Arial"/>
-          <w:i w:val="true"/>
-          <w:b w:val="false"/>
-          <w:u w:val="none"/>
-          <w:strike w:val="false"/>
-          <w:sz w:val="22"/>
-          <w:szCs w:val="22"/>
-          <w:color w:val="000000"/>
-        </w:rPr>
-        <w:t xml:space="preserve">Gly</w:t>
-      </w:r>
-      <w:r>
-        <w:rPr>
-          <w:rFonts w:ascii="Arial" w:hAnsi="Arial" w:eastAsia="Arial" w:cs="Arial"/>
-          <w:i w:val="false"/>
-          <w:b w:val="false"/>
-          <w:u w:val="none"/>
-          <w:strike w:val="false"/>
-          <w:sz w:val="22"/>
-          <w:szCs w:val="22"/>
-          <w:color w:val="000000"/>
-        </w:rPr>
-        <w:t xml:space="preserve">, </w:t>
-      </w:r>
-      <w:r>
-        <w:rPr>
-          <w:rFonts w:ascii="Arial" w:hAnsi="Arial" w:eastAsia="Arial" w:cs="Arial"/>
-          <w:i w:val="false"/>
-          <w:b w:val="false"/>
-          <w:u w:val="none"/>
-          <w:strike w:val="false"/>
-          <w:sz w:val="22"/>
-          <w:szCs w:val="22"/>
-          <w:color w:val="000000"/>
-        </w:rPr>
-        <w:t xml:space="preserve">glycine</w:t>
-      </w:r>
-      <w:r>
-        <w:rPr>
-          <w:rFonts w:ascii="Arial" w:hAnsi="Arial" w:eastAsia="Arial" w:cs="Arial"/>
-          <w:i w:val="false"/>
-          <w:b w:val="false"/>
-          <w:u w:val="none"/>
-          <w:strike w:val="false"/>
-          <w:sz w:val="22"/>
-          <w:szCs w:val="22"/>
-          <w:color w:val="000000"/>
-        </w:rPr>
-        <w:t xml:space="preserve">; </w:t>
-      </w:r>
-      <w:r>
-        <w:rPr>
-          <w:rFonts w:ascii="Arial" w:hAnsi="Arial" w:eastAsia="Arial" w:cs="Arial"/>
-          <w:i w:val="true"/>
-          <w:b w:val="false"/>
-          <w:u w:val="none"/>
-          <w:strike w:val="false"/>
-          <w:sz w:val="22"/>
-          <w:szCs w:val="22"/>
-          <w:color w:val="000000"/>
-        </w:rPr>
-        <w:t xml:space="preserve">LTD4</w:t>
-      </w:r>
-      <w:r>
-        <w:rPr>
-          <w:rFonts w:ascii="Arial" w:hAnsi="Arial" w:eastAsia="Arial" w:cs="Arial"/>
-          <w:i w:val="false"/>
-          <w:b w:val="false"/>
-          <w:u w:val="none"/>
-          <w:strike w:val="false"/>
-          <w:sz w:val="22"/>
-          <w:szCs w:val="22"/>
-          <w:color w:val="000000"/>
-        </w:rPr>
-        <w:t xml:space="preserve">, </w:t>
-      </w:r>
-      <w:r>
-        <w:rPr>
-          <w:rFonts w:ascii="Arial" w:hAnsi="Arial" w:eastAsia="Arial" w:cs="Arial"/>
-          <w:i w:val="false"/>
-          <w:b w:val="false"/>
-          <w:u w:val="none"/>
-          <w:strike w:val="false"/>
-          <w:sz w:val="22"/>
-          <w:szCs w:val="22"/>
-          <w:color w:val="000000"/>
-        </w:rPr>
-        <w:t xml:space="preserve">leukotriene D4</w:t>
-      </w:r>
-      <w:r>
-        <w:rPr>
-          <w:rFonts w:ascii="Arial" w:hAnsi="Arial" w:eastAsia="Arial" w:cs="Arial"/>
-          <w:i w:val="false"/>
-          <w:b w:val="false"/>
-          <w:u w:val="none"/>
-          <w:strike w:val="false"/>
-          <w:sz w:val="22"/>
-          <w:szCs w:val="22"/>
-          <w:color w:val="000000"/>
-        </w:rPr>
-        <w:t xml:space="preserve">; </w:t>
-      </w:r>
-      <w:r>
-        <w:rPr>
-          <w:rFonts w:ascii="Arial" w:hAnsi="Arial" w:eastAsia="Arial" w:cs="Arial"/>
-          <w:i w:val="true"/>
-          <w:b w:val="false"/>
-          <w:u w:val="none"/>
-          <w:strike w:val="false"/>
-          <w:sz w:val="22"/>
-          <w:szCs w:val="22"/>
-          <w:color w:val="000000"/>
-        </w:rPr>
-        <w:t xml:space="preserve">Oleoyl-DHAP</w:t>
-      </w:r>
-      <w:r>
-        <w:rPr>
-          <w:rFonts w:ascii="Arial" w:hAnsi="Arial" w:eastAsia="Arial" w:cs="Arial"/>
-          <w:i w:val="false"/>
-          <w:b w:val="false"/>
-          <w:u w:val="none"/>
-          <w:strike w:val="false"/>
-          <w:sz w:val="22"/>
-          <w:szCs w:val="22"/>
-          <w:color w:val="000000"/>
-        </w:rPr>
-        <w:t xml:space="preserve">, </w:t>
-      </w:r>
-      <w:r>
-        <w:rPr>
-          <w:rFonts w:ascii="Arial" w:hAnsi="Arial" w:eastAsia="Arial" w:cs="Arial"/>
-          <w:i w:val="false"/>
-          <w:b w:val="false"/>
-          <w:u w:val="none"/>
-          <w:strike w:val="false"/>
-          <w:sz w:val="22"/>
-          <w:szCs w:val="22"/>
-          <w:color w:val="000000"/>
-        </w:rPr>
-        <w:t xml:space="preserve">oleoylglycerone phosphate</w:t>
-      </w:r>
-      <w:r>
-        <w:rPr>
-          <w:rFonts w:ascii="Arial" w:hAnsi="Arial" w:eastAsia="Arial" w:cs="Arial"/>
-          <w:i w:val="false"/>
-          <w:b w:val="false"/>
-          <w:u w:val="none"/>
-          <w:strike w:val="false"/>
-          <w:sz w:val="22"/>
-          <w:szCs w:val="22"/>
-          <w:color w:val="000000"/>
-        </w:rPr>
-        <w:t xml:space="preserve">; </w:t>
-      </w:r>
-      <w:r>
-        <w:rPr>
-          <w:rFonts w:ascii="Arial" w:hAnsi="Arial" w:eastAsia="Arial" w:cs="Arial"/>
-          <w:i w:val="true"/>
-          <w:b w:val="false"/>
-          <w:u w:val="none"/>
-          <w:strike w:val="false"/>
-          <w:sz w:val="22"/>
-          <w:szCs w:val="22"/>
-          <w:color w:val="000000"/>
-        </w:rPr>
-        <w:t xml:space="preserve">PAPS</w:t>
-      </w:r>
-      <w:r>
-        <w:rPr>
-          <w:rFonts w:ascii="Arial" w:hAnsi="Arial" w:eastAsia="Arial" w:cs="Arial"/>
-          <w:i w:val="false"/>
-          <w:b w:val="false"/>
-          <w:u w:val="none"/>
-          <w:strike w:val="false"/>
-          <w:sz w:val="22"/>
-          <w:szCs w:val="22"/>
-          <w:color w:val="000000"/>
-        </w:rPr>
-        <w:t xml:space="preserve">, </w:t>
-      </w:r>
-      <w:r>
-        <w:rPr>
-          <w:rFonts w:ascii="Arial" w:hAnsi="Arial" w:eastAsia="Arial" w:cs="Arial"/>
-          <w:i w:val="false"/>
-          <w:b w:val="false"/>
-          <w:u w:val="none"/>
-          <w:strike w:val="false"/>
-          <w:sz w:val="22"/>
-          <w:szCs w:val="22"/>
-          <w:color w:val="000000"/>
-        </w:rPr>
-        <w:t xml:space="preserve">3'-phosphoadenylyl sulfate</w:t>
-      </w:r>
-      <w:r>
-        <w:rPr>
-          <w:rFonts w:ascii="Arial" w:hAnsi="Arial" w:eastAsia="Arial" w:cs="Arial"/>
-          <w:i w:val="false"/>
-          <w:b w:val="false"/>
-          <w:u w:val="none"/>
-          <w:strike w:val="false"/>
-          <w:sz w:val="22"/>
-          <w:szCs w:val="22"/>
-          <w:color w:val="000000"/>
-        </w:rPr>
-        <w:t xml:space="preserve">; </w:t>
-      </w:r>
-      <w:r>
-        <w:rPr>
-          <w:rFonts w:ascii="Arial" w:hAnsi="Arial" w:eastAsia="Arial" w:cs="Arial"/>
-          <w:i w:val="true"/>
-          <w:b w:val="false"/>
-          <w:u w:val="none"/>
-          <w:strike w:val="false"/>
-          <w:sz w:val="22"/>
-          <w:szCs w:val="22"/>
-          <w:color w:val="000000"/>
-        </w:rPr>
-        <w:t xml:space="preserve">PG</w:t>
-      </w:r>
-      <w:r>
-        <w:rPr>
-          <w:rFonts w:ascii="Arial" w:hAnsi="Arial" w:eastAsia="Arial" w:cs="Arial"/>
-          <w:i w:val="false"/>
-          <w:b w:val="false"/>
-          <w:u w:val="none"/>
-          <w:strike w:val="false"/>
-          <w:sz w:val="22"/>
-          <w:szCs w:val="22"/>
-          <w:color w:val="000000"/>
-        </w:rPr>
-        <w:t xml:space="preserve">, </w:t>
-      </w:r>
-      <w:r>
-        <w:rPr>
-          <w:rFonts w:ascii="Arial" w:hAnsi="Arial" w:eastAsia="Arial" w:cs="Arial"/>
-          <w:i w:val="false"/>
-          <w:b w:val="false"/>
-          <w:u w:val="none"/>
-          <w:strike w:val="false"/>
-          <w:sz w:val="22"/>
-          <w:szCs w:val="22"/>
-          <w:color w:val="000000"/>
-        </w:rPr>
-        <w:t xml:space="preserve">prostaglandin</w:t>
-      </w:r>
-      <w:r>
-        <w:rPr>
-          <w:rFonts w:ascii="Arial" w:hAnsi="Arial" w:eastAsia="Arial" w:cs="Arial"/>
-          <w:i w:val="false"/>
-          <w:b w:val="false"/>
-          <w:u w:val="none"/>
-          <w:strike w:val="false"/>
-          <w:sz w:val="22"/>
-          <w:szCs w:val="22"/>
-          <w:color w:val="000000"/>
-        </w:rPr>
-        <w:t xml:space="preserve">; </w:t>
-      </w:r>
-      <w:r>
-        <w:rPr>
-          <w:rFonts w:ascii="Arial" w:hAnsi="Arial" w:eastAsia="Arial" w:cs="Arial"/>
-          <w:i w:val="true"/>
-          <w:b w:val="false"/>
-          <w:u w:val="none"/>
-          <w:strike w:val="false"/>
-          <w:sz w:val="22"/>
-          <w:szCs w:val="22"/>
-          <w:color w:val="000000"/>
-        </w:rPr>
-        <w:t xml:space="preserve">SAH</w:t>
-      </w:r>
-      <w:r>
-        <w:rPr>
-          <w:rFonts w:ascii="Arial" w:hAnsi="Arial" w:eastAsia="Arial" w:cs="Arial"/>
-          <w:i w:val="false"/>
-          <w:b w:val="false"/>
-          <w:u w:val="none"/>
-          <w:strike w:val="false"/>
-          <w:sz w:val="22"/>
-          <w:szCs w:val="22"/>
-          <w:color w:val="000000"/>
-        </w:rPr>
-        <w:t xml:space="preserve">, </w:t>
-      </w:r>
-      <w:r>
-        <w:rPr>
-          <w:rFonts w:ascii="Arial" w:hAnsi="Arial" w:eastAsia="Arial" w:cs="Arial"/>
-          <w:i w:val="false"/>
-          <w:b w:val="false"/>
-          <w:u w:val="none"/>
-          <w:strike w:val="false"/>
-          <w:sz w:val="22"/>
-          <w:szCs w:val="22"/>
-          <w:color w:val="000000"/>
-        </w:rPr>
-        <w:t xml:space="preserve">S-adenosyl-L-homocysteine</w:t>
-      </w:r>
-      <w:r>
-        <w:rPr>
-          <w:rFonts w:ascii="Arial" w:hAnsi="Arial" w:eastAsia="Arial" w:cs="Arial"/>
-          <w:i w:val="false"/>
-          <w:b w:val="false"/>
-          <w:u w:val="none"/>
-          <w:strike w:val="false"/>
-          <w:sz w:val="22"/>
-          <w:szCs w:val="22"/>
-          <w:color w:val="000000"/>
-        </w:rPr>
-        <w:t xml:space="preserve">; </w:t>
-      </w:r>
-      <w:r>
-        <w:rPr>
-          <w:rFonts w:ascii="Arial" w:hAnsi="Arial" w:eastAsia="Arial" w:cs="Arial"/>
-          <w:i w:val="true"/>
-          <w:b w:val="false"/>
-          <w:u w:val="none"/>
-          <w:strike w:val="false"/>
-          <w:sz w:val="22"/>
-          <w:szCs w:val="22"/>
-          <w:color w:val="000000"/>
-        </w:rPr>
-        <w:t xml:space="preserve">Ser</w:t>
-      </w:r>
-      <w:r>
-        <w:rPr>
-          <w:rFonts w:ascii="Arial" w:hAnsi="Arial" w:eastAsia="Arial" w:cs="Arial"/>
-          <w:i w:val="false"/>
-          <w:b w:val="false"/>
-          <w:u w:val="none"/>
-          <w:strike w:val="false"/>
-          <w:sz w:val="22"/>
-          <w:szCs w:val="22"/>
-          <w:color w:val="000000"/>
-        </w:rPr>
-        <w:t xml:space="preserve">, </w:t>
-      </w:r>
-      <w:r>
-        <w:rPr>
-          <w:rFonts w:ascii="Arial" w:hAnsi="Arial" w:eastAsia="Arial" w:cs="Arial"/>
-          <w:i w:val="false"/>
-          <w:b w:val="false"/>
-          <w:u w:val="none"/>
-          <w:strike w:val="false"/>
-          <w:sz w:val="22"/>
-          <w:szCs w:val="22"/>
-          <w:color w:val="000000"/>
-        </w:rPr>
-        <w:t xml:space="preserve">serine</w:t>
-      </w:r>
-      <w:r>
-        <w:rPr>
-          <w:rFonts w:ascii="Arial" w:hAnsi="Arial" w:eastAsia="Arial" w:cs="Arial"/>
-          <w:i w:val="false"/>
-          <w:b w:val="false"/>
-          <w:u w:val="none"/>
-          <w:strike w:val="false"/>
-          <w:sz w:val="22"/>
-          <w:szCs w:val="22"/>
-          <w:color w:val="000000"/>
-        </w:rPr>
-        <w:t xml:space="preserve">; </w:t>
-      </w:r>
-      <w:r>
-        <w:rPr>
-          <w:rFonts w:ascii="Arial" w:hAnsi="Arial" w:eastAsia="Arial" w:cs="Arial"/>
-          <w:i w:val="true"/>
-          <w:b w:val="false"/>
-          <w:u w:val="none"/>
-          <w:strike w:val="false"/>
-          <w:sz w:val="22"/>
-          <w:szCs w:val="22"/>
-          <w:color w:val="000000"/>
-        </w:rPr>
-        <w:t xml:space="preserve">Thr</w:t>
-      </w:r>
-      <w:r>
-        <w:rPr>
-          <w:rFonts w:ascii="Arial" w:hAnsi="Arial" w:eastAsia="Arial" w:cs="Arial"/>
-          <w:i w:val="false"/>
-          <w:b w:val="false"/>
-          <w:u w:val="none"/>
-          <w:strike w:val="false"/>
-          <w:sz w:val="22"/>
-          <w:szCs w:val="22"/>
-          <w:color w:val="000000"/>
-        </w:rPr>
-        <w:t xml:space="preserve">, </w:t>
-      </w:r>
-      <w:r>
-        <w:rPr>
-          <w:rFonts w:ascii="Arial" w:hAnsi="Arial" w:eastAsia="Arial" w:cs="Arial"/>
-          <w:i w:val="false"/>
-          <w:b w:val="false"/>
-          <w:u w:val="none"/>
-          <w:strike w:val="false"/>
-          <w:sz w:val="22"/>
-          <w:szCs w:val="22"/>
-          <w:color w:val="000000"/>
-        </w:rPr>
-        <w:t xml:space="preserve">threonine</w:t>
-      </w:r>
-      <w:r>
-        <w:rPr>
-          <w:rFonts w:ascii="Arial" w:hAnsi="Arial" w:eastAsia="Arial" w:cs="Arial"/>
-          <w:i w:val="false"/>
-          <w:b w:val="false"/>
-          <w:u w:val="none"/>
-          <w:strike w:val="false"/>
-          <w:sz w:val="22"/>
-          <w:szCs w:val="22"/>
-          <w:color w:val="000000"/>
-        </w:rPr>
-        <w:t xml:space="preserve">; </w:t>
-      </w:r>
-      <w:r>
-        <w:rPr>
-          <w:rFonts w:ascii="Arial" w:hAnsi="Arial" w:eastAsia="Arial" w:cs="Arial"/>
-          <w:i w:val="true"/>
-          <w:b w:val="false"/>
-          <w:u w:val="none"/>
-          <w:strike w:val="false"/>
-          <w:sz w:val="22"/>
-          <w:szCs w:val="22"/>
-          <w:color w:val="000000"/>
-        </w:rPr>
-        <w:t xml:space="preserve">dATP</w:t>
-      </w:r>
-      <w:r>
-        <w:rPr>
-          <w:rFonts w:ascii="Arial" w:hAnsi="Arial" w:eastAsia="Arial" w:cs="Arial"/>
-          <w:i w:val="false"/>
-          <w:b w:val="false"/>
-          <w:u w:val="none"/>
-          <w:strike w:val="false"/>
-          <w:sz w:val="22"/>
-          <w:szCs w:val="22"/>
-          <w:color w:val="000000"/>
-        </w:rPr>
-        <w:t xml:space="preserve">, </w:t>
-      </w:r>
-      <w:r>
-        <w:rPr>
-          <w:rFonts w:ascii="Arial" w:hAnsi="Arial" w:eastAsia="Arial" w:cs="Arial"/>
-          <w:i w:val="false"/>
-          <w:b w:val="false"/>
-          <w:u w:val="none"/>
-          <w:strike w:val="false"/>
-          <w:sz w:val="22"/>
-          <w:szCs w:val="22"/>
-          <w:color w:val="000000"/>
-        </w:rPr>
-        <w:t xml:space="preserve">2'-deoxyadenosine 5'-triphosphate</w:t>
-      </w:r>
-      <w:r>
-        <w:rPr>
-          <w:rFonts w:ascii="Arial" w:hAnsi="Arial" w:eastAsia="Arial" w:cs="Arial"/>
-          <w:i w:val="false"/>
-          <w:b w:val="false"/>
-          <w:u w:val="none"/>
-          <w:strike w:val="false"/>
-          <w:sz w:val="22"/>
-          <w:szCs w:val="22"/>
-          <w:color w:val="000000"/>
-        </w:rPr>
-        <w:t xml:space="preserve">.</w:t>
-      </w:r>
-    </w:p>
-    <w:p>
-      <w:pPr>
-        <w:pStyle w:val="Normal"/>
-      </w:pPr>
-      <w:r>
-        <w:t xml:space="preserve"/>
-      </w:r>
-    </w:p>
-    <w:p>
-      <w:pPr>
-        <w:jc w:val="left"/>
-        <w:pBdr>
-          <w:bottom w:val="none" w:sz="0" w:space="0" w:color="000000"/>
-          <w:top w:val="none" w:sz="0" w:space="0" w:color="000000"/>
-          <w:left w:val="none" w:sz="0" w:space="0" w:color="000000"/>
-          <w:right w:val="none" w:sz="0" w:space="0" w:color="000000"/>
-        </w:pBdr>
-        <w:spacing w:after="0" w:before="0" w:line="240"/>
-        <w:ind w:left="0" w:right="0" w:firstLine="0" w:firstLineChars="0"/>
-      </w:pPr>
-      <w:r>
-        <w:rPr>
-          <w:rFonts w:ascii="Arial" w:hAnsi="Arial" w:eastAsia="Arial" w:cs="Arial"/>
-          <w:i w:val="false"/>
-          <w:b w:val="false"/>
-          <w:u w:val="none"/>
-          <w:strike w:val="false"/>
-          <w:sz w:val="22"/>
-          <w:szCs w:val="22"/>
-          <w:color w:val="000000"/>
-        </w:rPr>
-        <w:t xml:space="preserve">Fig4 abbrev:</w:t>
-      </w:r>
-    </w:p>
-    <w:p>
-      <w:pPr>
-        <w:jc w:val="left"/>
+        <w:jc w:val="both"/>
         <w:pBdr>
           <w:bottom w:val="none" w:sz="0" w:space="0" w:color="000000"/>
           <w:top w:val="none" w:sz="0" w:space="0" w:color="000000"/>

--- a/Outputs/Figures/Final/figure_abbreviations.docx
+++ b/Outputs/Figures/Final/figure_abbreviations.docx
@@ -1,910 +1,2331 @@
 
 <file path=word/document.xml><?xml version="1.0" encoding="utf-8"?>
-<w:document xmlns:wpc="http://schemas.microsoft.com/office/word/2010/wordprocessingCanvas" xmlns:cx="http://schemas.microsoft.com/office/drawing/2014/chartex" xmlns:cx1="http://schemas.microsoft.com/office/drawing/2015/9/8/chartex" xmlns:cx2="http://schemas.microsoft.com/office/drawing/2015/10/21/chartex" xmlns:cx3="http://schemas.microsoft.com/office/drawing/2016/5/9/chartex" xmlns:cx4="http://schemas.microsoft.com/office/drawing/2016/5/10/chartex" xmlns:cx5="http://schemas.microsoft.com/office/drawing/2016/5/11/chartex" xmlns:cx6="http://schemas.microsoft.com/office/drawing/2016/5/12/chartex" xmlns:cx7="http://schemas.microsoft.com/office/drawing/2016/5/13/chartex" xmlns:cx8="http://schemas.microsoft.com/office/drawing/2016/5/14/chartex" xmlns:mc="http://schemas.openxmlformats.org/markup-compatibility/2006" xmlns:aink="http://schemas.microsoft.com/office/drawing/2016/ink" xmlns:am3d="http://schemas.microsoft.com/office/drawing/2017/model3d" xmlns:o="urn:schemas-microsoft-com:office:office" xmlns:oel="http://schemas.microsoft.com/office/2019/extlst" xmlns:r="http://schemas.openxmlformats.org/officeDocument/2006/relationships" xmlns:m="http://schemas.openxmlformats.org/officeDocument/2006/math" xmlns:v="urn:schemas-microsoft-com:vml" xmlns:wp14="http://schemas.microsoft.com/office/word/2010/wordprocessingDrawing" xmlns:wp="http://schemas.openxmlformats.org/drawingml/2006/wordprocessingDrawing" xmlns:w10="urn:schemas-microsoft-com:office:word" xmlns:w="http://schemas.openxmlformats.org/wordprocessingml/2006/main" xmlns:w14="http://schemas.microsoft.com/office/word/2010/wordml" xmlns:w15="http://schemas.microsoft.com/office/word/2012/wordml" xmlns:w16cex="http://schemas.microsoft.com/office/word/2018/wordml/cex" xmlns:w16cid="http://schemas.microsoft.com/office/word/2016/wordml/cid" xmlns:w16="http://schemas.microsoft.com/office/word/2018/wordml" xmlns:w16du="http://schemas.microsoft.com/office/word/2023/wordml/word16du" xmlns:w16sdtdh="http://schemas.microsoft.com/office/word/2020/wordml/sdtdatahash" xmlns:w16sdtfl="http://schemas.microsoft.com/office/word/2024/wordml/sdtformatlock" xmlns:w16se="http://schemas.microsoft.com/office/word/2015/wordml/symex" xmlns:wpg="http://schemas.microsoft.com/office/word/2010/wordprocessingGroup" xmlns:wpi="http://schemas.microsoft.com/office/word/2010/wordprocessingInk" xmlns:wne="http://schemas.microsoft.com/office/word/2006/wordml" xmlns:wps="http://schemas.microsoft.com/office/word/2010/wordprocessingShape" mc:Ignorable="w14 w15 w16se w16cid w16 w16cex w16sdtdh w16sdtfl w16du wp14">
+<w:document xmlns:wpc="http://schemas.microsoft.com/office/word/2010/wordprocessingCanvas" xmlns:cx="http://schemas.microsoft.com/office/drawing/2014/chartex" xmlns:cx1="http://schemas.microsoft.com/office/drawing/2015/9/8/chartex" xmlns:cx2="http://schemas.microsoft.com/office/drawing/2015/10/21/chartex" xmlns:cx3="http://schemas.microsoft.com/office/drawing/2016/5/9/chartex" xmlns:cx4="http://schemas.microsoft.com/office/drawing/2016/5/10/chartex" xmlns:cx5="http://schemas.microsoft.com/office/drawing/2016/5/11/chartex" xmlns:cx6="http://schemas.microsoft.com/office/drawing/2016/5/12/chartex" xmlns:cx7="http://schemas.microsoft.com/office/drawing/2016/5/13/chartex" xmlns:cx8="http://schemas.microsoft.com/office/drawing/2016/5/14/chartex" xmlns:mc="http://schemas.openxmlformats.org/markup-compatibility/2006" xmlns:aink="http://schemas.microsoft.com/office/drawing/2016/ink" xmlns:am3d="http://schemas.microsoft.com/office/drawing/2017/model3d" xmlns:o="urn:schemas-microsoft-com:office:office" xmlns:r="http://schemas.openxmlformats.org/officeDocument/2006/relationships" xmlns:m="http://schemas.openxmlformats.org/officeDocument/2006/math" xmlns:v="urn:schemas-microsoft-com:vml" xmlns:wp14="http://schemas.microsoft.com/office/word/2010/wordprocessingDrawing" xmlns:wp="http://schemas.openxmlformats.org/drawingml/2006/wordprocessingDrawing" xmlns:w10="urn:schemas-microsoft-com:office:word" xmlns:w="http://schemas.openxmlformats.org/wordprocessingml/2006/main" xmlns:w14="http://schemas.microsoft.com/office/word/2010/wordml" xmlns:w15="http://schemas.microsoft.com/office/word/2012/wordml" xmlns:w16cex="http://schemas.microsoft.com/office/word/2018/wordml/cex" xmlns:w16cid="http://schemas.microsoft.com/office/word/2016/wordml/cid" xmlns:w16="http://schemas.microsoft.com/office/word/2018/wordml" xmlns:w16se="http://schemas.microsoft.com/office/word/2015/wordml/symex" xmlns:wpg="http://schemas.microsoft.com/office/word/2010/wordprocessingGroup" xmlns:wpi="http://schemas.microsoft.com/office/word/2010/wordprocessingInk" xmlns:wne="http://schemas.microsoft.com/office/word/2006/wordml" xmlns:wps="http://schemas.microsoft.com/office/word/2010/wordprocessingShape" mc:Ignorable="w14 w15 w16se w16cid w16 w16cex wp14">
   <w:body>
     <w:p>
       <w:pPr>
+        <w:jc w:val="left"/>
         <w:pBdr>
+          <w:bottom w:val="none" w:sz="0" w:space="0" w:color="000000"/>
           <w:top w:val="none" w:sz="0" w:space="0" w:color="000000"/>
           <w:left w:val="none" w:sz="0" w:space="0" w:color="000000"/>
-          <w:bottom w:val="none" w:sz="0" w:space="0" w:color="000000"/>
           <w:right w:val="none" w:sz="0" w:space="0" w:color="000000"/>
         </w:pBdr>
-      </w:pPr>
-      <w:r>
-        <w:rPr>
-          <w:rFonts w:ascii="Arial" w:eastAsia="Arial" w:hAnsi="Arial" w:cs="Arial"/>
-          <w:color w:val="000000"/>
-          <w:sz w:val="22"/>
-          <w:szCs w:val="22"/>
-        </w:rPr>
-        <w:t>Fig1 abbrev:</w:t>
+        <w:spacing w:after="0" w:before="0" w:line="240"/>
+        <w:ind w:left="0" w:right="0" w:firstLine="0" w:firstLineChars="0"/>
+      </w:pPr>
+      <w:r>
+        <w:rPr>
+          <w:rFonts w:ascii="Arial" w:hAnsi="Arial" w:eastAsia="Arial" w:cs="Arial"/>
+          <w:i w:val="false"/>
+          <w:b w:val="false"/>
+          <w:u w:val="none"/>
+          <w:strike w:val="false"/>
+          <w:sz w:val="22"/>
+          <w:szCs w:val="22"/>
+          <w:color w:val="000000"/>
+        </w:rPr>
+        <w:t xml:space="preserve">Fig1 abbrev:</w:t>
       </w:r>
     </w:p>
     <w:p>
       <w:pPr>
+        <w:pStyle w:val="Normal"/>
+        <w:jc w:val="both"/>
         <w:pBdr>
+          <w:bottom w:val="none" w:sz="0" w:space="0" w:color="000000"/>
           <w:top w:val="none" w:sz="0" w:space="0" w:color="000000"/>
           <w:left w:val="none" w:sz="0" w:space="0" w:color="000000"/>
-          <w:bottom w:val="none" w:sz="0" w:space="0" w:color="000000"/>
           <w:right w:val="none" w:sz="0" w:space="0" w:color="000000"/>
         </w:pBdr>
-        <w:jc w:val="both"/>
-      </w:pPr>
-      <w:r>
-        <w:rPr>
-          <w:rFonts w:ascii="Arial" w:eastAsia="Arial" w:hAnsi="Arial" w:cs="Arial"/>
-          <w:i/>
-          <w:color w:val="000000"/>
-          <w:sz w:val="22"/>
-          <w:szCs w:val="22"/>
-        </w:rPr>
-        <w:t>Ala</w:t>
-      </w:r>
-      <w:r>
-        <w:rPr>
-          <w:rFonts w:ascii="Arial" w:eastAsia="Arial" w:hAnsi="Arial" w:cs="Arial"/>
-          <w:color w:val="000000"/>
-          <w:sz w:val="22"/>
-          <w:szCs w:val="22"/>
-        </w:rPr>
-        <w:t xml:space="preserve">, alanine; </w:t>
-      </w:r>
-      <w:r>
-        <w:rPr>
-          <w:rFonts w:ascii="Arial" w:eastAsia="Arial" w:hAnsi="Arial" w:cs="Arial"/>
-          <w:i/>
-          <w:color w:val="000000"/>
-          <w:sz w:val="22"/>
-          <w:szCs w:val="22"/>
-        </w:rPr>
-        <w:t>Asp</w:t>
-      </w:r>
-      <w:r>
-        <w:rPr>
-          <w:rFonts w:ascii="Arial" w:eastAsia="Arial" w:hAnsi="Arial" w:cs="Arial"/>
-          <w:color w:val="000000"/>
-          <w:sz w:val="22"/>
-          <w:szCs w:val="22"/>
-        </w:rPr>
-        <w:t xml:space="preserve">, aspartate; </w:t>
-      </w:r>
-      <w:r>
-        <w:rPr>
-          <w:rFonts w:ascii="Arial" w:eastAsia="Arial" w:hAnsi="Arial" w:cs="Arial"/>
-          <w:i/>
-          <w:color w:val="000000"/>
-          <w:sz w:val="22"/>
-          <w:szCs w:val="22"/>
-        </w:rPr>
-        <w:t>FA</w:t>
-      </w:r>
-      <w:r>
-        <w:rPr>
-          <w:rFonts w:ascii="Arial" w:eastAsia="Arial" w:hAnsi="Arial" w:cs="Arial"/>
-          <w:color w:val="000000"/>
-          <w:sz w:val="22"/>
-          <w:szCs w:val="22"/>
-        </w:rPr>
-        <w:t xml:space="preserve">, fatty acid; </w:t>
-      </w:r>
-      <w:r>
-        <w:rPr>
-          <w:rFonts w:ascii="Arial" w:eastAsia="Arial" w:hAnsi="Arial" w:cs="Arial"/>
-          <w:i/>
-          <w:color w:val="000000"/>
-          <w:sz w:val="22"/>
-          <w:szCs w:val="22"/>
-        </w:rPr>
-        <w:t>FTC</w:t>
-      </w:r>
-      <w:r>
-        <w:rPr>
-          <w:rFonts w:ascii="Arial" w:eastAsia="Arial" w:hAnsi="Arial" w:cs="Arial"/>
-          <w:color w:val="000000"/>
-          <w:sz w:val="22"/>
-          <w:szCs w:val="22"/>
-        </w:rPr>
-        <w:t xml:space="preserve">, follicular thyroid carcinoma; </w:t>
-      </w:r>
-      <w:r>
-        <w:rPr>
-          <w:rFonts w:ascii="Arial" w:eastAsia="Arial" w:hAnsi="Arial" w:cs="Arial"/>
-          <w:i/>
-          <w:color w:val="000000"/>
-          <w:sz w:val="22"/>
-          <w:szCs w:val="22"/>
-        </w:rPr>
-        <w:t>FV-PTC</w:t>
-      </w:r>
-      <w:r>
-        <w:rPr>
-          <w:rFonts w:ascii="Arial" w:eastAsia="Arial" w:hAnsi="Arial" w:cs="Arial"/>
-          <w:color w:val="000000"/>
-          <w:sz w:val="22"/>
-          <w:szCs w:val="22"/>
-        </w:rPr>
-        <w:t xml:space="preserve">, follicular variant of papillary thyroid carcinoma; </w:t>
-      </w:r>
-      <w:r>
-        <w:rPr>
-          <w:rFonts w:ascii="Arial" w:eastAsia="Arial" w:hAnsi="Arial" w:cs="Arial"/>
-          <w:i/>
-          <w:color w:val="000000"/>
-          <w:sz w:val="22"/>
-          <w:szCs w:val="22"/>
-        </w:rPr>
-        <w:t>His</w:t>
-      </w:r>
-      <w:r>
-        <w:rPr>
-          <w:rFonts w:ascii="Arial" w:eastAsia="Arial" w:hAnsi="Arial" w:cs="Arial"/>
-          <w:color w:val="000000"/>
-          <w:sz w:val="22"/>
-          <w:szCs w:val="22"/>
-        </w:rPr>
-        <w:t xml:space="preserve">, histidine; </w:t>
-      </w:r>
-      <w:r>
-        <w:rPr>
-          <w:rFonts w:ascii="Arial" w:eastAsia="Arial" w:hAnsi="Arial" w:cs="Arial"/>
-          <w:i/>
-          <w:color w:val="000000"/>
-          <w:sz w:val="22"/>
-          <w:szCs w:val="22"/>
-        </w:rPr>
-        <w:t>PG</w:t>
-      </w:r>
-      <w:r>
-        <w:rPr>
-          <w:rFonts w:ascii="Arial" w:eastAsia="Arial" w:hAnsi="Arial" w:cs="Arial"/>
-          <w:color w:val="000000"/>
-          <w:sz w:val="22"/>
-          <w:szCs w:val="22"/>
-        </w:rPr>
-        <w:t xml:space="preserve">, prostaglandin; </w:t>
-      </w:r>
-      <w:r>
-        <w:rPr>
-          <w:rFonts w:ascii="Arial" w:eastAsia="Arial" w:hAnsi="Arial" w:cs="Arial"/>
-          <w:i/>
-          <w:color w:val="000000"/>
-          <w:sz w:val="22"/>
-          <w:szCs w:val="22"/>
-        </w:rPr>
-        <w:t>PTC</w:t>
-      </w:r>
-      <w:r>
-        <w:rPr>
-          <w:rFonts w:ascii="Arial" w:eastAsia="Arial" w:hAnsi="Arial" w:cs="Arial"/>
-          <w:color w:val="000000"/>
-          <w:sz w:val="22"/>
-          <w:szCs w:val="22"/>
-        </w:rPr>
-        <w:t>, papillary thyroid carcinoma.</w:t>
+        <w:spacing w:after="0" w:before="0" w:line="240"/>
+        <w:ind w:left="0" w:right="0" w:firstLine="0" w:firstLineChars="0"/>
+      </w:pPr>
+      <w:r>
+        <w:rPr>
+          <w:rFonts w:ascii="Arial" w:hAnsi="Arial" w:eastAsia="Arial" w:cs="Arial"/>
+          <w:i w:val="true"/>
+          <w:b w:val="false"/>
+          <w:u w:val="none"/>
+          <w:strike w:val="false"/>
+          <w:sz w:val="22"/>
+          <w:szCs w:val="22"/>
+          <w:color w:val="000000"/>
+        </w:rPr>
+        <w:t xml:space="preserve">Ala</w:t>
+      </w:r>
+      <w:r>
+        <w:rPr>
+          <w:rFonts w:ascii="Arial" w:hAnsi="Arial" w:eastAsia="Arial" w:cs="Arial"/>
+          <w:i w:val="false"/>
+          <w:b w:val="false"/>
+          <w:u w:val="none"/>
+          <w:strike w:val="false"/>
+          <w:sz w:val="22"/>
+          <w:szCs w:val="22"/>
+          <w:color w:val="000000"/>
+        </w:rPr>
+        <w:t xml:space="preserve">, </w:t>
+      </w:r>
+      <w:r>
+        <w:rPr>
+          <w:rFonts w:ascii="Arial" w:hAnsi="Arial" w:eastAsia="Arial" w:cs="Arial"/>
+          <w:i w:val="false"/>
+          <w:b w:val="false"/>
+          <w:u w:val="none"/>
+          <w:strike w:val="false"/>
+          <w:sz w:val="22"/>
+          <w:szCs w:val="22"/>
+          <w:color w:val="000000"/>
+        </w:rPr>
+        <w:t xml:space="preserve">alanine</w:t>
+      </w:r>
+      <w:r>
+        <w:rPr>
+          <w:rFonts w:ascii="Arial" w:hAnsi="Arial" w:eastAsia="Arial" w:cs="Arial"/>
+          <w:i w:val="false"/>
+          <w:b w:val="false"/>
+          <w:u w:val="none"/>
+          <w:strike w:val="false"/>
+          <w:sz w:val="22"/>
+          <w:szCs w:val="22"/>
+          <w:color w:val="000000"/>
+        </w:rPr>
+        <w:t xml:space="preserve">; </w:t>
+      </w:r>
+      <w:r>
+        <w:rPr>
+          <w:rFonts w:ascii="Arial" w:hAnsi="Arial" w:eastAsia="Arial" w:cs="Arial"/>
+          <w:i w:val="true"/>
+          <w:b w:val="false"/>
+          <w:u w:val="none"/>
+          <w:strike w:val="false"/>
+          <w:sz w:val="22"/>
+          <w:szCs w:val="22"/>
+          <w:color w:val="000000"/>
+        </w:rPr>
+        <w:t xml:space="preserve">Asp</w:t>
+      </w:r>
+      <w:r>
+        <w:rPr>
+          <w:rFonts w:ascii="Arial" w:hAnsi="Arial" w:eastAsia="Arial" w:cs="Arial"/>
+          <w:i w:val="false"/>
+          <w:b w:val="false"/>
+          <w:u w:val="none"/>
+          <w:strike w:val="false"/>
+          <w:sz w:val="22"/>
+          <w:szCs w:val="22"/>
+          <w:color w:val="000000"/>
+        </w:rPr>
+        <w:t xml:space="preserve">, </w:t>
+      </w:r>
+      <w:r>
+        <w:rPr>
+          <w:rFonts w:ascii="Arial" w:hAnsi="Arial" w:eastAsia="Arial" w:cs="Arial"/>
+          <w:i w:val="false"/>
+          <w:b w:val="false"/>
+          <w:u w:val="none"/>
+          <w:strike w:val="false"/>
+          <w:sz w:val="22"/>
+          <w:szCs w:val="22"/>
+          <w:color w:val="000000"/>
+        </w:rPr>
+        <w:t xml:space="preserve">aspartate</w:t>
+      </w:r>
+      <w:r>
+        <w:rPr>
+          <w:rFonts w:ascii="Arial" w:hAnsi="Arial" w:eastAsia="Arial" w:cs="Arial"/>
+          <w:i w:val="false"/>
+          <w:b w:val="false"/>
+          <w:u w:val="none"/>
+          <w:strike w:val="false"/>
+          <w:sz w:val="22"/>
+          <w:szCs w:val="22"/>
+          <w:color w:val="000000"/>
+        </w:rPr>
+        <w:t xml:space="preserve">; </w:t>
+      </w:r>
+      <w:r>
+        <w:rPr>
+          <w:rFonts w:ascii="Arial" w:hAnsi="Arial" w:eastAsia="Arial" w:cs="Arial"/>
+          <w:i w:val="true"/>
+          <w:b w:val="false"/>
+          <w:u w:val="none"/>
+          <w:strike w:val="false"/>
+          <w:sz w:val="22"/>
+          <w:szCs w:val="22"/>
+          <w:color w:val="000000"/>
+        </w:rPr>
+        <w:t xml:space="preserve">FA</w:t>
+      </w:r>
+      <w:r>
+        <w:rPr>
+          <w:rFonts w:ascii="Arial" w:hAnsi="Arial" w:eastAsia="Arial" w:cs="Arial"/>
+          <w:i w:val="false"/>
+          <w:b w:val="false"/>
+          <w:u w:val="none"/>
+          <w:strike w:val="false"/>
+          <w:sz w:val="22"/>
+          <w:szCs w:val="22"/>
+          <w:color w:val="000000"/>
+        </w:rPr>
+        <w:t xml:space="preserve">, </w:t>
+      </w:r>
+      <w:r>
+        <w:rPr>
+          <w:rFonts w:ascii="Arial" w:hAnsi="Arial" w:eastAsia="Arial" w:cs="Arial"/>
+          <w:i w:val="false"/>
+          <w:b w:val="false"/>
+          <w:u w:val="none"/>
+          <w:strike w:val="false"/>
+          <w:sz w:val="22"/>
+          <w:szCs w:val="22"/>
+          <w:color w:val="000000"/>
+        </w:rPr>
+        <w:t xml:space="preserve">fatty acid</w:t>
+      </w:r>
+      <w:r>
+        <w:rPr>
+          <w:rFonts w:ascii="Arial" w:hAnsi="Arial" w:eastAsia="Arial" w:cs="Arial"/>
+          <w:i w:val="false"/>
+          <w:b w:val="false"/>
+          <w:u w:val="none"/>
+          <w:strike w:val="false"/>
+          <w:sz w:val="22"/>
+          <w:szCs w:val="22"/>
+          <w:color w:val="000000"/>
+        </w:rPr>
+        <w:t xml:space="preserve">; </w:t>
+      </w:r>
+      <w:r>
+        <w:rPr>
+          <w:rFonts w:ascii="Arial" w:hAnsi="Arial" w:eastAsia="Arial" w:cs="Arial"/>
+          <w:i w:val="true"/>
+          <w:b w:val="false"/>
+          <w:u w:val="none"/>
+          <w:strike w:val="false"/>
+          <w:sz w:val="22"/>
+          <w:szCs w:val="22"/>
+          <w:color w:val="000000"/>
+        </w:rPr>
+        <w:t xml:space="preserve">FTC</w:t>
+      </w:r>
+      <w:r>
+        <w:rPr>
+          <w:rFonts w:ascii="Arial" w:hAnsi="Arial" w:eastAsia="Arial" w:cs="Arial"/>
+          <w:i w:val="false"/>
+          <w:b w:val="false"/>
+          <w:u w:val="none"/>
+          <w:strike w:val="false"/>
+          <w:sz w:val="22"/>
+          <w:szCs w:val="22"/>
+          <w:color w:val="000000"/>
+        </w:rPr>
+        <w:t xml:space="preserve">, </w:t>
+      </w:r>
+      <w:r>
+        <w:rPr>
+          <w:rFonts w:ascii="Arial" w:hAnsi="Arial" w:eastAsia="Arial" w:cs="Arial"/>
+          <w:i w:val="false"/>
+          <w:b w:val="false"/>
+          <w:u w:val="none"/>
+          <w:strike w:val="false"/>
+          <w:sz w:val="22"/>
+          <w:szCs w:val="22"/>
+          <w:color w:val="000000"/>
+        </w:rPr>
+        <w:t xml:space="preserve">follicular thyroid carcinoma</w:t>
+      </w:r>
+      <w:r>
+        <w:rPr>
+          <w:rFonts w:ascii="Arial" w:hAnsi="Arial" w:eastAsia="Arial" w:cs="Arial"/>
+          <w:i w:val="false"/>
+          <w:b w:val="false"/>
+          <w:u w:val="none"/>
+          <w:strike w:val="false"/>
+          <w:sz w:val="22"/>
+          <w:szCs w:val="22"/>
+          <w:color w:val="000000"/>
+        </w:rPr>
+        <w:t xml:space="preserve">; </w:t>
+      </w:r>
+      <w:r>
+        <w:rPr>
+          <w:rFonts w:ascii="Arial" w:hAnsi="Arial" w:eastAsia="Arial" w:cs="Arial"/>
+          <w:i w:val="true"/>
+          <w:b w:val="false"/>
+          <w:u w:val="none"/>
+          <w:strike w:val="false"/>
+          <w:sz w:val="22"/>
+          <w:szCs w:val="22"/>
+          <w:color w:val="000000"/>
+        </w:rPr>
+        <w:t xml:space="preserve">FV-PTC</w:t>
+      </w:r>
+      <w:r>
+        <w:rPr>
+          <w:rFonts w:ascii="Arial" w:hAnsi="Arial" w:eastAsia="Arial" w:cs="Arial"/>
+          <w:i w:val="false"/>
+          <w:b w:val="false"/>
+          <w:u w:val="none"/>
+          <w:strike w:val="false"/>
+          <w:sz w:val="22"/>
+          <w:szCs w:val="22"/>
+          <w:color w:val="000000"/>
+        </w:rPr>
+        <w:t xml:space="preserve">, </w:t>
+      </w:r>
+      <w:r>
+        <w:rPr>
+          <w:rFonts w:ascii="Arial" w:hAnsi="Arial" w:eastAsia="Arial" w:cs="Arial"/>
+          <w:i w:val="false"/>
+          <w:b w:val="false"/>
+          <w:u w:val="none"/>
+          <w:strike w:val="false"/>
+          <w:sz w:val="22"/>
+          <w:szCs w:val="22"/>
+          <w:color w:val="000000"/>
+        </w:rPr>
+        <w:t xml:space="preserve">follicular variant of papillary thyroid carcinoma</w:t>
+      </w:r>
+      <w:r>
+        <w:rPr>
+          <w:rFonts w:ascii="Arial" w:hAnsi="Arial" w:eastAsia="Arial" w:cs="Arial"/>
+          <w:i w:val="false"/>
+          <w:b w:val="false"/>
+          <w:u w:val="none"/>
+          <w:strike w:val="false"/>
+          <w:sz w:val="22"/>
+          <w:szCs w:val="22"/>
+          <w:color w:val="000000"/>
+        </w:rPr>
+        <w:t xml:space="preserve">; </w:t>
+      </w:r>
+      <w:r>
+        <w:rPr>
+          <w:rFonts w:ascii="Arial" w:hAnsi="Arial" w:eastAsia="Arial" w:cs="Arial"/>
+          <w:i w:val="true"/>
+          <w:b w:val="false"/>
+          <w:u w:val="none"/>
+          <w:strike w:val="false"/>
+          <w:sz w:val="22"/>
+          <w:szCs w:val="22"/>
+          <w:color w:val="000000"/>
+        </w:rPr>
+        <w:t xml:space="preserve">His</w:t>
+      </w:r>
+      <w:r>
+        <w:rPr>
+          <w:rFonts w:ascii="Arial" w:hAnsi="Arial" w:eastAsia="Arial" w:cs="Arial"/>
+          <w:i w:val="false"/>
+          <w:b w:val="false"/>
+          <w:u w:val="none"/>
+          <w:strike w:val="false"/>
+          <w:sz w:val="22"/>
+          <w:szCs w:val="22"/>
+          <w:color w:val="000000"/>
+        </w:rPr>
+        <w:t xml:space="preserve">, </w:t>
+      </w:r>
+      <w:r>
+        <w:rPr>
+          <w:rFonts w:ascii="Arial" w:hAnsi="Arial" w:eastAsia="Arial" w:cs="Arial"/>
+          <w:i w:val="false"/>
+          <w:b w:val="false"/>
+          <w:u w:val="none"/>
+          <w:strike w:val="false"/>
+          <w:sz w:val="22"/>
+          <w:szCs w:val="22"/>
+          <w:color w:val="000000"/>
+        </w:rPr>
+        <w:t xml:space="preserve">histidine</w:t>
+      </w:r>
+      <w:r>
+        <w:rPr>
+          <w:rFonts w:ascii="Arial" w:hAnsi="Arial" w:eastAsia="Arial" w:cs="Arial"/>
+          <w:i w:val="false"/>
+          <w:b w:val="false"/>
+          <w:u w:val="none"/>
+          <w:strike w:val="false"/>
+          <w:sz w:val="22"/>
+          <w:szCs w:val="22"/>
+          <w:color w:val="000000"/>
+        </w:rPr>
+        <w:t xml:space="preserve">; </w:t>
+      </w:r>
+      <w:r>
+        <w:rPr>
+          <w:rFonts w:ascii="Arial" w:hAnsi="Arial" w:eastAsia="Arial" w:cs="Arial"/>
+          <w:i w:val="true"/>
+          <w:b w:val="false"/>
+          <w:u w:val="none"/>
+          <w:strike w:val="false"/>
+          <w:sz w:val="22"/>
+          <w:szCs w:val="22"/>
+          <w:color w:val="000000"/>
+        </w:rPr>
+        <w:t xml:space="preserve">PG</w:t>
+      </w:r>
+      <w:r>
+        <w:rPr>
+          <w:rFonts w:ascii="Arial" w:hAnsi="Arial" w:eastAsia="Arial" w:cs="Arial"/>
+          <w:i w:val="false"/>
+          <w:b w:val="false"/>
+          <w:u w:val="none"/>
+          <w:strike w:val="false"/>
+          <w:sz w:val="22"/>
+          <w:szCs w:val="22"/>
+          <w:color w:val="000000"/>
+        </w:rPr>
+        <w:t xml:space="preserve">, </w:t>
+      </w:r>
+      <w:r>
+        <w:rPr>
+          <w:rFonts w:ascii="Arial" w:hAnsi="Arial" w:eastAsia="Arial" w:cs="Arial"/>
+          <w:i w:val="false"/>
+          <w:b w:val="false"/>
+          <w:u w:val="none"/>
+          <w:strike w:val="false"/>
+          <w:sz w:val="22"/>
+          <w:szCs w:val="22"/>
+          <w:color w:val="000000"/>
+        </w:rPr>
+        <w:t xml:space="preserve">prostaglandin</w:t>
+      </w:r>
+      <w:r>
+        <w:rPr>
+          <w:rFonts w:ascii="Arial" w:hAnsi="Arial" w:eastAsia="Arial" w:cs="Arial"/>
+          <w:i w:val="false"/>
+          <w:b w:val="false"/>
+          <w:u w:val="none"/>
+          <w:strike w:val="false"/>
+          <w:sz w:val="22"/>
+          <w:szCs w:val="22"/>
+          <w:color w:val="000000"/>
+        </w:rPr>
+        <w:t xml:space="preserve">; </w:t>
+      </w:r>
+      <w:r>
+        <w:rPr>
+          <w:rFonts w:ascii="Arial" w:hAnsi="Arial" w:eastAsia="Arial" w:cs="Arial"/>
+          <w:i w:val="true"/>
+          <w:b w:val="false"/>
+          <w:u w:val="none"/>
+          <w:strike w:val="false"/>
+          <w:sz w:val="22"/>
+          <w:szCs w:val="22"/>
+          <w:color w:val="000000"/>
+        </w:rPr>
+        <w:t xml:space="preserve">PTC</w:t>
+      </w:r>
+      <w:r>
+        <w:rPr>
+          <w:rFonts w:ascii="Arial" w:hAnsi="Arial" w:eastAsia="Arial" w:cs="Arial"/>
+          <w:i w:val="false"/>
+          <w:b w:val="false"/>
+          <w:u w:val="none"/>
+          <w:strike w:val="false"/>
+          <w:sz w:val="22"/>
+          <w:szCs w:val="22"/>
+          <w:color w:val="000000"/>
+        </w:rPr>
+        <w:t xml:space="preserve">, </w:t>
+      </w:r>
+      <w:r>
+        <w:rPr>
+          <w:rFonts w:ascii="Arial" w:hAnsi="Arial" w:eastAsia="Arial" w:cs="Arial"/>
+          <w:i w:val="false"/>
+          <w:b w:val="false"/>
+          <w:u w:val="none"/>
+          <w:strike w:val="false"/>
+          <w:sz w:val="22"/>
+          <w:szCs w:val="22"/>
+          <w:color w:val="000000"/>
+        </w:rPr>
+        <w:t xml:space="preserve">papillary thyroid carcinoma</w:t>
+      </w:r>
+      <w:r>
+        <w:rPr>
+          <w:rFonts w:ascii="Arial" w:hAnsi="Arial" w:eastAsia="Arial" w:cs="Arial"/>
+          <w:i w:val="false"/>
+          <w:b w:val="false"/>
+          <w:u w:val="none"/>
+          <w:strike w:val="false"/>
+          <w:sz w:val="22"/>
+          <w:szCs w:val="22"/>
+          <w:color w:val="000000"/>
+        </w:rPr>
+        <w:t xml:space="preserve">.</w:t>
       </w:r>
     </w:p>
-    <w:p/>
     <w:p>
       <w:pPr>
+        <w:pStyle w:val="Normal"/>
+      </w:pPr>
+      <w:r>
+        <w:t xml:space="preserve"/>
+      </w:r>
+    </w:p>
+    <w:p>
+      <w:pPr>
+        <w:jc w:val="left"/>
         <w:pBdr>
+          <w:bottom w:val="none" w:sz="0" w:space="0" w:color="000000"/>
           <w:top w:val="none" w:sz="0" w:space="0" w:color="000000"/>
           <w:left w:val="none" w:sz="0" w:space="0" w:color="000000"/>
-          <w:bottom w:val="none" w:sz="0" w:space="0" w:color="000000"/>
           <w:right w:val="none" w:sz="0" w:space="0" w:color="000000"/>
         </w:pBdr>
-      </w:pPr>
-      <w:r>
-        <w:rPr>
-          <w:rFonts w:ascii="Arial" w:eastAsia="Arial" w:hAnsi="Arial" w:cs="Arial"/>
-          <w:color w:val="000000"/>
-          <w:sz w:val="22"/>
-          <w:szCs w:val="22"/>
-        </w:rPr>
-        <w:t>Fig2 abbrev:</w:t>
+        <w:spacing w:after="0" w:before="0" w:line="240"/>
+        <w:ind w:left="0" w:right="0" w:firstLine="0" w:firstLineChars="0"/>
+      </w:pPr>
+      <w:r>
+        <w:rPr>
+          <w:rFonts w:ascii="Arial" w:hAnsi="Arial" w:eastAsia="Arial" w:cs="Arial"/>
+          <w:i w:val="false"/>
+          <w:b w:val="false"/>
+          <w:u w:val="none"/>
+          <w:strike w:val="false"/>
+          <w:sz w:val="22"/>
+          <w:szCs w:val="22"/>
+          <w:color w:val="000000"/>
+        </w:rPr>
+        <w:t xml:space="preserve">Fig2 abbrev:</w:t>
       </w:r>
     </w:p>
     <w:p>
       <w:pPr>
+        <w:pStyle w:val="Normal"/>
+        <w:jc w:val="both"/>
         <w:pBdr>
+          <w:bottom w:val="none" w:sz="0" w:space="0" w:color="000000"/>
           <w:top w:val="none" w:sz="0" w:space="0" w:color="000000"/>
           <w:left w:val="none" w:sz="0" w:space="0" w:color="000000"/>
-          <w:bottom w:val="none" w:sz="0" w:space="0" w:color="000000"/>
           <w:right w:val="none" w:sz="0" w:space="0" w:color="000000"/>
         </w:pBdr>
-        <w:jc w:val="both"/>
-      </w:pPr>
-      <w:r>
-        <w:rPr>
-          <w:rFonts w:ascii="Arial" w:eastAsia="Arial" w:hAnsi="Arial" w:cs="Arial"/>
-          <w:i/>
-          <w:color w:val="000000"/>
-          <w:sz w:val="22"/>
-          <w:szCs w:val="22"/>
-        </w:rPr>
-        <w:t>7-DHC</w:t>
-      </w:r>
-      <w:r>
-        <w:rPr>
-          <w:rFonts w:ascii="Arial" w:eastAsia="Arial" w:hAnsi="Arial" w:cs="Arial"/>
-          <w:color w:val="000000"/>
-          <w:sz w:val="22"/>
-          <w:szCs w:val="22"/>
-        </w:rPr>
-        <w:t xml:space="preserve">, 7-dehydrocholesterol; </w:t>
-      </w:r>
-      <w:r>
-        <w:rPr>
-          <w:rFonts w:ascii="Arial" w:eastAsia="Arial" w:hAnsi="Arial" w:cs="Arial"/>
-          <w:i/>
-          <w:color w:val="000000"/>
-          <w:sz w:val="22"/>
-          <w:szCs w:val="22"/>
-        </w:rPr>
-        <w:t>9-O-Acetyl-Neu5Ac</w:t>
-      </w:r>
-      <w:r>
-        <w:rPr>
-          <w:rFonts w:ascii="Arial" w:eastAsia="Arial" w:hAnsi="Arial" w:cs="Arial"/>
-          <w:color w:val="000000"/>
-          <w:sz w:val="22"/>
-          <w:szCs w:val="22"/>
-        </w:rPr>
-        <w:t xml:space="preserve">, N-acetyl-9-O-acetylneuraminate; </w:t>
-      </w:r>
-      <w:r>
-        <w:rPr>
-          <w:rFonts w:ascii="Arial" w:eastAsia="Arial" w:hAnsi="Arial" w:cs="Arial"/>
-          <w:i/>
-          <w:color w:val="000000"/>
-          <w:sz w:val="22"/>
-          <w:szCs w:val="22"/>
-        </w:rPr>
-        <w:t>GroPIns</w:t>
-      </w:r>
-      <w:r>
-        <w:rPr>
-          <w:rFonts w:ascii="Arial" w:eastAsia="Arial" w:hAnsi="Arial" w:cs="Arial"/>
-          <w:color w:val="000000"/>
-          <w:sz w:val="22"/>
-          <w:szCs w:val="22"/>
-        </w:rPr>
-        <w:t xml:space="preserve">, sn-glycero-3-phospho-1-inositol; </w:t>
-      </w:r>
-      <w:r>
-        <w:rPr>
-          <w:rFonts w:ascii="Arial" w:eastAsia="Arial" w:hAnsi="Arial" w:cs="Arial"/>
-          <w:i/>
-          <w:color w:val="000000"/>
-          <w:sz w:val="22"/>
-          <w:szCs w:val="22"/>
-        </w:rPr>
-        <w:t>LTD4</w:t>
-      </w:r>
-      <w:r>
-        <w:rPr>
-          <w:rFonts w:ascii="Arial" w:eastAsia="Arial" w:hAnsi="Arial" w:cs="Arial"/>
-          <w:color w:val="000000"/>
-          <w:sz w:val="22"/>
-          <w:szCs w:val="22"/>
-        </w:rPr>
-        <w:t xml:space="preserve">, leukotriene D4; </w:t>
-      </w:r>
-      <w:r>
-        <w:rPr>
-          <w:rFonts w:ascii="Arial" w:eastAsia="Arial" w:hAnsi="Arial" w:cs="Arial"/>
-          <w:i/>
-          <w:color w:val="000000"/>
-          <w:sz w:val="22"/>
-          <w:szCs w:val="22"/>
-        </w:rPr>
-        <w:t>Oleoyl-DHAP</w:t>
-      </w:r>
-      <w:r>
-        <w:rPr>
-          <w:rFonts w:ascii="Arial" w:eastAsia="Arial" w:hAnsi="Arial" w:cs="Arial"/>
-          <w:color w:val="000000"/>
-          <w:sz w:val="22"/>
-          <w:szCs w:val="22"/>
-        </w:rPr>
-        <w:t xml:space="preserve">, oleoylglycerone phosphate; </w:t>
-      </w:r>
-      <w:r>
-        <w:rPr>
-          <w:rFonts w:ascii="Arial" w:eastAsia="Arial" w:hAnsi="Arial" w:cs="Arial"/>
-          <w:i/>
-          <w:color w:val="000000"/>
-          <w:sz w:val="22"/>
-          <w:szCs w:val="22"/>
-        </w:rPr>
-        <w:t>P-Pantothenate</w:t>
-      </w:r>
-      <w:r>
-        <w:rPr>
-          <w:rFonts w:ascii="Arial" w:eastAsia="Arial" w:hAnsi="Arial" w:cs="Arial"/>
-          <w:color w:val="000000"/>
-          <w:sz w:val="22"/>
-          <w:szCs w:val="22"/>
-        </w:rPr>
-        <w:t xml:space="preserve">, D-4'-phosphopantothenate; </w:t>
-      </w:r>
-      <w:r>
-        <w:rPr>
-          <w:rFonts w:ascii="Arial" w:eastAsia="Arial" w:hAnsi="Arial" w:cs="Arial"/>
-          <w:i/>
-          <w:color w:val="000000"/>
-          <w:sz w:val="22"/>
-          <w:szCs w:val="22"/>
-        </w:rPr>
-        <w:t>PAPS</w:t>
-      </w:r>
-      <w:r>
-        <w:rPr>
-          <w:rFonts w:ascii="Arial" w:eastAsia="Arial" w:hAnsi="Arial" w:cs="Arial"/>
-          <w:color w:val="000000"/>
-          <w:sz w:val="22"/>
-          <w:szCs w:val="22"/>
-        </w:rPr>
-        <w:t xml:space="preserve">, 3'-phosphoadenylyl sulfate; </w:t>
-      </w:r>
-      <w:r>
-        <w:rPr>
-          <w:rFonts w:ascii="Arial" w:eastAsia="Arial" w:hAnsi="Arial" w:cs="Arial"/>
-          <w:i/>
-          <w:color w:val="000000"/>
-          <w:sz w:val="22"/>
-          <w:szCs w:val="22"/>
-        </w:rPr>
-        <w:t>SAH</w:t>
-      </w:r>
-      <w:r>
-        <w:rPr>
-          <w:rFonts w:ascii="Arial" w:eastAsia="Arial" w:hAnsi="Arial" w:cs="Arial"/>
-          <w:color w:val="000000"/>
-          <w:sz w:val="22"/>
-          <w:szCs w:val="22"/>
-        </w:rPr>
-        <w:t>, S-adenosyl-L-homocysteine.</w:t>
+        <w:spacing w:after="0" w:before="0" w:line="240"/>
+        <w:ind w:left="0" w:right="0" w:firstLine="0" w:firstLineChars="0"/>
+      </w:pPr>
+      <w:r>
+        <w:rPr>
+          <w:rFonts w:ascii="Arial" w:hAnsi="Arial" w:eastAsia="Arial" w:cs="Arial"/>
+          <w:i w:val="true"/>
+          <w:b w:val="false"/>
+          <w:u w:val="none"/>
+          <w:strike w:val="false"/>
+          <w:sz w:val="22"/>
+          <w:szCs w:val="22"/>
+          <w:color w:val="000000"/>
+        </w:rPr>
+        <w:t xml:space="preserve">7-DHC</w:t>
+      </w:r>
+      <w:r>
+        <w:rPr>
+          <w:rFonts w:ascii="Arial" w:hAnsi="Arial" w:eastAsia="Arial" w:cs="Arial"/>
+          <w:i w:val="false"/>
+          <w:b w:val="false"/>
+          <w:u w:val="none"/>
+          <w:strike w:val="false"/>
+          <w:sz w:val="22"/>
+          <w:szCs w:val="22"/>
+          <w:color w:val="000000"/>
+        </w:rPr>
+        <w:t xml:space="preserve">, </w:t>
+      </w:r>
+      <w:r>
+        <w:rPr>
+          <w:rFonts w:ascii="Arial" w:hAnsi="Arial" w:eastAsia="Arial" w:cs="Arial"/>
+          <w:i w:val="false"/>
+          <w:b w:val="false"/>
+          <w:u w:val="none"/>
+          <w:strike w:val="false"/>
+          <w:sz w:val="22"/>
+          <w:szCs w:val="22"/>
+          <w:color w:val="000000"/>
+        </w:rPr>
+        <w:t xml:space="preserve">7-dehydrocholesterol</w:t>
+      </w:r>
+      <w:r>
+        <w:rPr>
+          <w:rFonts w:ascii="Arial" w:hAnsi="Arial" w:eastAsia="Arial" w:cs="Arial"/>
+          <w:i w:val="false"/>
+          <w:b w:val="false"/>
+          <w:u w:val="none"/>
+          <w:strike w:val="false"/>
+          <w:sz w:val="22"/>
+          <w:szCs w:val="22"/>
+          <w:color w:val="000000"/>
+        </w:rPr>
+        <w:t xml:space="preserve">; </w:t>
+      </w:r>
+      <w:r>
+        <w:rPr>
+          <w:rFonts w:ascii="Arial" w:hAnsi="Arial" w:eastAsia="Arial" w:cs="Arial"/>
+          <w:i w:val="true"/>
+          <w:b w:val="false"/>
+          <w:u w:val="none"/>
+          <w:strike w:val="false"/>
+          <w:sz w:val="22"/>
+          <w:szCs w:val="22"/>
+          <w:color w:val="000000"/>
+        </w:rPr>
+        <w:t xml:space="preserve">9-O-Acetyl-Neu5Ac</w:t>
+      </w:r>
+      <w:r>
+        <w:rPr>
+          <w:rFonts w:ascii="Arial" w:hAnsi="Arial" w:eastAsia="Arial" w:cs="Arial"/>
+          <w:i w:val="false"/>
+          <w:b w:val="false"/>
+          <w:u w:val="none"/>
+          <w:strike w:val="false"/>
+          <w:sz w:val="22"/>
+          <w:szCs w:val="22"/>
+          <w:color w:val="000000"/>
+        </w:rPr>
+        <w:t xml:space="preserve">, </w:t>
+      </w:r>
+      <w:r>
+        <w:rPr>
+          <w:rFonts w:ascii="Arial" w:hAnsi="Arial" w:eastAsia="Arial" w:cs="Arial"/>
+          <w:i w:val="false"/>
+          <w:b w:val="false"/>
+          <w:u w:val="none"/>
+          <w:strike w:val="false"/>
+          <w:sz w:val="22"/>
+          <w:szCs w:val="22"/>
+          <w:color w:val="000000"/>
+        </w:rPr>
+        <w:t xml:space="preserve">N-acetyl-9-O-acetylneuraminate</w:t>
+      </w:r>
+      <w:r>
+        <w:rPr>
+          <w:rFonts w:ascii="Arial" w:hAnsi="Arial" w:eastAsia="Arial" w:cs="Arial"/>
+          <w:i w:val="false"/>
+          <w:b w:val="false"/>
+          <w:u w:val="none"/>
+          <w:strike w:val="false"/>
+          <w:sz w:val="22"/>
+          <w:szCs w:val="22"/>
+          <w:color w:val="000000"/>
+        </w:rPr>
+        <w:t xml:space="preserve">; </w:t>
+      </w:r>
+      <w:r>
+        <w:rPr>
+          <w:rFonts w:ascii="Arial" w:hAnsi="Arial" w:eastAsia="Arial" w:cs="Arial"/>
+          <w:i w:val="true"/>
+          <w:b w:val="false"/>
+          <w:u w:val="none"/>
+          <w:strike w:val="false"/>
+          <w:sz w:val="22"/>
+          <w:szCs w:val="22"/>
+          <w:color w:val="000000"/>
+        </w:rPr>
+        <w:t xml:space="preserve">GroPIns</w:t>
+      </w:r>
+      <w:r>
+        <w:rPr>
+          <w:rFonts w:ascii="Arial" w:hAnsi="Arial" w:eastAsia="Arial" w:cs="Arial"/>
+          <w:i w:val="false"/>
+          <w:b w:val="false"/>
+          <w:u w:val="none"/>
+          <w:strike w:val="false"/>
+          <w:sz w:val="22"/>
+          <w:szCs w:val="22"/>
+          <w:color w:val="000000"/>
+        </w:rPr>
+        <w:t xml:space="preserve">, </w:t>
+      </w:r>
+      <w:r>
+        <w:rPr>
+          <w:rFonts w:ascii="Arial" w:hAnsi="Arial" w:eastAsia="Arial" w:cs="Arial"/>
+          <w:i w:val="false"/>
+          <w:b w:val="false"/>
+          <w:u w:val="none"/>
+          <w:strike w:val="false"/>
+          <w:sz w:val="22"/>
+          <w:szCs w:val="22"/>
+          <w:color w:val="000000"/>
+        </w:rPr>
+        <w:t xml:space="preserve">sn-glycero-3-phospho-1-inositol</w:t>
+      </w:r>
+      <w:r>
+        <w:rPr>
+          <w:rFonts w:ascii="Arial" w:hAnsi="Arial" w:eastAsia="Arial" w:cs="Arial"/>
+          <w:i w:val="false"/>
+          <w:b w:val="false"/>
+          <w:u w:val="none"/>
+          <w:strike w:val="false"/>
+          <w:sz w:val="22"/>
+          <w:szCs w:val="22"/>
+          <w:color w:val="000000"/>
+        </w:rPr>
+        <w:t xml:space="preserve">; </w:t>
+      </w:r>
+      <w:r>
+        <w:rPr>
+          <w:rFonts w:ascii="Arial" w:hAnsi="Arial" w:eastAsia="Arial" w:cs="Arial"/>
+          <w:i w:val="true"/>
+          <w:b w:val="false"/>
+          <w:u w:val="none"/>
+          <w:strike w:val="false"/>
+          <w:sz w:val="22"/>
+          <w:szCs w:val="22"/>
+          <w:color w:val="000000"/>
+        </w:rPr>
+        <w:t xml:space="preserve">LTD4</w:t>
+      </w:r>
+      <w:r>
+        <w:rPr>
+          <w:rFonts w:ascii="Arial" w:hAnsi="Arial" w:eastAsia="Arial" w:cs="Arial"/>
+          <w:i w:val="false"/>
+          <w:b w:val="false"/>
+          <w:u w:val="none"/>
+          <w:strike w:val="false"/>
+          <w:sz w:val="22"/>
+          <w:szCs w:val="22"/>
+          <w:color w:val="000000"/>
+        </w:rPr>
+        <w:t xml:space="preserve">, </w:t>
+      </w:r>
+      <w:r>
+        <w:rPr>
+          <w:rFonts w:ascii="Arial" w:hAnsi="Arial" w:eastAsia="Arial" w:cs="Arial"/>
+          <w:i w:val="false"/>
+          <w:b w:val="false"/>
+          <w:u w:val="none"/>
+          <w:strike w:val="false"/>
+          <w:sz w:val="22"/>
+          <w:szCs w:val="22"/>
+          <w:color w:val="000000"/>
+        </w:rPr>
+        <w:t xml:space="preserve">leukotriene D4</w:t>
+      </w:r>
+      <w:r>
+        <w:rPr>
+          <w:rFonts w:ascii="Arial" w:hAnsi="Arial" w:eastAsia="Arial" w:cs="Arial"/>
+          <w:i w:val="false"/>
+          <w:b w:val="false"/>
+          <w:u w:val="none"/>
+          <w:strike w:val="false"/>
+          <w:sz w:val="22"/>
+          <w:szCs w:val="22"/>
+          <w:color w:val="000000"/>
+        </w:rPr>
+        <w:t xml:space="preserve">; </w:t>
+      </w:r>
+      <w:r>
+        <w:rPr>
+          <w:rFonts w:ascii="Arial" w:hAnsi="Arial" w:eastAsia="Arial" w:cs="Arial"/>
+          <w:i w:val="true"/>
+          <w:b w:val="false"/>
+          <w:u w:val="none"/>
+          <w:strike w:val="false"/>
+          <w:sz w:val="22"/>
+          <w:szCs w:val="22"/>
+          <w:color w:val="000000"/>
+        </w:rPr>
+        <w:t xml:space="preserve">Oleoyl-DHAP</w:t>
+      </w:r>
+      <w:r>
+        <w:rPr>
+          <w:rFonts w:ascii="Arial" w:hAnsi="Arial" w:eastAsia="Arial" w:cs="Arial"/>
+          <w:i w:val="false"/>
+          <w:b w:val="false"/>
+          <w:u w:val="none"/>
+          <w:strike w:val="false"/>
+          <w:sz w:val="22"/>
+          <w:szCs w:val="22"/>
+          <w:color w:val="000000"/>
+        </w:rPr>
+        <w:t xml:space="preserve">, </w:t>
+      </w:r>
+      <w:r>
+        <w:rPr>
+          <w:rFonts w:ascii="Arial" w:hAnsi="Arial" w:eastAsia="Arial" w:cs="Arial"/>
+          <w:i w:val="false"/>
+          <w:b w:val="false"/>
+          <w:u w:val="none"/>
+          <w:strike w:val="false"/>
+          <w:sz w:val="22"/>
+          <w:szCs w:val="22"/>
+          <w:color w:val="000000"/>
+        </w:rPr>
+        <w:t xml:space="preserve">oleoylglycerone phosphate</w:t>
+      </w:r>
+      <w:r>
+        <w:rPr>
+          <w:rFonts w:ascii="Arial" w:hAnsi="Arial" w:eastAsia="Arial" w:cs="Arial"/>
+          <w:i w:val="false"/>
+          <w:b w:val="false"/>
+          <w:u w:val="none"/>
+          <w:strike w:val="false"/>
+          <w:sz w:val="22"/>
+          <w:szCs w:val="22"/>
+          <w:color w:val="000000"/>
+        </w:rPr>
+        <w:t xml:space="preserve">; </w:t>
+      </w:r>
+      <w:r>
+        <w:rPr>
+          <w:rFonts w:ascii="Arial" w:hAnsi="Arial" w:eastAsia="Arial" w:cs="Arial"/>
+          <w:i w:val="true"/>
+          <w:b w:val="false"/>
+          <w:u w:val="none"/>
+          <w:strike w:val="false"/>
+          <w:sz w:val="22"/>
+          <w:szCs w:val="22"/>
+          <w:color w:val="000000"/>
+        </w:rPr>
+        <w:t xml:space="preserve">P-Pantothenate</w:t>
+      </w:r>
+      <w:r>
+        <w:rPr>
+          <w:rFonts w:ascii="Arial" w:hAnsi="Arial" w:eastAsia="Arial" w:cs="Arial"/>
+          <w:i w:val="false"/>
+          <w:b w:val="false"/>
+          <w:u w:val="none"/>
+          <w:strike w:val="false"/>
+          <w:sz w:val="22"/>
+          <w:szCs w:val="22"/>
+          <w:color w:val="000000"/>
+        </w:rPr>
+        <w:t xml:space="preserve">, </w:t>
+      </w:r>
+      <w:r>
+        <w:rPr>
+          <w:rFonts w:ascii="Arial" w:hAnsi="Arial" w:eastAsia="Arial" w:cs="Arial"/>
+          <w:i w:val="false"/>
+          <w:b w:val="false"/>
+          <w:u w:val="none"/>
+          <w:strike w:val="false"/>
+          <w:sz w:val="22"/>
+          <w:szCs w:val="22"/>
+          <w:color w:val="000000"/>
+        </w:rPr>
+        <w:t xml:space="preserve">D-4'-phosphopantothenate</w:t>
+      </w:r>
+      <w:r>
+        <w:rPr>
+          <w:rFonts w:ascii="Arial" w:hAnsi="Arial" w:eastAsia="Arial" w:cs="Arial"/>
+          <w:i w:val="false"/>
+          <w:b w:val="false"/>
+          <w:u w:val="none"/>
+          <w:strike w:val="false"/>
+          <w:sz w:val="22"/>
+          <w:szCs w:val="22"/>
+          <w:color w:val="000000"/>
+        </w:rPr>
+        <w:t xml:space="preserve">; </w:t>
+      </w:r>
+      <w:r>
+        <w:rPr>
+          <w:rFonts w:ascii="Arial" w:hAnsi="Arial" w:eastAsia="Arial" w:cs="Arial"/>
+          <w:i w:val="true"/>
+          <w:b w:val="false"/>
+          <w:u w:val="none"/>
+          <w:strike w:val="false"/>
+          <w:sz w:val="22"/>
+          <w:szCs w:val="22"/>
+          <w:color w:val="000000"/>
+        </w:rPr>
+        <w:t xml:space="preserve">PAPS</w:t>
+      </w:r>
+      <w:r>
+        <w:rPr>
+          <w:rFonts w:ascii="Arial" w:hAnsi="Arial" w:eastAsia="Arial" w:cs="Arial"/>
+          <w:i w:val="false"/>
+          <w:b w:val="false"/>
+          <w:u w:val="none"/>
+          <w:strike w:val="false"/>
+          <w:sz w:val="22"/>
+          <w:szCs w:val="22"/>
+          <w:color w:val="000000"/>
+        </w:rPr>
+        <w:t xml:space="preserve">, </w:t>
+      </w:r>
+      <w:r>
+        <w:rPr>
+          <w:rFonts w:ascii="Arial" w:hAnsi="Arial" w:eastAsia="Arial" w:cs="Arial"/>
+          <w:i w:val="false"/>
+          <w:b w:val="false"/>
+          <w:u w:val="none"/>
+          <w:strike w:val="false"/>
+          <w:sz w:val="22"/>
+          <w:szCs w:val="22"/>
+          <w:color w:val="000000"/>
+        </w:rPr>
+        <w:t xml:space="preserve">3'-phosphoadenylyl sulfate</w:t>
+      </w:r>
+      <w:r>
+        <w:rPr>
+          <w:rFonts w:ascii="Arial" w:hAnsi="Arial" w:eastAsia="Arial" w:cs="Arial"/>
+          <w:i w:val="false"/>
+          <w:b w:val="false"/>
+          <w:u w:val="none"/>
+          <w:strike w:val="false"/>
+          <w:sz w:val="22"/>
+          <w:szCs w:val="22"/>
+          <w:color w:val="000000"/>
+        </w:rPr>
+        <w:t xml:space="preserve">; </w:t>
+      </w:r>
+      <w:r>
+        <w:rPr>
+          <w:rFonts w:ascii="Arial" w:hAnsi="Arial" w:eastAsia="Arial" w:cs="Arial"/>
+          <w:i w:val="true"/>
+          <w:b w:val="false"/>
+          <w:u w:val="none"/>
+          <w:strike w:val="false"/>
+          <w:sz w:val="22"/>
+          <w:szCs w:val="22"/>
+          <w:color w:val="000000"/>
+        </w:rPr>
+        <w:t xml:space="preserve">SAH</w:t>
+      </w:r>
+      <w:r>
+        <w:rPr>
+          <w:rFonts w:ascii="Arial" w:hAnsi="Arial" w:eastAsia="Arial" w:cs="Arial"/>
+          <w:i w:val="false"/>
+          <w:b w:val="false"/>
+          <w:u w:val="none"/>
+          <w:strike w:val="false"/>
+          <w:sz w:val="22"/>
+          <w:szCs w:val="22"/>
+          <w:color w:val="000000"/>
+        </w:rPr>
+        <w:t xml:space="preserve">, </w:t>
+      </w:r>
+      <w:r>
+        <w:rPr>
+          <w:rFonts w:ascii="Arial" w:hAnsi="Arial" w:eastAsia="Arial" w:cs="Arial"/>
+          <w:i w:val="false"/>
+          <w:b w:val="false"/>
+          <w:u w:val="none"/>
+          <w:strike w:val="false"/>
+          <w:sz w:val="22"/>
+          <w:szCs w:val="22"/>
+          <w:color w:val="000000"/>
+        </w:rPr>
+        <w:t xml:space="preserve">S-adenosyl-L-homocysteine</w:t>
+      </w:r>
+      <w:r>
+        <w:rPr>
+          <w:rFonts w:ascii="Arial" w:hAnsi="Arial" w:eastAsia="Arial" w:cs="Arial"/>
+          <w:i w:val="false"/>
+          <w:b w:val="false"/>
+          <w:u w:val="none"/>
+          <w:strike w:val="false"/>
+          <w:sz w:val="22"/>
+          <w:szCs w:val="22"/>
+          <w:color w:val="000000"/>
+        </w:rPr>
+        <w:t xml:space="preserve">.</w:t>
       </w:r>
     </w:p>
-    <w:p/>
     <w:p>
       <w:pPr>
+        <w:pStyle w:val="Normal"/>
+      </w:pPr>
+      <w:r>
+        <w:t xml:space="preserve"/>
+      </w:r>
+    </w:p>
+    <w:p>
+      <w:pPr>
+        <w:jc w:val="left"/>
         <w:pBdr>
+          <w:bottom w:val="none" w:sz="0" w:space="0" w:color="000000"/>
           <w:top w:val="none" w:sz="0" w:space="0" w:color="000000"/>
           <w:left w:val="none" w:sz="0" w:space="0" w:color="000000"/>
-          <w:bottom w:val="none" w:sz="0" w:space="0" w:color="000000"/>
           <w:right w:val="none" w:sz="0" w:space="0" w:color="000000"/>
         </w:pBdr>
-      </w:pPr>
-      <w:r>
-        <w:rPr>
-          <w:rFonts w:ascii="Arial" w:eastAsia="Arial" w:hAnsi="Arial" w:cs="Arial"/>
-          <w:color w:val="000000"/>
-          <w:sz w:val="22"/>
-          <w:szCs w:val="22"/>
-        </w:rPr>
-        <w:t>Fig3 abbrev:</w:t>
+        <w:spacing w:after="0" w:before="0" w:line="240"/>
+        <w:ind w:left="0" w:right="0" w:firstLine="0" w:firstLineChars="0"/>
+      </w:pPr>
+      <w:r>
+        <w:rPr>
+          <w:rFonts w:ascii="Arial" w:hAnsi="Arial" w:eastAsia="Arial" w:cs="Arial"/>
+          <w:i w:val="false"/>
+          <w:b w:val="false"/>
+          <w:u w:val="none"/>
+          <w:strike w:val="false"/>
+          <w:sz w:val="22"/>
+          <w:szCs w:val="22"/>
+          <w:color w:val="000000"/>
+        </w:rPr>
+        <w:t xml:space="preserve">Fig3 abbrev:</w:t>
       </w:r>
     </w:p>
     <w:p>
       <w:pPr>
+        <w:pStyle w:val="Normal"/>
+        <w:jc w:val="both"/>
         <w:pBdr>
+          <w:bottom w:val="none" w:sz="0" w:space="0" w:color="000000"/>
           <w:top w:val="none" w:sz="0" w:space="0" w:color="000000"/>
           <w:left w:val="none" w:sz="0" w:space="0" w:color="000000"/>
-          <w:bottom w:val="none" w:sz="0" w:space="0" w:color="000000"/>
           <w:right w:val="none" w:sz="0" w:space="0" w:color="000000"/>
         </w:pBdr>
-        <w:jc w:val="both"/>
-      </w:pPr>
-      <w:r>
-        <w:rPr>
-          <w:rFonts w:ascii="Arial" w:eastAsia="Arial" w:hAnsi="Arial" w:cs="Arial"/>
-          <w:i/>
-          <w:color w:val="000000"/>
-          <w:sz w:val="22"/>
-          <w:szCs w:val="22"/>
-        </w:rPr>
-        <w:t>7-DHC</w:t>
-      </w:r>
-      <w:r>
-        <w:rPr>
-          <w:rFonts w:ascii="Arial" w:eastAsia="Arial" w:hAnsi="Arial" w:cs="Arial"/>
-          <w:color w:val="000000"/>
-          <w:sz w:val="22"/>
-          <w:szCs w:val="22"/>
-        </w:rPr>
-        <w:t xml:space="preserve">, 7-dehydrocholesterol; </w:t>
-      </w:r>
-      <w:r>
-        <w:rPr>
-          <w:rFonts w:ascii="Arial" w:eastAsia="Arial" w:hAnsi="Arial" w:cs="Arial"/>
-          <w:i/>
-          <w:color w:val="000000"/>
-          <w:sz w:val="22"/>
-          <w:szCs w:val="22"/>
-        </w:rPr>
-        <w:t>AMP</w:t>
-      </w:r>
-      <w:r>
-        <w:rPr>
-          <w:rFonts w:ascii="Arial" w:eastAsia="Arial" w:hAnsi="Arial" w:cs="Arial"/>
-          <w:color w:val="000000"/>
-          <w:sz w:val="22"/>
-          <w:szCs w:val="22"/>
-        </w:rPr>
-        <w:t xml:space="preserve">, adenosine monophosphate; </w:t>
-      </w:r>
-      <w:r>
-        <w:rPr>
-          <w:rFonts w:ascii="Arial" w:eastAsia="Arial" w:hAnsi="Arial" w:cs="Arial"/>
-          <w:i/>
-          <w:color w:val="000000"/>
-          <w:sz w:val="22"/>
-          <w:szCs w:val="22"/>
-        </w:rPr>
-        <w:t>Ala</w:t>
-      </w:r>
-      <w:r>
-        <w:rPr>
-          <w:rFonts w:ascii="Arial" w:eastAsia="Arial" w:hAnsi="Arial" w:cs="Arial"/>
-          <w:color w:val="000000"/>
-          <w:sz w:val="22"/>
-          <w:szCs w:val="22"/>
-        </w:rPr>
-        <w:t xml:space="preserve">, alanine; </w:t>
-      </w:r>
-      <w:r>
-        <w:rPr>
-          <w:rFonts w:ascii="Arial" w:eastAsia="Arial" w:hAnsi="Arial" w:cs="Arial"/>
-          <w:i/>
-          <w:color w:val="000000"/>
-          <w:sz w:val="22"/>
-          <w:szCs w:val="22"/>
-        </w:rPr>
-        <w:t>CYP450</w:t>
-      </w:r>
-      <w:r>
-        <w:rPr>
-          <w:rFonts w:ascii="Arial" w:eastAsia="Arial" w:hAnsi="Arial" w:cs="Arial"/>
-          <w:color w:val="000000"/>
-          <w:sz w:val="22"/>
-          <w:szCs w:val="22"/>
-        </w:rPr>
-        <w:t xml:space="preserve">, cytochrome P450; </w:t>
-      </w:r>
-      <w:r>
-        <w:rPr>
-          <w:rFonts w:ascii="Arial" w:eastAsia="Arial" w:hAnsi="Arial" w:cs="Arial"/>
-          <w:i/>
-          <w:color w:val="000000"/>
-          <w:sz w:val="22"/>
-          <w:szCs w:val="22"/>
-        </w:rPr>
-        <w:t>EPA</w:t>
-      </w:r>
-      <w:r>
-        <w:rPr>
-          <w:rFonts w:ascii="Arial" w:eastAsia="Arial" w:hAnsi="Arial" w:cs="Arial"/>
-          <w:color w:val="000000"/>
-          <w:sz w:val="22"/>
-          <w:szCs w:val="22"/>
-        </w:rPr>
-        <w:t xml:space="preserve">, eicosapentaenoic acid; </w:t>
-      </w:r>
-      <w:r>
-        <w:rPr>
-          <w:rFonts w:ascii="Arial" w:eastAsia="Arial" w:hAnsi="Arial" w:cs="Arial"/>
-          <w:i/>
-          <w:color w:val="000000"/>
-          <w:sz w:val="22"/>
-          <w:szCs w:val="22"/>
-        </w:rPr>
-        <w:t>GSL</w:t>
-      </w:r>
-      <w:r>
-        <w:rPr>
-          <w:rFonts w:ascii="Arial" w:eastAsia="Arial" w:hAnsi="Arial" w:cs="Arial"/>
-          <w:color w:val="000000"/>
-          <w:sz w:val="22"/>
-          <w:szCs w:val="22"/>
-        </w:rPr>
-        <w:t xml:space="preserve">, glycosphingolipid; </w:t>
-      </w:r>
-      <w:r>
-        <w:rPr>
-          <w:rFonts w:ascii="Arial" w:eastAsia="Arial" w:hAnsi="Arial" w:cs="Arial"/>
-          <w:i/>
-          <w:color w:val="000000"/>
-          <w:sz w:val="22"/>
-          <w:szCs w:val="22"/>
-        </w:rPr>
-        <w:t>Gly</w:t>
-      </w:r>
-      <w:r>
-        <w:rPr>
-          <w:rFonts w:ascii="Arial" w:eastAsia="Arial" w:hAnsi="Arial" w:cs="Arial"/>
-          <w:color w:val="000000"/>
-          <w:sz w:val="22"/>
-          <w:szCs w:val="22"/>
-        </w:rPr>
-        <w:t xml:space="preserve">, glycine; </w:t>
-      </w:r>
-      <w:r>
-        <w:rPr>
-          <w:rFonts w:ascii="Arial" w:eastAsia="Arial" w:hAnsi="Arial" w:cs="Arial"/>
-          <w:i/>
-          <w:color w:val="000000"/>
-          <w:sz w:val="22"/>
-          <w:szCs w:val="22"/>
-        </w:rPr>
-        <w:t>LTD4</w:t>
-      </w:r>
-      <w:r>
-        <w:rPr>
-          <w:rFonts w:ascii="Arial" w:eastAsia="Arial" w:hAnsi="Arial" w:cs="Arial"/>
-          <w:color w:val="000000"/>
-          <w:sz w:val="22"/>
-          <w:szCs w:val="22"/>
-        </w:rPr>
-        <w:t xml:space="preserve">, leukotriene D4; </w:t>
-      </w:r>
-      <w:r>
-        <w:rPr>
-          <w:rFonts w:ascii="Arial" w:eastAsia="Arial" w:hAnsi="Arial" w:cs="Arial"/>
-          <w:i/>
-          <w:color w:val="000000"/>
-          <w:sz w:val="22"/>
-          <w:szCs w:val="22"/>
-        </w:rPr>
-        <w:t>Oleoyl-DHAP</w:t>
-      </w:r>
-      <w:r>
-        <w:rPr>
-          <w:rFonts w:ascii="Arial" w:eastAsia="Arial" w:hAnsi="Arial" w:cs="Arial"/>
-          <w:color w:val="000000"/>
-          <w:sz w:val="22"/>
-          <w:szCs w:val="22"/>
-        </w:rPr>
-        <w:t xml:space="preserve">, oleoylglycerone phosphate; </w:t>
-      </w:r>
-      <w:r>
-        <w:rPr>
-          <w:rFonts w:ascii="Arial" w:eastAsia="Arial" w:hAnsi="Arial" w:cs="Arial"/>
-          <w:i/>
-          <w:color w:val="000000"/>
-          <w:sz w:val="22"/>
-          <w:szCs w:val="22"/>
-        </w:rPr>
-        <w:t>PAPS</w:t>
-      </w:r>
-      <w:r>
-        <w:rPr>
-          <w:rFonts w:ascii="Arial" w:eastAsia="Arial" w:hAnsi="Arial" w:cs="Arial"/>
-          <w:color w:val="000000"/>
-          <w:sz w:val="22"/>
-          <w:szCs w:val="22"/>
-        </w:rPr>
-        <w:t xml:space="preserve">, 3'-phosphoadenylyl sulfate; </w:t>
-      </w:r>
-      <w:r>
-        <w:rPr>
-          <w:rFonts w:ascii="Arial" w:eastAsia="Arial" w:hAnsi="Arial" w:cs="Arial"/>
-          <w:i/>
-          <w:color w:val="000000"/>
-          <w:sz w:val="22"/>
-          <w:szCs w:val="22"/>
-        </w:rPr>
-        <w:t>PG</w:t>
-      </w:r>
-      <w:r>
-        <w:rPr>
-          <w:rFonts w:ascii="Arial" w:eastAsia="Arial" w:hAnsi="Arial" w:cs="Arial"/>
-          <w:color w:val="000000"/>
-          <w:sz w:val="22"/>
-          <w:szCs w:val="22"/>
-        </w:rPr>
-        <w:t xml:space="preserve">, prostaglandin; </w:t>
-      </w:r>
-      <w:r>
-        <w:rPr>
-          <w:rFonts w:ascii="Arial" w:eastAsia="Arial" w:hAnsi="Arial" w:cs="Arial"/>
-          <w:i/>
-          <w:color w:val="000000"/>
-          <w:sz w:val="22"/>
-          <w:szCs w:val="22"/>
-        </w:rPr>
-        <w:t>SAH</w:t>
-      </w:r>
-      <w:r>
-        <w:rPr>
-          <w:rFonts w:ascii="Arial" w:eastAsia="Arial" w:hAnsi="Arial" w:cs="Arial"/>
-          <w:color w:val="000000"/>
-          <w:sz w:val="22"/>
-          <w:szCs w:val="22"/>
-        </w:rPr>
-        <w:t xml:space="preserve">, S-adenosyl-L-homocysteine; </w:t>
-      </w:r>
-      <w:r>
-        <w:rPr>
-          <w:rFonts w:ascii="Arial" w:eastAsia="Arial" w:hAnsi="Arial" w:cs="Arial"/>
-          <w:i/>
-          <w:color w:val="000000"/>
-          <w:sz w:val="22"/>
-          <w:szCs w:val="22"/>
-        </w:rPr>
-        <w:t>Ser</w:t>
-      </w:r>
-      <w:r>
-        <w:rPr>
-          <w:rFonts w:ascii="Arial" w:eastAsia="Arial" w:hAnsi="Arial" w:cs="Arial"/>
-          <w:color w:val="000000"/>
-          <w:sz w:val="22"/>
-          <w:szCs w:val="22"/>
-        </w:rPr>
-        <w:t xml:space="preserve">, serine; </w:t>
-      </w:r>
-      <w:r>
-        <w:rPr>
-          <w:rFonts w:ascii="Arial" w:eastAsia="Arial" w:hAnsi="Arial" w:cs="Arial"/>
-          <w:i/>
-          <w:color w:val="000000"/>
-          <w:sz w:val="22"/>
-          <w:szCs w:val="22"/>
-        </w:rPr>
-        <w:t>Thr</w:t>
-      </w:r>
-      <w:r>
-        <w:rPr>
-          <w:rFonts w:ascii="Arial" w:eastAsia="Arial" w:hAnsi="Arial" w:cs="Arial"/>
-          <w:color w:val="000000"/>
-          <w:sz w:val="22"/>
-          <w:szCs w:val="22"/>
-        </w:rPr>
-        <w:t xml:space="preserve">, threonine; </w:t>
-      </w:r>
-      <w:r>
-        <w:rPr>
-          <w:rFonts w:ascii="Arial" w:eastAsia="Arial" w:hAnsi="Arial" w:cs="Arial"/>
-          <w:i/>
-          <w:color w:val="000000"/>
-          <w:sz w:val="22"/>
-          <w:szCs w:val="22"/>
-        </w:rPr>
-        <w:t>dATP</w:t>
-      </w:r>
-      <w:r>
-        <w:rPr>
-          <w:rFonts w:ascii="Arial" w:eastAsia="Arial" w:hAnsi="Arial" w:cs="Arial"/>
-          <w:color w:val="000000"/>
-          <w:sz w:val="22"/>
-          <w:szCs w:val="22"/>
-        </w:rPr>
-        <w:t>, 2'-deoxyadenosine 5'-triphosphate.</w:t>
+        <w:spacing w:after="0" w:before="0" w:line="240"/>
+        <w:ind w:left="0" w:right="0" w:firstLine="0" w:firstLineChars="0"/>
+      </w:pPr>
+      <w:r>
+        <w:rPr>
+          <w:rFonts w:ascii="Arial" w:hAnsi="Arial" w:eastAsia="Arial" w:cs="Arial"/>
+          <w:i w:val="true"/>
+          <w:b w:val="false"/>
+          <w:u w:val="none"/>
+          <w:strike w:val="false"/>
+          <w:sz w:val="22"/>
+          <w:szCs w:val="22"/>
+          <w:color w:val="000000"/>
+        </w:rPr>
+        <w:t xml:space="preserve">7-DHC</w:t>
+      </w:r>
+      <w:r>
+        <w:rPr>
+          <w:rFonts w:ascii="Arial" w:hAnsi="Arial" w:eastAsia="Arial" w:cs="Arial"/>
+          <w:i w:val="false"/>
+          <w:b w:val="false"/>
+          <w:u w:val="none"/>
+          <w:strike w:val="false"/>
+          <w:sz w:val="22"/>
+          <w:szCs w:val="22"/>
+          <w:color w:val="000000"/>
+        </w:rPr>
+        <w:t xml:space="preserve">, </w:t>
+      </w:r>
+      <w:r>
+        <w:rPr>
+          <w:rFonts w:ascii="Arial" w:hAnsi="Arial" w:eastAsia="Arial" w:cs="Arial"/>
+          <w:i w:val="false"/>
+          <w:b w:val="false"/>
+          <w:u w:val="none"/>
+          <w:strike w:val="false"/>
+          <w:sz w:val="22"/>
+          <w:szCs w:val="22"/>
+          <w:color w:val="000000"/>
+        </w:rPr>
+        <w:t xml:space="preserve">7-dehydrocholesterol</w:t>
+      </w:r>
+      <w:r>
+        <w:rPr>
+          <w:rFonts w:ascii="Arial" w:hAnsi="Arial" w:eastAsia="Arial" w:cs="Arial"/>
+          <w:i w:val="false"/>
+          <w:b w:val="false"/>
+          <w:u w:val="none"/>
+          <w:strike w:val="false"/>
+          <w:sz w:val="22"/>
+          <w:szCs w:val="22"/>
+          <w:color w:val="000000"/>
+        </w:rPr>
+        <w:t xml:space="preserve">; </w:t>
+      </w:r>
+      <w:r>
+        <w:rPr>
+          <w:rFonts w:ascii="Arial" w:hAnsi="Arial" w:eastAsia="Arial" w:cs="Arial"/>
+          <w:i w:val="true"/>
+          <w:b w:val="false"/>
+          <w:u w:val="none"/>
+          <w:strike w:val="false"/>
+          <w:sz w:val="22"/>
+          <w:szCs w:val="22"/>
+          <w:color w:val="000000"/>
+        </w:rPr>
+        <w:t xml:space="preserve">AMP</w:t>
+      </w:r>
+      <w:r>
+        <w:rPr>
+          <w:rFonts w:ascii="Arial" w:hAnsi="Arial" w:eastAsia="Arial" w:cs="Arial"/>
+          <w:i w:val="false"/>
+          <w:b w:val="false"/>
+          <w:u w:val="none"/>
+          <w:strike w:val="false"/>
+          <w:sz w:val="22"/>
+          <w:szCs w:val="22"/>
+          <w:color w:val="000000"/>
+        </w:rPr>
+        <w:t xml:space="preserve">, </w:t>
+      </w:r>
+      <w:r>
+        <w:rPr>
+          <w:rFonts w:ascii="Arial" w:hAnsi="Arial" w:eastAsia="Arial" w:cs="Arial"/>
+          <w:i w:val="false"/>
+          <w:b w:val="false"/>
+          <w:u w:val="none"/>
+          <w:strike w:val="false"/>
+          <w:sz w:val="22"/>
+          <w:szCs w:val="22"/>
+          <w:color w:val="000000"/>
+        </w:rPr>
+        <w:t xml:space="preserve">adenosine monophosphate</w:t>
+      </w:r>
+      <w:r>
+        <w:rPr>
+          <w:rFonts w:ascii="Arial" w:hAnsi="Arial" w:eastAsia="Arial" w:cs="Arial"/>
+          <w:i w:val="false"/>
+          <w:b w:val="false"/>
+          <w:u w:val="none"/>
+          <w:strike w:val="false"/>
+          <w:sz w:val="22"/>
+          <w:szCs w:val="22"/>
+          <w:color w:val="000000"/>
+        </w:rPr>
+        <w:t xml:space="preserve">; </w:t>
+      </w:r>
+      <w:r>
+        <w:rPr>
+          <w:rFonts w:ascii="Arial" w:hAnsi="Arial" w:eastAsia="Arial" w:cs="Arial"/>
+          <w:i w:val="true"/>
+          <w:b w:val="false"/>
+          <w:u w:val="none"/>
+          <w:strike w:val="false"/>
+          <w:sz w:val="22"/>
+          <w:szCs w:val="22"/>
+          <w:color w:val="000000"/>
+        </w:rPr>
+        <w:t xml:space="preserve">Ala</w:t>
+      </w:r>
+      <w:r>
+        <w:rPr>
+          <w:rFonts w:ascii="Arial" w:hAnsi="Arial" w:eastAsia="Arial" w:cs="Arial"/>
+          <w:i w:val="false"/>
+          <w:b w:val="false"/>
+          <w:u w:val="none"/>
+          <w:strike w:val="false"/>
+          <w:sz w:val="22"/>
+          <w:szCs w:val="22"/>
+          <w:color w:val="000000"/>
+        </w:rPr>
+        <w:t xml:space="preserve">, </w:t>
+      </w:r>
+      <w:r>
+        <w:rPr>
+          <w:rFonts w:ascii="Arial" w:hAnsi="Arial" w:eastAsia="Arial" w:cs="Arial"/>
+          <w:i w:val="false"/>
+          <w:b w:val="false"/>
+          <w:u w:val="none"/>
+          <w:strike w:val="false"/>
+          <w:sz w:val="22"/>
+          <w:szCs w:val="22"/>
+          <w:color w:val="000000"/>
+        </w:rPr>
+        <w:t xml:space="preserve">alanine</w:t>
+      </w:r>
+      <w:r>
+        <w:rPr>
+          <w:rFonts w:ascii="Arial" w:hAnsi="Arial" w:eastAsia="Arial" w:cs="Arial"/>
+          <w:i w:val="false"/>
+          <w:b w:val="false"/>
+          <w:u w:val="none"/>
+          <w:strike w:val="false"/>
+          <w:sz w:val="22"/>
+          <w:szCs w:val="22"/>
+          <w:color w:val="000000"/>
+        </w:rPr>
+        <w:t xml:space="preserve">; </w:t>
+      </w:r>
+      <w:r>
+        <w:rPr>
+          <w:rFonts w:ascii="Arial" w:hAnsi="Arial" w:eastAsia="Arial" w:cs="Arial"/>
+          <w:i w:val="true"/>
+          <w:b w:val="false"/>
+          <w:u w:val="none"/>
+          <w:strike w:val="false"/>
+          <w:sz w:val="22"/>
+          <w:szCs w:val="22"/>
+          <w:color w:val="000000"/>
+        </w:rPr>
+        <w:t xml:space="preserve">CYP450</w:t>
+      </w:r>
+      <w:r>
+        <w:rPr>
+          <w:rFonts w:ascii="Arial" w:hAnsi="Arial" w:eastAsia="Arial" w:cs="Arial"/>
+          <w:i w:val="false"/>
+          <w:b w:val="false"/>
+          <w:u w:val="none"/>
+          <w:strike w:val="false"/>
+          <w:sz w:val="22"/>
+          <w:szCs w:val="22"/>
+          <w:color w:val="000000"/>
+        </w:rPr>
+        <w:t xml:space="preserve">, </w:t>
+      </w:r>
+      <w:r>
+        <w:rPr>
+          <w:rFonts w:ascii="Arial" w:hAnsi="Arial" w:eastAsia="Arial" w:cs="Arial"/>
+          <w:i w:val="false"/>
+          <w:b w:val="false"/>
+          <w:u w:val="none"/>
+          <w:strike w:val="false"/>
+          <w:sz w:val="22"/>
+          <w:szCs w:val="22"/>
+          <w:color w:val="000000"/>
+        </w:rPr>
+        <w:t xml:space="preserve">cytochrome P450</w:t>
+      </w:r>
+      <w:r>
+        <w:rPr>
+          <w:rFonts w:ascii="Arial" w:hAnsi="Arial" w:eastAsia="Arial" w:cs="Arial"/>
+          <w:i w:val="false"/>
+          <w:b w:val="false"/>
+          <w:u w:val="none"/>
+          <w:strike w:val="false"/>
+          <w:sz w:val="22"/>
+          <w:szCs w:val="22"/>
+          <w:color w:val="000000"/>
+        </w:rPr>
+        <w:t xml:space="preserve">; </w:t>
+      </w:r>
+      <w:r>
+        <w:rPr>
+          <w:rFonts w:ascii="Arial" w:hAnsi="Arial" w:eastAsia="Arial" w:cs="Arial"/>
+          <w:i w:val="true"/>
+          <w:b w:val="false"/>
+          <w:u w:val="none"/>
+          <w:strike w:val="false"/>
+          <w:sz w:val="22"/>
+          <w:szCs w:val="22"/>
+          <w:color w:val="000000"/>
+        </w:rPr>
+        <w:t xml:space="preserve">EPA</w:t>
+      </w:r>
+      <w:r>
+        <w:rPr>
+          <w:rFonts w:ascii="Arial" w:hAnsi="Arial" w:eastAsia="Arial" w:cs="Arial"/>
+          <w:i w:val="false"/>
+          <w:b w:val="false"/>
+          <w:u w:val="none"/>
+          <w:strike w:val="false"/>
+          <w:sz w:val="22"/>
+          <w:szCs w:val="22"/>
+          <w:color w:val="000000"/>
+        </w:rPr>
+        <w:t xml:space="preserve">, </w:t>
+      </w:r>
+      <w:r>
+        <w:rPr>
+          <w:rFonts w:ascii="Arial" w:hAnsi="Arial" w:eastAsia="Arial" w:cs="Arial"/>
+          <w:i w:val="false"/>
+          <w:b w:val="false"/>
+          <w:u w:val="none"/>
+          <w:strike w:val="false"/>
+          <w:sz w:val="22"/>
+          <w:szCs w:val="22"/>
+          <w:color w:val="000000"/>
+        </w:rPr>
+        <w:t xml:space="preserve">eicosapentaenoic acid</w:t>
+      </w:r>
+      <w:r>
+        <w:rPr>
+          <w:rFonts w:ascii="Arial" w:hAnsi="Arial" w:eastAsia="Arial" w:cs="Arial"/>
+          <w:i w:val="false"/>
+          <w:b w:val="false"/>
+          <w:u w:val="none"/>
+          <w:strike w:val="false"/>
+          <w:sz w:val="22"/>
+          <w:szCs w:val="22"/>
+          <w:color w:val="000000"/>
+        </w:rPr>
+        <w:t xml:space="preserve">; </w:t>
+      </w:r>
+      <w:r>
+        <w:rPr>
+          <w:rFonts w:ascii="Arial" w:hAnsi="Arial" w:eastAsia="Arial" w:cs="Arial"/>
+          <w:i w:val="true"/>
+          <w:b w:val="false"/>
+          <w:u w:val="none"/>
+          <w:strike w:val="false"/>
+          <w:sz w:val="22"/>
+          <w:szCs w:val="22"/>
+          <w:color w:val="000000"/>
+        </w:rPr>
+        <w:t xml:space="preserve">GSL</w:t>
+      </w:r>
+      <w:r>
+        <w:rPr>
+          <w:rFonts w:ascii="Arial" w:hAnsi="Arial" w:eastAsia="Arial" w:cs="Arial"/>
+          <w:i w:val="false"/>
+          <w:b w:val="false"/>
+          <w:u w:val="none"/>
+          <w:strike w:val="false"/>
+          <w:sz w:val="22"/>
+          <w:szCs w:val="22"/>
+          <w:color w:val="000000"/>
+        </w:rPr>
+        <w:t xml:space="preserve">, </w:t>
+      </w:r>
+      <w:r>
+        <w:rPr>
+          <w:rFonts w:ascii="Arial" w:hAnsi="Arial" w:eastAsia="Arial" w:cs="Arial"/>
+          <w:i w:val="false"/>
+          <w:b w:val="false"/>
+          <w:u w:val="none"/>
+          <w:strike w:val="false"/>
+          <w:sz w:val="22"/>
+          <w:szCs w:val="22"/>
+          <w:color w:val="000000"/>
+        </w:rPr>
+        <w:t xml:space="preserve">glycosphingolipid</w:t>
+      </w:r>
+      <w:r>
+        <w:rPr>
+          <w:rFonts w:ascii="Arial" w:hAnsi="Arial" w:eastAsia="Arial" w:cs="Arial"/>
+          <w:i w:val="false"/>
+          <w:b w:val="false"/>
+          <w:u w:val="none"/>
+          <w:strike w:val="false"/>
+          <w:sz w:val="22"/>
+          <w:szCs w:val="22"/>
+          <w:color w:val="000000"/>
+        </w:rPr>
+        <w:t xml:space="preserve">; </w:t>
+      </w:r>
+      <w:r>
+        <w:rPr>
+          <w:rFonts w:ascii="Arial" w:hAnsi="Arial" w:eastAsia="Arial" w:cs="Arial"/>
+          <w:i w:val="true"/>
+          <w:b w:val="false"/>
+          <w:u w:val="none"/>
+          <w:strike w:val="false"/>
+          <w:sz w:val="22"/>
+          <w:szCs w:val="22"/>
+          <w:color w:val="000000"/>
+        </w:rPr>
+        <w:t xml:space="preserve">Gly</w:t>
+      </w:r>
+      <w:r>
+        <w:rPr>
+          <w:rFonts w:ascii="Arial" w:hAnsi="Arial" w:eastAsia="Arial" w:cs="Arial"/>
+          <w:i w:val="false"/>
+          <w:b w:val="false"/>
+          <w:u w:val="none"/>
+          <w:strike w:val="false"/>
+          <w:sz w:val="22"/>
+          <w:szCs w:val="22"/>
+          <w:color w:val="000000"/>
+        </w:rPr>
+        <w:t xml:space="preserve">, </w:t>
+      </w:r>
+      <w:r>
+        <w:rPr>
+          <w:rFonts w:ascii="Arial" w:hAnsi="Arial" w:eastAsia="Arial" w:cs="Arial"/>
+          <w:i w:val="false"/>
+          <w:b w:val="false"/>
+          <w:u w:val="none"/>
+          <w:strike w:val="false"/>
+          <w:sz w:val="22"/>
+          <w:szCs w:val="22"/>
+          <w:color w:val="000000"/>
+        </w:rPr>
+        <w:t xml:space="preserve">glycine</w:t>
+      </w:r>
+      <w:r>
+        <w:rPr>
+          <w:rFonts w:ascii="Arial" w:hAnsi="Arial" w:eastAsia="Arial" w:cs="Arial"/>
+          <w:i w:val="false"/>
+          <w:b w:val="false"/>
+          <w:u w:val="none"/>
+          <w:strike w:val="false"/>
+          <w:sz w:val="22"/>
+          <w:szCs w:val="22"/>
+          <w:color w:val="000000"/>
+        </w:rPr>
+        <w:t xml:space="preserve">; </w:t>
+      </w:r>
+      <w:r>
+        <w:rPr>
+          <w:rFonts w:ascii="Arial" w:hAnsi="Arial" w:eastAsia="Arial" w:cs="Arial"/>
+          <w:i w:val="true"/>
+          <w:b w:val="false"/>
+          <w:u w:val="none"/>
+          <w:strike w:val="false"/>
+          <w:sz w:val="22"/>
+          <w:szCs w:val="22"/>
+          <w:color w:val="000000"/>
+        </w:rPr>
+        <w:t xml:space="preserve">LTD4</w:t>
+      </w:r>
+      <w:r>
+        <w:rPr>
+          <w:rFonts w:ascii="Arial" w:hAnsi="Arial" w:eastAsia="Arial" w:cs="Arial"/>
+          <w:i w:val="false"/>
+          <w:b w:val="false"/>
+          <w:u w:val="none"/>
+          <w:strike w:val="false"/>
+          <w:sz w:val="22"/>
+          <w:szCs w:val="22"/>
+          <w:color w:val="000000"/>
+        </w:rPr>
+        <w:t xml:space="preserve">, </w:t>
+      </w:r>
+      <w:r>
+        <w:rPr>
+          <w:rFonts w:ascii="Arial" w:hAnsi="Arial" w:eastAsia="Arial" w:cs="Arial"/>
+          <w:i w:val="false"/>
+          <w:b w:val="false"/>
+          <w:u w:val="none"/>
+          <w:strike w:val="false"/>
+          <w:sz w:val="22"/>
+          <w:szCs w:val="22"/>
+          <w:color w:val="000000"/>
+        </w:rPr>
+        <w:t xml:space="preserve">leukotriene D4</w:t>
+      </w:r>
+      <w:r>
+        <w:rPr>
+          <w:rFonts w:ascii="Arial" w:hAnsi="Arial" w:eastAsia="Arial" w:cs="Arial"/>
+          <w:i w:val="false"/>
+          <w:b w:val="false"/>
+          <w:u w:val="none"/>
+          <w:strike w:val="false"/>
+          <w:sz w:val="22"/>
+          <w:szCs w:val="22"/>
+          <w:color w:val="000000"/>
+        </w:rPr>
+        <w:t xml:space="preserve">; </w:t>
+      </w:r>
+      <w:r>
+        <w:rPr>
+          <w:rFonts w:ascii="Arial" w:hAnsi="Arial" w:eastAsia="Arial" w:cs="Arial"/>
+          <w:i w:val="true"/>
+          <w:b w:val="false"/>
+          <w:u w:val="none"/>
+          <w:strike w:val="false"/>
+          <w:sz w:val="22"/>
+          <w:szCs w:val="22"/>
+          <w:color w:val="000000"/>
+        </w:rPr>
+        <w:t xml:space="preserve">Oleoyl-DHAP</w:t>
+      </w:r>
+      <w:r>
+        <w:rPr>
+          <w:rFonts w:ascii="Arial" w:hAnsi="Arial" w:eastAsia="Arial" w:cs="Arial"/>
+          <w:i w:val="false"/>
+          <w:b w:val="false"/>
+          <w:u w:val="none"/>
+          <w:strike w:val="false"/>
+          <w:sz w:val="22"/>
+          <w:szCs w:val="22"/>
+          <w:color w:val="000000"/>
+        </w:rPr>
+        <w:t xml:space="preserve">, </w:t>
+      </w:r>
+      <w:r>
+        <w:rPr>
+          <w:rFonts w:ascii="Arial" w:hAnsi="Arial" w:eastAsia="Arial" w:cs="Arial"/>
+          <w:i w:val="false"/>
+          <w:b w:val="false"/>
+          <w:u w:val="none"/>
+          <w:strike w:val="false"/>
+          <w:sz w:val="22"/>
+          <w:szCs w:val="22"/>
+          <w:color w:val="000000"/>
+        </w:rPr>
+        <w:t xml:space="preserve">oleoylglycerone phosphate</w:t>
+      </w:r>
+      <w:r>
+        <w:rPr>
+          <w:rFonts w:ascii="Arial" w:hAnsi="Arial" w:eastAsia="Arial" w:cs="Arial"/>
+          <w:i w:val="false"/>
+          <w:b w:val="false"/>
+          <w:u w:val="none"/>
+          <w:strike w:val="false"/>
+          <w:sz w:val="22"/>
+          <w:szCs w:val="22"/>
+          <w:color w:val="000000"/>
+        </w:rPr>
+        <w:t xml:space="preserve">; </w:t>
+      </w:r>
+      <w:r>
+        <w:rPr>
+          <w:rFonts w:ascii="Arial" w:hAnsi="Arial" w:eastAsia="Arial" w:cs="Arial"/>
+          <w:i w:val="true"/>
+          <w:b w:val="false"/>
+          <w:u w:val="none"/>
+          <w:strike w:val="false"/>
+          <w:sz w:val="22"/>
+          <w:szCs w:val="22"/>
+          <w:color w:val="000000"/>
+        </w:rPr>
+        <w:t xml:space="preserve">PAPS</w:t>
+      </w:r>
+      <w:r>
+        <w:rPr>
+          <w:rFonts w:ascii="Arial" w:hAnsi="Arial" w:eastAsia="Arial" w:cs="Arial"/>
+          <w:i w:val="false"/>
+          <w:b w:val="false"/>
+          <w:u w:val="none"/>
+          <w:strike w:val="false"/>
+          <w:sz w:val="22"/>
+          <w:szCs w:val="22"/>
+          <w:color w:val="000000"/>
+        </w:rPr>
+        <w:t xml:space="preserve">, </w:t>
+      </w:r>
+      <w:r>
+        <w:rPr>
+          <w:rFonts w:ascii="Arial" w:hAnsi="Arial" w:eastAsia="Arial" w:cs="Arial"/>
+          <w:i w:val="false"/>
+          <w:b w:val="false"/>
+          <w:u w:val="none"/>
+          <w:strike w:val="false"/>
+          <w:sz w:val="22"/>
+          <w:szCs w:val="22"/>
+          <w:color w:val="000000"/>
+        </w:rPr>
+        <w:t xml:space="preserve">3'-phosphoadenylyl sulfate</w:t>
+      </w:r>
+      <w:r>
+        <w:rPr>
+          <w:rFonts w:ascii="Arial" w:hAnsi="Arial" w:eastAsia="Arial" w:cs="Arial"/>
+          <w:i w:val="false"/>
+          <w:b w:val="false"/>
+          <w:u w:val="none"/>
+          <w:strike w:val="false"/>
+          <w:sz w:val="22"/>
+          <w:szCs w:val="22"/>
+          <w:color w:val="000000"/>
+        </w:rPr>
+        <w:t xml:space="preserve">; </w:t>
+      </w:r>
+      <w:r>
+        <w:rPr>
+          <w:rFonts w:ascii="Arial" w:hAnsi="Arial" w:eastAsia="Arial" w:cs="Arial"/>
+          <w:i w:val="true"/>
+          <w:b w:val="false"/>
+          <w:u w:val="none"/>
+          <w:strike w:val="false"/>
+          <w:sz w:val="22"/>
+          <w:szCs w:val="22"/>
+          <w:color w:val="000000"/>
+        </w:rPr>
+        <w:t xml:space="preserve">PG</w:t>
+      </w:r>
+      <w:r>
+        <w:rPr>
+          <w:rFonts w:ascii="Arial" w:hAnsi="Arial" w:eastAsia="Arial" w:cs="Arial"/>
+          <w:i w:val="false"/>
+          <w:b w:val="false"/>
+          <w:u w:val="none"/>
+          <w:strike w:val="false"/>
+          <w:sz w:val="22"/>
+          <w:szCs w:val="22"/>
+          <w:color w:val="000000"/>
+        </w:rPr>
+        <w:t xml:space="preserve">, </w:t>
+      </w:r>
+      <w:r>
+        <w:rPr>
+          <w:rFonts w:ascii="Arial" w:hAnsi="Arial" w:eastAsia="Arial" w:cs="Arial"/>
+          <w:i w:val="false"/>
+          <w:b w:val="false"/>
+          <w:u w:val="none"/>
+          <w:strike w:val="false"/>
+          <w:sz w:val="22"/>
+          <w:szCs w:val="22"/>
+          <w:color w:val="000000"/>
+        </w:rPr>
+        <w:t xml:space="preserve">prostaglandin</w:t>
+      </w:r>
+      <w:r>
+        <w:rPr>
+          <w:rFonts w:ascii="Arial" w:hAnsi="Arial" w:eastAsia="Arial" w:cs="Arial"/>
+          <w:i w:val="false"/>
+          <w:b w:val="false"/>
+          <w:u w:val="none"/>
+          <w:strike w:val="false"/>
+          <w:sz w:val="22"/>
+          <w:szCs w:val="22"/>
+          <w:color w:val="000000"/>
+        </w:rPr>
+        <w:t xml:space="preserve">; </w:t>
+      </w:r>
+      <w:r>
+        <w:rPr>
+          <w:rFonts w:ascii="Arial" w:hAnsi="Arial" w:eastAsia="Arial" w:cs="Arial"/>
+          <w:i w:val="true"/>
+          <w:b w:val="false"/>
+          <w:u w:val="none"/>
+          <w:strike w:val="false"/>
+          <w:sz w:val="22"/>
+          <w:szCs w:val="22"/>
+          <w:color w:val="000000"/>
+        </w:rPr>
+        <w:t xml:space="preserve">SAH</w:t>
+      </w:r>
+      <w:r>
+        <w:rPr>
+          <w:rFonts w:ascii="Arial" w:hAnsi="Arial" w:eastAsia="Arial" w:cs="Arial"/>
+          <w:i w:val="false"/>
+          <w:b w:val="false"/>
+          <w:u w:val="none"/>
+          <w:strike w:val="false"/>
+          <w:sz w:val="22"/>
+          <w:szCs w:val="22"/>
+          <w:color w:val="000000"/>
+        </w:rPr>
+        <w:t xml:space="preserve">, </w:t>
+      </w:r>
+      <w:r>
+        <w:rPr>
+          <w:rFonts w:ascii="Arial" w:hAnsi="Arial" w:eastAsia="Arial" w:cs="Arial"/>
+          <w:i w:val="false"/>
+          <w:b w:val="false"/>
+          <w:u w:val="none"/>
+          <w:strike w:val="false"/>
+          <w:sz w:val="22"/>
+          <w:szCs w:val="22"/>
+          <w:color w:val="000000"/>
+        </w:rPr>
+        <w:t xml:space="preserve">S-adenosyl-L-homocysteine</w:t>
+      </w:r>
+      <w:r>
+        <w:rPr>
+          <w:rFonts w:ascii="Arial" w:hAnsi="Arial" w:eastAsia="Arial" w:cs="Arial"/>
+          <w:i w:val="false"/>
+          <w:b w:val="false"/>
+          <w:u w:val="none"/>
+          <w:strike w:val="false"/>
+          <w:sz w:val="22"/>
+          <w:szCs w:val="22"/>
+          <w:color w:val="000000"/>
+        </w:rPr>
+        <w:t xml:space="preserve">; </w:t>
+      </w:r>
+      <w:r>
+        <w:rPr>
+          <w:rFonts w:ascii="Arial" w:hAnsi="Arial" w:eastAsia="Arial" w:cs="Arial"/>
+          <w:i w:val="true"/>
+          <w:b w:val="false"/>
+          <w:u w:val="none"/>
+          <w:strike w:val="false"/>
+          <w:sz w:val="22"/>
+          <w:szCs w:val="22"/>
+          <w:color w:val="000000"/>
+        </w:rPr>
+        <w:t xml:space="preserve">Ser</w:t>
+      </w:r>
+      <w:r>
+        <w:rPr>
+          <w:rFonts w:ascii="Arial" w:hAnsi="Arial" w:eastAsia="Arial" w:cs="Arial"/>
+          <w:i w:val="false"/>
+          <w:b w:val="false"/>
+          <w:u w:val="none"/>
+          <w:strike w:val="false"/>
+          <w:sz w:val="22"/>
+          <w:szCs w:val="22"/>
+          <w:color w:val="000000"/>
+        </w:rPr>
+        <w:t xml:space="preserve">, </w:t>
+      </w:r>
+      <w:r>
+        <w:rPr>
+          <w:rFonts w:ascii="Arial" w:hAnsi="Arial" w:eastAsia="Arial" w:cs="Arial"/>
+          <w:i w:val="false"/>
+          <w:b w:val="false"/>
+          <w:u w:val="none"/>
+          <w:strike w:val="false"/>
+          <w:sz w:val="22"/>
+          <w:szCs w:val="22"/>
+          <w:color w:val="000000"/>
+        </w:rPr>
+        <w:t xml:space="preserve">serine</w:t>
+      </w:r>
+      <w:r>
+        <w:rPr>
+          <w:rFonts w:ascii="Arial" w:hAnsi="Arial" w:eastAsia="Arial" w:cs="Arial"/>
+          <w:i w:val="false"/>
+          <w:b w:val="false"/>
+          <w:u w:val="none"/>
+          <w:strike w:val="false"/>
+          <w:sz w:val="22"/>
+          <w:szCs w:val="22"/>
+          <w:color w:val="000000"/>
+        </w:rPr>
+        <w:t xml:space="preserve">; </w:t>
+      </w:r>
+      <w:r>
+        <w:rPr>
+          <w:rFonts w:ascii="Arial" w:hAnsi="Arial" w:eastAsia="Arial" w:cs="Arial"/>
+          <w:i w:val="true"/>
+          <w:b w:val="false"/>
+          <w:u w:val="none"/>
+          <w:strike w:val="false"/>
+          <w:sz w:val="22"/>
+          <w:szCs w:val="22"/>
+          <w:color w:val="000000"/>
+        </w:rPr>
+        <w:t xml:space="preserve">Thr</w:t>
+      </w:r>
+      <w:r>
+        <w:rPr>
+          <w:rFonts w:ascii="Arial" w:hAnsi="Arial" w:eastAsia="Arial" w:cs="Arial"/>
+          <w:i w:val="false"/>
+          <w:b w:val="false"/>
+          <w:u w:val="none"/>
+          <w:strike w:val="false"/>
+          <w:sz w:val="22"/>
+          <w:szCs w:val="22"/>
+          <w:color w:val="000000"/>
+        </w:rPr>
+        <w:t xml:space="preserve">, </w:t>
+      </w:r>
+      <w:r>
+        <w:rPr>
+          <w:rFonts w:ascii="Arial" w:hAnsi="Arial" w:eastAsia="Arial" w:cs="Arial"/>
+          <w:i w:val="false"/>
+          <w:b w:val="false"/>
+          <w:u w:val="none"/>
+          <w:strike w:val="false"/>
+          <w:sz w:val="22"/>
+          <w:szCs w:val="22"/>
+          <w:color w:val="000000"/>
+        </w:rPr>
+        <w:t xml:space="preserve">threonine</w:t>
+      </w:r>
+      <w:r>
+        <w:rPr>
+          <w:rFonts w:ascii="Arial" w:hAnsi="Arial" w:eastAsia="Arial" w:cs="Arial"/>
+          <w:i w:val="false"/>
+          <w:b w:val="false"/>
+          <w:u w:val="none"/>
+          <w:strike w:val="false"/>
+          <w:sz w:val="22"/>
+          <w:szCs w:val="22"/>
+          <w:color w:val="000000"/>
+        </w:rPr>
+        <w:t xml:space="preserve">; </w:t>
+      </w:r>
+      <w:r>
+        <w:rPr>
+          <w:rFonts w:ascii="Arial" w:hAnsi="Arial" w:eastAsia="Arial" w:cs="Arial"/>
+          <w:i w:val="true"/>
+          <w:b w:val="false"/>
+          <w:u w:val="none"/>
+          <w:strike w:val="false"/>
+          <w:sz w:val="22"/>
+          <w:szCs w:val="22"/>
+          <w:color w:val="000000"/>
+        </w:rPr>
+        <w:t xml:space="preserve">dATP</w:t>
+      </w:r>
+      <w:r>
+        <w:rPr>
+          <w:rFonts w:ascii="Arial" w:hAnsi="Arial" w:eastAsia="Arial" w:cs="Arial"/>
+          <w:i w:val="false"/>
+          <w:b w:val="false"/>
+          <w:u w:val="none"/>
+          <w:strike w:val="false"/>
+          <w:sz w:val="22"/>
+          <w:szCs w:val="22"/>
+          <w:color w:val="000000"/>
+        </w:rPr>
+        <w:t xml:space="preserve">, </w:t>
+      </w:r>
+      <w:r>
+        <w:rPr>
+          <w:rFonts w:ascii="Arial" w:hAnsi="Arial" w:eastAsia="Arial" w:cs="Arial"/>
+          <w:i w:val="false"/>
+          <w:b w:val="false"/>
+          <w:u w:val="none"/>
+          <w:strike w:val="false"/>
+          <w:sz w:val="22"/>
+          <w:szCs w:val="22"/>
+          <w:color w:val="000000"/>
+        </w:rPr>
+        <w:t xml:space="preserve">2'-deoxyadenosine 5'-triphosphate</w:t>
+      </w:r>
+      <w:r>
+        <w:rPr>
+          <w:rFonts w:ascii="Arial" w:hAnsi="Arial" w:eastAsia="Arial" w:cs="Arial"/>
+          <w:i w:val="false"/>
+          <w:b w:val="false"/>
+          <w:u w:val="none"/>
+          <w:strike w:val="false"/>
+          <w:sz w:val="22"/>
+          <w:szCs w:val="22"/>
+          <w:color w:val="000000"/>
+        </w:rPr>
+        <w:t xml:space="preserve">.</w:t>
       </w:r>
     </w:p>
-    <w:p/>
     <w:p>
       <w:pPr>
+        <w:pStyle w:val="Normal"/>
+      </w:pPr>
+      <w:r>
+        <w:t xml:space="preserve"/>
+      </w:r>
+    </w:p>
+    <w:p>
+      <w:pPr>
+        <w:jc w:val="left"/>
         <w:pBdr>
+          <w:bottom w:val="none" w:sz="0" w:space="0" w:color="000000"/>
           <w:top w:val="none" w:sz="0" w:space="0" w:color="000000"/>
           <w:left w:val="none" w:sz="0" w:space="0" w:color="000000"/>
-          <w:bottom w:val="none" w:sz="0" w:space="0" w:color="000000"/>
           <w:right w:val="none" w:sz="0" w:space="0" w:color="000000"/>
         </w:pBdr>
-      </w:pPr>
-      <w:r>
-        <w:rPr>
-          <w:rFonts w:ascii="Arial" w:eastAsia="Arial" w:hAnsi="Arial" w:cs="Arial"/>
-          <w:color w:val="000000"/>
-          <w:sz w:val="22"/>
-          <w:szCs w:val="22"/>
-        </w:rPr>
-        <w:t>Fig4 abbrev:</w:t>
+        <w:spacing w:after="0" w:before="0" w:line="240"/>
+        <w:ind w:left="0" w:right="0" w:firstLine="0" w:firstLineChars="0"/>
+      </w:pPr>
+      <w:r>
+        <w:rPr>
+          <w:rFonts w:ascii="Arial" w:hAnsi="Arial" w:eastAsia="Arial" w:cs="Arial"/>
+          <w:i w:val="false"/>
+          <w:b w:val="false"/>
+          <w:u w:val="none"/>
+          <w:strike w:val="false"/>
+          <w:sz w:val="22"/>
+          <w:szCs w:val="22"/>
+          <w:color w:val="000000"/>
+        </w:rPr>
+        <w:t xml:space="preserve">Fig4 abbrev:</w:t>
       </w:r>
     </w:p>
     <w:p>
       <w:pPr>
+        <w:pStyle w:val="Normal"/>
+        <w:jc w:val="both"/>
         <w:pBdr>
+          <w:bottom w:val="none" w:sz="0" w:space="0" w:color="000000"/>
           <w:top w:val="none" w:sz="0" w:space="0" w:color="000000"/>
           <w:left w:val="none" w:sz="0" w:space="0" w:color="000000"/>
-          <w:bottom w:val="none" w:sz="0" w:space="0" w:color="000000"/>
           <w:right w:val="none" w:sz="0" w:space="0" w:color="000000"/>
         </w:pBdr>
-        <w:jc w:val="both"/>
-      </w:pPr>
-      <w:r>
-        <w:rPr>
-          <w:rFonts w:ascii="Arial" w:eastAsia="Arial" w:hAnsi="Arial" w:cs="Arial"/>
-          <w:i/>
-          <w:color w:val="000000"/>
-          <w:sz w:val="22"/>
-          <w:szCs w:val="22"/>
-        </w:rPr>
-        <w:t>7-DHC</w:t>
-      </w:r>
-      <w:r>
-        <w:rPr>
-          <w:rFonts w:ascii="Arial" w:eastAsia="Arial" w:hAnsi="Arial" w:cs="Arial"/>
-          <w:color w:val="000000"/>
-          <w:sz w:val="22"/>
-          <w:szCs w:val="22"/>
-        </w:rPr>
-        <w:t xml:space="preserve">, 7-dehydrocholesterol; </w:t>
-      </w:r>
-      <w:r>
-        <w:rPr>
-          <w:rFonts w:ascii="Arial" w:eastAsia="Arial" w:hAnsi="Arial" w:cs="Arial"/>
-          <w:i/>
-          <w:color w:val="000000"/>
-          <w:sz w:val="22"/>
-          <w:szCs w:val="22"/>
-        </w:rPr>
-        <w:t>AMP</w:t>
-      </w:r>
-      <w:r>
-        <w:rPr>
-          <w:rFonts w:ascii="Arial" w:eastAsia="Arial" w:hAnsi="Arial" w:cs="Arial"/>
-          <w:color w:val="000000"/>
-          <w:sz w:val="22"/>
-          <w:szCs w:val="22"/>
-        </w:rPr>
-        <w:t xml:space="preserve">, adenosine monophosphate; </w:t>
-      </w:r>
-      <w:r>
-        <w:rPr>
-          <w:rFonts w:ascii="Arial" w:eastAsia="Arial" w:hAnsi="Arial" w:cs="Arial"/>
-          <w:i/>
-          <w:color w:val="000000"/>
-          <w:sz w:val="22"/>
-          <w:szCs w:val="22"/>
-        </w:rPr>
-        <w:t>Acetyl-P</w:t>
-      </w:r>
-      <w:r>
-        <w:rPr>
-          <w:rFonts w:ascii="Arial" w:eastAsia="Arial" w:hAnsi="Arial" w:cs="Arial"/>
-          <w:color w:val="000000"/>
-          <w:sz w:val="22"/>
-          <w:szCs w:val="22"/>
-        </w:rPr>
-        <w:t xml:space="preserve">, acetyl phosphate; </w:t>
-      </w:r>
-      <w:r>
-        <w:rPr>
-          <w:rFonts w:ascii="Arial" w:eastAsia="Arial" w:hAnsi="Arial" w:cs="Arial"/>
-          <w:i/>
-          <w:color w:val="000000"/>
-          <w:sz w:val="22"/>
-          <w:szCs w:val="22"/>
-        </w:rPr>
-        <w:t>CoA</w:t>
-      </w:r>
-      <w:r>
-        <w:rPr>
-          <w:rFonts w:ascii="Arial" w:eastAsia="Arial" w:hAnsi="Arial" w:cs="Arial"/>
-          <w:color w:val="000000"/>
-          <w:sz w:val="22"/>
-          <w:szCs w:val="22"/>
-        </w:rPr>
-        <w:t xml:space="preserve">, coenzyme A; </w:t>
-      </w:r>
-      <w:r>
-        <w:rPr>
-          <w:rFonts w:ascii="Arial" w:eastAsia="Arial" w:hAnsi="Arial" w:cs="Arial"/>
-          <w:i/>
-          <w:color w:val="000000"/>
-          <w:sz w:val="22"/>
-          <w:szCs w:val="22"/>
-        </w:rPr>
-        <w:t>DTC</w:t>
-      </w:r>
-      <w:r>
-        <w:rPr>
-          <w:rFonts w:ascii="Arial" w:eastAsia="Arial" w:hAnsi="Arial" w:cs="Arial"/>
-          <w:color w:val="000000"/>
-          <w:sz w:val="22"/>
-          <w:szCs w:val="22"/>
-        </w:rPr>
-        <w:t xml:space="preserve">, differentiated thyroid cancer; </w:t>
-      </w:r>
-      <w:r>
-        <w:rPr>
-          <w:rFonts w:ascii="Arial" w:eastAsia="Arial" w:hAnsi="Arial" w:cs="Arial"/>
-          <w:i/>
-          <w:color w:val="000000"/>
-          <w:sz w:val="22"/>
-          <w:szCs w:val="22"/>
-        </w:rPr>
-        <w:t>GMP</w:t>
-      </w:r>
-      <w:r>
-        <w:rPr>
-          <w:rFonts w:ascii="Arial" w:eastAsia="Arial" w:hAnsi="Arial" w:cs="Arial"/>
-          <w:color w:val="000000"/>
-          <w:sz w:val="22"/>
-          <w:szCs w:val="22"/>
-        </w:rPr>
-        <w:t xml:space="preserve">, guanosine monophosphate; </w:t>
-      </w:r>
-      <w:r>
-        <w:rPr>
-          <w:rFonts w:ascii="Arial" w:eastAsia="Arial" w:hAnsi="Arial" w:cs="Arial"/>
-          <w:i/>
-          <w:color w:val="000000"/>
-          <w:sz w:val="22"/>
-          <w:szCs w:val="22"/>
-        </w:rPr>
-        <w:t>Ribose 5-P</w:t>
-      </w:r>
-      <w:r>
-        <w:rPr>
-          <w:rFonts w:ascii="Arial" w:eastAsia="Arial" w:hAnsi="Arial" w:cs="Arial"/>
-          <w:color w:val="000000"/>
-          <w:sz w:val="22"/>
-          <w:szCs w:val="22"/>
-        </w:rPr>
-        <w:t xml:space="preserve">, ribose 5-phosphate; </w:t>
-      </w:r>
-      <w:r>
-        <w:rPr>
-          <w:rFonts w:ascii="Arial" w:eastAsia="Arial" w:hAnsi="Arial" w:cs="Arial"/>
-          <w:i/>
-          <w:color w:val="000000"/>
-          <w:sz w:val="22"/>
-          <w:szCs w:val="22"/>
-        </w:rPr>
-        <w:t>SAH</w:t>
-      </w:r>
-      <w:r>
-        <w:rPr>
-          <w:rFonts w:ascii="Arial" w:eastAsia="Arial" w:hAnsi="Arial" w:cs="Arial"/>
-          <w:color w:val="000000"/>
-          <w:sz w:val="22"/>
-          <w:szCs w:val="22"/>
-        </w:rPr>
-        <w:t xml:space="preserve">, S-adenosyl-L-homocysteine; </w:t>
-      </w:r>
-      <w:r>
-        <w:rPr>
-          <w:rFonts w:ascii="Arial" w:eastAsia="Arial" w:hAnsi="Arial" w:cs="Arial"/>
-          <w:i/>
-          <w:color w:val="000000"/>
-          <w:sz w:val="22"/>
-          <w:szCs w:val="22"/>
-        </w:rPr>
-        <w:t>SAM</w:t>
-      </w:r>
-      <w:r>
-        <w:rPr>
-          <w:rFonts w:ascii="Arial" w:eastAsia="Arial" w:hAnsi="Arial" w:cs="Arial"/>
-          <w:color w:val="000000"/>
-          <w:sz w:val="22"/>
-          <w:szCs w:val="22"/>
-        </w:rPr>
-        <w:t xml:space="preserve">, S-adenosyl-L-methionine; </w:t>
-      </w:r>
-      <w:r>
-        <w:rPr>
-          <w:rFonts w:ascii="Arial" w:eastAsia="Arial" w:hAnsi="Arial" w:cs="Arial"/>
-          <w:i/>
-          <w:color w:val="000000"/>
-          <w:sz w:val="22"/>
-          <w:szCs w:val="22"/>
-        </w:rPr>
-        <w:t>TCA</w:t>
-      </w:r>
-      <w:r>
-        <w:rPr>
-          <w:rFonts w:ascii="Arial" w:eastAsia="Arial" w:hAnsi="Arial" w:cs="Arial"/>
-          <w:color w:val="000000"/>
-          <w:sz w:val="22"/>
-          <w:szCs w:val="22"/>
-        </w:rPr>
-        <w:t>, tricarboxylic acid cycle.</w:t>
+        <w:spacing w:after="0" w:before="0" w:line="240"/>
+        <w:ind w:left="0" w:right="0" w:firstLine="0" w:firstLineChars="0"/>
+      </w:pPr>
+      <w:r>
+        <w:rPr>
+          <w:rFonts w:ascii="Arial" w:hAnsi="Arial" w:eastAsia="Arial" w:cs="Arial"/>
+          <w:i w:val="true"/>
+          <w:b w:val="false"/>
+          <w:u w:val="none"/>
+          <w:strike w:val="false"/>
+          <w:sz w:val="22"/>
+          <w:szCs w:val="22"/>
+          <w:color w:val="000000"/>
+        </w:rPr>
+        <w:t xml:space="preserve">7-DHC</w:t>
+      </w:r>
+      <w:r>
+        <w:rPr>
+          <w:rFonts w:ascii="Arial" w:hAnsi="Arial" w:eastAsia="Arial" w:cs="Arial"/>
+          <w:i w:val="false"/>
+          <w:b w:val="false"/>
+          <w:u w:val="none"/>
+          <w:strike w:val="false"/>
+          <w:sz w:val="22"/>
+          <w:szCs w:val="22"/>
+          <w:color w:val="000000"/>
+        </w:rPr>
+        <w:t xml:space="preserve">, </w:t>
+      </w:r>
+      <w:r>
+        <w:rPr>
+          <w:rFonts w:ascii="Arial" w:hAnsi="Arial" w:eastAsia="Arial" w:cs="Arial"/>
+          <w:i w:val="false"/>
+          <w:b w:val="false"/>
+          <w:u w:val="none"/>
+          <w:strike w:val="false"/>
+          <w:sz w:val="22"/>
+          <w:szCs w:val="22"/>
+          <w:color w:val="000000"/>
+        </w:rPr>
+        <w:t xml:space="preserve">7-dehydrocholesterol</w:t>
+      </w:r>
+      <w:r>
+        <w:rPr>
+          <w:rFonts w:ascii="Arial" w:hAnsi="Arial" w:eastAsia="Arial" w:cs="Arial"/>
+          <w:i w:val="false"/>
+          <w:b w:val="false"/>
+          <w:u w:val="none"/>
+          <w:strike w:val="false"/>
+          <w:sz w:val="22"/>
+          <w:szCs w:val="22"/>
+          <w:color w:val="000000"/>
+        </w:rPr>
+        <w:t xml:space="preserve">; </w:t>
+      </w:r>
+      <w:r>
+        <w:rPr>
+          <w:rFonts w:ascii="Arial" w:hAnsi="Arial" w:eastAsia="Arial" w:cs="Arial"/>
+          <w:i w:val="true"/>
+          <w:b w:val="false"/>
+          <w:u w:val="none"/>
+          <w:strike w:val="false"/>
+          <w:sz w:val="22"/>
+          <w:szCs w:val="22"/>
+          <w:color w:val="000000"/>
+        </w:rPr>
+        <w:t xml:space="preserve">AMP</w:t>
+      </w:r>
+      <w:r>
+        <w:rPr>
+          <w:rFonts w:ascii="Arial" w:hAnsi="Arial" w:eastAsia="Arial" w:cs="Arial"/>
+          <w:i w:val="false"/>
+          <w:b w:val="false"/>
+          <w:u w:val="none"/>
+          <w:strike w:val="false"/>
+          <w:sz w:val="22"/>
+          <w:szCs w:val="22"/>
+          <w:color w:val="000000"/>
+        </w:rPr>
+        <w:t xml:space="preserve">, </w:t>
+      </w:r>
+      <w:r>
+        <w:rPr>
+          <w:rFonts w:ascii="Arial" w:hAnsi="Arial" w:eastAsia="Arial" w:cs="Arial"/>
+          <w:i w:val="false"/>
+          <w:b w:val="false"/>
+          <w:u w:val="none"/>
+          <w:strike w:val="false"/>
+          <w:sz w:val="22"/>
+          <w:szCs w:val="22"/>
+          <w:color w:val="000000"/>
+        </w:rPr>
+        <w:t xml:space="preserve">adenosine monophosphate</w:t>
+      </w:r>
+      <w:r>
+        <w:rPr>
+          <w:rFonts w:ascii="Arial" w:hAnsi="Arial" w:eastAsia="Arial" w:cs="Arial"/>
+          <w:i w:val="false"/>
+          <w:b w:val="false"/>
+          <w:u w:val="none"/>
+          <w:strike w:val="false"/>
+          <w:sz w:val="22"/>
+          <w:szCs w:val="22"/>
+          <w:color w:val="000000"/>
+        </w:rPr>
+        <w:t xml:space="preserve">; </w:t>
+      </w:r>
+      <w:r>
+        <w:rPr>
+          <w:rFonts w:ascii="Arial" w:hAnsi="Arial" w:eastAsia="Arial" w:cs="Arial"/>
+          <w:i w:val="true"/>
+          <w:b w:val="false"/>
+          <w:u w:val="none"/>
+          <w:strike w:val="false"/>
+          <w:sz w:val="22"/>
+          <w:szCs w:val="22"/>
+          <w:color w:val="000000"/>
+        </w:rPr>
+        <w:t xml:space="preserve">Acetyl-P</w:t>
+      </w:r>
+      <w:r>
+        <w:rPr>
+          <w:rFonts w:ascii="Arial" w:hAnsi="Arial" w:eastAsia="Arial" w:cs="Arial"/>
+          <w:i w:val="false"/>
+          <w:b w:val="false"/>
+          <w:u w:val="none"/>
+          <w:strike w:val="false"/>
+          <w:sz w:val="22"/>
+          <w:szCs w:val="22"/>
+          <w:color w:val="000000"/>
+        </w:rPr>
+        <w:t xml:space="preserve">, </w:t>
+      </w:r>
+      <w:r>
+        <w:rPr>
+          <w:rFonts w:ascii="Arial" w:hAnsi="Arial" w:eastAsia="Arial" w:cs="Arial"/>
+          <w:i w:val="false"/>
+          <w:b w:val="false"/>
+          <w:u w:val="none"/>
+          <w:strike w:val="false"/>
+          <w:sz w:val="22"/>
+          <w:szCs w:val="22"/>
+          <w:color w:val="000000"/>
+        </w:rPr>
+        <w:t xml:space="preserve">acetyl phosphate</w:t>
+      </w:r>
+      <w:r>
+        <w:rPr>
+          <w:rFonts w:ascii="Arial" w:hAnsi="Arial" w:eastAsia="Arial" w:cs="Arial"/>
+          <w:i w:val="false"/>
+          <w:b w:val="false"/>
+          <w:u w:val="none"/>
+          <w:strike w:val="false"/>
+          <w:sz w:val="22"/>
+          <w:szCs w:val="22"/>
+          <w:color w:val="000000"/>
+        </w:rPr>
+        <w:t xml:space="preserve">; </w:t>
+      </w:r>
+      <w:r>
+        <w:rPr>
+          <w:rFonts w:ascii="Arial" w:hAnsi="Arial" w:eastAsia="Arial" w:cs="Arial"/>
+          <w:i w:val="true"/>
+          <w:b w:val="false"/>
+          <w:u w:val="none"/>
+          <w:strike w:val="false"/>
+          <w:sz w:val="22"/>
+          <w:szCs w:val="22"/>
+          <w:color w:val="000000"/>
+        </w:rPr>
+        <w:t xml:space="preserve">CoA</w:t>
+      </w:r>
+      <w:r>
+        <w:rPr>
+          <w:rFonts w:ascii="Arial" w:hAnsi="Arial" w:eastAsia="Arial" w:cs="Arial"/>
+          <w:i w:val="false"/>
+          <w:b w:val="false"/>
+          <w:u w:val="none"/>
+          <w:strike w:val="false"/>
+          <w:sz w:val="22"/>
+          <w:szCs w:val="22"/>
+          <w:color w:val="000000"/>
+        </w:rPr>
+        <w:t xml:space="preserve">, </w:t>
+      </w:r>
+      <w:r>
+        <w:rPr>
+          <w:rFonts w:ascii="Arial" w:hAnsi="Arial" w:eastAsia="Arial" w:cs="Arial"/>
+          <w:i w:val="false"/>
+          <w:b w:val="false"/>
+          <w:u w:val="none"/>
+          <w:strike w:val="false"/>
+          <w:sz w:val="22"/>
+          <w:szCs w:val="22"/>
+          <w:color w:val="000000"/>
+        </w:rPr>
+        <w:t xml:space="preserve">coenzyme A</w:t>
+      </w:r>
+      <w:r>
+        <w:rPr>
+          <w:rFonts w:ascii="Arial" w:hAnsi="Arial" w:eastAsia="Arial" w:cs="Arial"/>
+          <w:i w:val="false"/>
+          <w:b w:val="false"/>
+          <w:u w:val="none"/>
+          <w:strike w:val="false"/>
+          <w:sz w:val="22"/>
+          <w:szCs w:val="22"/>
+          <w:color w:val="000000"/>
+        </w:rPr>
+        <w:t xml:space="preserve">; </w:t>
+      </w:r>
+      <w:r>
+        <w:rPr>
+          <w:rFonts w:ascii="Arial" w:hAnsi="Arial" w:eastAsia="Arial" w:cs="Arial"/>
+          <w:i w:val="true"/>
+          <w:b w:val="false"/>
+          <w:u w:val="none"/>
+          <w:strike w:val="false"/>
+          <w:sz w:val="22"/>
+          <w:szCs w:val="22"/>
+          <w:color w:val="000000"/>
+        </w:rPr>
+        <w:t xml:space="preserve">DTC</w:t>
+      </w:r>
+      <w:r>
+        <w:rPr>
+          <w:rFonts w:ascii="Arial" w:hAnsi="Arial" w:eastAsia="Arial" w:cs="Arial"/>
+          <w:i w:val="false"/>
+          <w:b w:val="false"/>
+          <w:u w:val="none"/>
+          <w:strike w:val="false"/>
+          <w:sz w:val="22"/>
+          <w:szCs w:val="22"/>
+          <w:color w:val="000000"/>
+        </w:rPr>
+        <w:t xml:space="preserve">, </w:t>
+      </w:r>
+      <w:r>
+        <w:rPr>
+          <w:rFonts w:ascii="Arial" w:hAnsi="Arial" w:eastAsia="Arial" w:cs="Arial"/>
+          <w:i w:val="false"/>
+          <w:b w:val="false"/>
+          <w:u w:val="none"/>
+          <w:strike w:val="false"/>
+          <w:sz w:val="22"/>
+          <w:szCs w:val="22"/>
+          <w:color w:val="000000"/>
+        </w:rPr>
+        <w:t xml:space="preserve">differentiated thyroid cancer</w:t>
+      </w:r>
+      <w:r>
+        <w:rPr>
+          <w:rFonts w:ascii="Arial" w:hAnsi="Arial" w:eastAsia="Arial" w:cs="Arial"/>
+          <w:i w:val="false"/>
+          <w:b w:val="false"/>
+          <w:u w:val="none"/>
+          <w:strike w:val="false"/>
+          <w:sz w:val="22"/>
+          <w:szCs w:val="22"/>
+          <w:color w:val="000000"/>
+        </w:rPr>
+        <w:t xml:space="preserve">; </w:t>
+      </w:r>
+      <w:r>
+        <w:rPr>
+          <w:rFonts w:ascii="Arial" w:hAnsi="Arial" w:eastAsia="Arial" w:cs="Arial"/>
+          <w:i w:val="true"/>
+          <w:b w:val="false"/>
+          <w:u w:val="none"/>
+          <w:strike w:val="false"/>
+          <w:sz w:val="22"/>
+          <w:szCs w:val="22"/>
+          <w:color w:val="000000"/>
+        </w:rPr>
+        <w:t xml:space="preserve">GMP</w:t>
+      </w:r>
+      <w:r>
+        <w:rPr>
+          <w:rFonts w:ascii="Arial" w:hAnsi="Arial" w:eastAsia="Arial" w:cs="Arial"/>
+          <w:i w:val="false"/>
+          <w:b w:val="false"/>
+          <w:u w:val="none"/>
+          <w:strike w:val="false"/>
+          <w:sz w:val="22"/>
+          <w:szCs w:val="22"/>
+          <w:color w:val="000000"/>
+        </w:rPr>
+        <w:t xml:space="preserve">, </w:t>
+      </w:r>
+      <w:r>
+        <w:rPr>
+          <w:rFonts w:ascii="Arial" w:hAnsi="Arial" w:eastAsia="Arial" w:cs="Arial"/>
+          <w:i w:val="false"/>
+          <w:b w:val="false"/>
+          <w:u w:val="none"/>
+          <w:strike w:val="false"/>
+          <w:sz w:val="22"/>
+          <w:szCs w:val="22"/>
+          <w:color w:val="000000"/>
+        </w:rPr>
+        <w:t xml:space="preserve">guanosine monophosphate</w:t>
+      </w:r>
+      <w:r>
+        <w:rPr>
+          <w:rFonts w:ascii="Arial" w:hAnsi="Arial" w:eastAsia="Arial" w:cs="Arial"/>
+          <w:i w:val="false"/>
+          <w:b w:val="false"/>
+          <w:u w:val="none"/>
+          <w:strike w:val="false"/>
+          <w:sz w:val="22"/>
+          <w:szCs w:val="22"/>
+          <w:color w:val="000000"/>
+        </w:rPr>
+        <w:t xml:space="preserve">; </w:t>
+      </w:r>
+      <w:r>
+        <w:rPr>
+          <w:rFonts w:ascii="Arial" w:hAnsi="Arial" w:eastAsia="Arial" w:cs="Arial"/>
+          <w:i w:val="true"/>
+          <w:b w:val="false"/>
+          <w:u w:val="none"/>
+          <w:strike w:val="false"/>
+          <w:sz w:val="22"/>
+          <w:szCs w:val="22"/>
+          <w:color w:val="000000"/>
+        </w:rPr>
+        <w:t xml:space="preserve">Ribose 5-P</w:t>
+      </w:r>
+      <w:r>
+        <w:rPr>
+          <w:rFonts w:ascii="Arial" w:hAnsi="Arial" w:eastAsia="Arial" w:cs="Arial"/>
+          <w:i w:val="false"/>
+          <w:b w:val="false"/>
+          <w:u w:val="none"/>
+          <w:strike w:val="false"/>
+          <w:sz w:val="22"/>
+          <w:szCs w:val="22"/>
+          <w:color w:val="000000"/>
+        </w:rPr>
+        <w:t xml:space="preserve">, </w:t>
+      </w:r>
+      <w:r>
+        <w:rPr>
+          <w:rFonts w:ascii="Arial" w:hAnsi="Arial" w:eastAsia="Arial" w:cs="Arial"/>
+          <w:i w:val="false"/>
+          <w:b w:val="false"/>
+          <w:u w:val="none"/>
+          <w:strike w:val="false"/>
+          <w:sz w:val="22"/>
+          <w:szCs w:val="22"/>
+          <w:color w:val="000000"/>
+        </w:rPr>
+        <w:t xml:space="preserve">ribose 5-phosphate</w:t>
+      </w:r>
+      <w:r>
+        <w:rPr>
+          <w:rFonts w:ascii="Arial" w:hAnsi="Arial" w:eastAsia="Arial" w:cs="Arial"/>
+          <w:i w:val="false"/>
+          <w:b w:val="false"/>
+          <w:u w:val="none"/>
+          <w:strike w:val="false"/>
+          <w:sz w:val="22"/>
+          <w:szCs w:val="22"/>
+          <w:color w:val="000000"/>
+        </w:rPr>
+        <w:t xml:space="preserve">; </w:t>
+      </w:r>
+      <w:r>
+        <w:rPr>
+          <w:rFonts w:ascii="Arial" w:hAnsi="Arial" w:eastAsia="Arial" w:cs="Arial"/>
+          <w:i w:val="true"/>
+          <w:b w:val="false"/>
+          <w:u w:val="none"/>
+          <w:strike w:val="false"/>
+          <w:sz w:val="22"/>
+          <w:szCs w:val="22"/>
+          <w:color w:val="000000"/>
+        </w:rPr>
+        <w:t xml:space="preserve">SAH</w:t>
+      </w:r>
+      <w:r>
+        <w:rPr>
+          <w:rFonts w:ascii="Arial" w:hAnsi="Arial" w:eastAsia="Arial" w:cs="Arial"/>
+          <w:i w:val="false"/>
+          <w:b w:val="false"/>
+          <w:u w:val="none"/>
+          <w:strike w:val="false"/>
+          <w:sz w:val="22"/>
+          <w:szCs w:val="22"/>
+          <w:color w:val="000000"/>
+        </w:rPr>
+        <w:t xml:space="preserve">, </w:t>
+      </w:r>
+      <w:r>
+        <w:rPr>
+          <w:rFonts w:ascii="Arial" w:hAnsi="Arial" w:eastAsia="Arial" w:cs="Arial"/>
+          <w:i w:val="false"/>
+          <w:b w:val="false"/>
+          <w:u w:val="none"/>
+          <w:strike w:val="false"/>
+          <w:sz w:val="22"/>
+          <w:szCs w:val="22"/>
+          <w:color w:val="000000"/>
+        </w:rPr>
+        <w:t xml:space="preserve">S-adenosyl-L-homocysteine</w:t>
+      </w:r>
+      <w:r>
+        <w:rPr>
+          <w:rFonts w:ascii="Arial" w:hAnsi="Arial" w:eastAsia="Arial" w:cs="Arial"/>
+          <w:i w:val="false"/>
+          <w:b w:val="false"/>
+          <w:u w:val="none"/>
+          <w:strike w:val="false"/>
+          <w:sz w:val="22"/>
+          <w:szCs w:val="22"/>
+          <w:color w:val="000000"/>
+        </w:rPr>
+        <w:t xml:space="preserve">; </w:t>
+      </w:r>
+      <w:r>
+        <w:rPr>
+          <w:rFonts w:ascii="Arial" w:hAnsi="Arial" w:eastAsia="Arial" w:cs="Arial"/>
+          <w:i w:val="true"/>
+          <w:b w:val="false"/>
+          <w:u w:val="none"/>
+          <w:strike w:val="false"/>
+          <w:sz w:val="22"/>
+          <w:szCs w:val="22"/>
+          <w:color w:val="000000"/>
+        </w:rPr>
+        <w:t xml:space="preserve">SAM</w:t>
+      </w:r>
+      <w:r>
+        <w:rPr>
+          <w:rFonts w:ascii="Arial" w:hAnsi="Arial" w:eastAsia="Arial" w:cs="Arial"/>
+          <w:i w:val="false"/>
+          <w:b w:val="false"/>
+          <w:u w:val="none"/>
+          <w:strike w:val="false"/>
+          <w:sz w:val="22"/>
+          <w:szCs w:val="22"/>
+          <w:color w:val="000000"/>
+        </w:rPr>
+        <w:t xml:space="preserve">, </w:t>
+      </w:r>
+      <w:r>
+        <w:rPr>
+          <w:rFonts w:ascii="Arial" w:hAnsi="Arial" w:eastAsia="Arial" w:cs="Arial"/>
+          <w:i w:val="false"/>
+          <w:b w:val="false"/>
+          <w:u w:val="none"/>
+          <w:strike w:val="false"/>
+          <w:sz w:val="22"/>
+          <w:szCs w:val="22"/>
+          <w:color w:val="000000"/>
+        </w:rPr>
+        <w:t xml:space="preserve">S-adenosyl-L-methionine</w:t>
+      </w:r>
+      <w:r>
+        <w:rPr>
+          <w:rFonts w:ascii="Arial" w:hAnsi="Arial" w:eastAsia="Arial" w:cs="Arial"/>
+          <w:i w:val="false"/>
+          <w:b w:val="false"/>
+          <w:u w:val="none"/>
+          <w:strike w:val="false"/>
+          <w:sz w:val="22"/>
+          <w:szCs w:val="22"/>
+          <w:color w:val="000000"/>
+        </w:rPr>
+        <w:t xml:space="preserve">; </w:t>
+      </w:r>
+      <w:r>
+        <w:rPr>
+          <w:rFonts w:ascii="Arial" w:hAnsi="Arial" w:eastAsia="Arial" w:cs="Arial"/>
+          <w:i w:val="true"/>
+          <w:b w:val="false"/>
+          <w:u w:val="none"/>
+          <w:strike w:val="false"/>
+          <w:sz w:val="22"/>
+          <w:szCs w:val="22"/>
+          <w:color w:val="000000"/>
+        </w:rPr>
+        <w:t xml:space="preserve">TCA</w:t>
+      </w:r>
+      <w:r>
+        <w:rPr>
+          <w:rFonts w:ascii="Arial" w:hAnsi="Arial" w:eastAsia="Arial" w:cs="Arial"/>
+          <w:i w:val="false"/>
+          <w:b w:val="false"/>
+          <w:u w:val="none"/>
+          <w:strike w:val="false"/>
+          <w:sz w:val="22"/>
+          <w:szCs w:val="22"/>
+          <w:color w:val="000000"/>
+        </w:rPr>
+        <w:t xml:space="preserve">, </w:t>
+      </w:r>
+      <w:r>
+        <w:rPr>
+          <w:rFonts w:ascii="Arial" w:hAnsi="Arial" w:eastAsia="Arial" w:cs="Arial"/>
+          <w:i w:val="false"/>
+          <w:b w:val="false"/>
+          <w:u w:val="none"/>
+          <w:strike w:val="false"/>
+          <w:sz w:val="22"/>
+          <w:szCs w:val="22"/>
+          <w:color w:val="000000"/>
+        </w:rPr>
+        <w:t xml:space="preserve">tricarboxylic acid cycle</w:t>
+      </w:r>
+      <w:r>
+        <w:rPr>
+          <w:rFonts w:ascii="Arial" w:hAnsi="Arial" w:eastAsia="Arial" w:cs="Arial"/>
+          <w:i w:val="false"/>
+          <w:b w:val="false"/>
+          <w:u w:val="none"/>
+          <w:strike w:val="false"/>
+          <w:sz w:val="22"/>
+          <w:szCs w:val="22"/>
+          <w:color w:val="000000"/>
+        </w:rPr>
+        <w:t xml:space="preserve">.</w:t>
       </w:r>
     </w:p>
-    <w:p/>
+    <w:p>
+      <w:pPr>
+        <w:pStyle w:val="Normal"/>
+      </w:pPr>
+      <w:r>
+        <w:t xml:space="preserve"/>
+      </w:r>
+    </w:p>
     <w:sectPr>
       <w:type w:val="continuous"/>
       <w:pgSz w:w="11900" w:h="16840"/>
@@ -916,8 +2337,32 @@
 </w:document>
 </file>
 
+<file path=word/comments.xml><?xml version="1.0" encoding="utf-8"?>
+<w:comments xmlns:wpc="http://schemas.microsoft.com/office/word/2010/wordprocessingCanvas" xmlns:mo="http://schemas.microsoft.com/office/mac/office/2008/main" xmlns:mc="http://schemas.openxmlformats.org/markup-compatibility/2006" xmlns:mv="urn:schemas-microsoft-com:mac:vml" xmlns:o="urn:schemas-microsoft-com:office:office" xmlns:r="http://schemas.openxmlformats.org/officeDocument/2006/relationships" xmlns:m="http://schemas.openxmlformats.org/officeDocument/2006/math" xmlns:v="urn:schemas-microsoft-com:vml" xmlns:wp14="http://schemas.microsoft.com/office/word/2010/wordprocessingDrawing" xmlns:wp="http://schemas.openxmlformats.org/drawingml/2006/wordprocessingDrawing" xmlns:w10="urn:schemas-microsoft-com:office:word" xmlns:w="http://schemas.openxmlformats.org/wordprocessingml/2006/main" xmlns:w14="http://schemas.microsoft.com/office/word/2010/wordml" xmlns:wpg="http://schemas.microsoft.com/office/word/2010/wordprocessingGroup" xmlns:wpi="http://schemas.microsoft.com/office/word/2010/wordprocessingInk" xmlns:wne="http://schemas.microsoft.com/office/word/2006/wordml" xmlns:wps="http://schemas.microsoft.com/office/word/2010/wordprocessingShape" mc:Ignorable="w14 wp14">
+</w:comments>
+</file>
+
+<file path=word/footnotes.xml><?xml version="1.0" encoding="utf-8"?>
+<w:footnotes xmlns:wpc="http://schemas.microsoft.com/office/word/2010/wordprocessingCanvas" xmlns:mo="http://schemas.microsoft.com/office/mac/office/2008/main" xmlns:mc="http://schemas.openxmlformats.org/markup-compatibility/2006" xmlns:mv="urn:schemas-microsoft-com:mac:vml" xmlns:o="urn:schemas-microsoft-com:office:office" xmlns:r="http://schemas.openxmlformats.org/officeDocument/2006/relationships" xmlns:m="http://schemas.openxmlformats.org/officeDocument/2006/math" xmlns:v="urn:schemas-microsoft-com:vml" xmlns:wp14="http://schemas.microsoft.com/office/word/2010/wordprocessingDrawing" xmlns:wp="http://schemas.openxmlformats.org/drawingml/2006/wordprocessingDrawing" xmlns:w10="urn:schemas-microsoft-com:office:word" xmlns:w="http://schemas.openxmlformats.org/wordprocessingml/2006/main" xmlns:w14="http://schemas.microsoft.com/office/word/2010/wordml" xmlns:wpg="http://schemas.microsoft.com/office/word/2010/wordprocessingGroup" xmlns:wpi="http://schemas.microsoft.com/office/word/2010/wordprocessingInk" xmlns:wne="http://schemas.microsoft.com/office/word/2006/wordml" xmlns:wps="http://schemas.microsoft.com/office/word/2010/wordprocessingShape" mc:Ignorable="w14 wp14">
+  <w:footnote w:type="separator" w:id="-1">
+    <w:p>
+      <w:r>
+        <w:separator/>
+      </w:r>
+    </w:p>
+  </w:footnote>
+  <w:footnote w:type="continuationSeparator" w:id="0">
+    <w:p>
+      <w:r>
+        <w:continuationSeparator/>
+      </w:r>
+    </w:p>
+  </w:footnote>
+</w:footnotes>
+</file>
+
 <file path=word/numbering.xml><?xml version="1.0" encoding="utf-8"?>
-<w:numbering xmlns:wpc="http://schemas.microsoft.com/office/word/2010/wordprocessingCanvas" xmlns:cx="http://schemas.microsoft.com/office/drawing/2014/chartex" xmlns:cx1="http://schemas.microsoft.com/office/drawing/2015/9/8/chartex" xmlns:cx2="http://schemas.microsoft.com/office/drawing/2015/10/21/chartex" xmlns:cx3="http://schemas.microsoft.com/office/drawing/2016/5/9/chartex" xmlns:cx4="http://schemas.microsoft.com/office/drawing/2016/5/10/chartex" xmlns:cx5="http://schemas.microsoft.com/office/drawing/2016/5/11/chartex" xmlns:cx6="http://schemas.microsoft.com/office/drawing/2016/5/12/chartex" xmlns:cx7="http://schemas.microsoft.com/office/drawing/2016/5/13/chartex" xmlns:cx8="http://schemas.microsoft.com/office/drawing/2016/5/14/chartex" xmlns:mc="http://schemas.openxmlformats.org/markup-compatibility/2006" xmlns:aink="http://schemas.microsoft.com/office/drawing/2016/ink" xmlns:am3d="http://schemas.microsoft.com/office/drawing/2017/model3d" xmlns:o="urn:schemas-microsoft-com:office:office" xmlns:oel="http://schemas.microsoft.com/office/2019/extlst" xmlns:r="http://schemas.openxmlformats.org/officeDocument/2006/relationships" xmlns:m="http://schemas.openxmlformats.org/officeDocument/2006/math" xmlns:v="urn:schemas-microsoft-com:vml" xmlns:wp14="http://schemas.microsoft.com/office/word/2010/wordprocessingDrawing" xmlns:wp="http://schemas.openxmlformats.org/drawingml/2006/wordprocessingDrawing" xmlns:w10="urn:schemas-microsoft-com:office:word" xmlns:w="http://schemas.openxmlformats.org/wordprocessingml/2006/main" xmlns:w14="http://schemas.microsoft.com/office/word/2010/wordml" xmlns:w15="http://schemas.microsoft.com/office/word/2012/wordml" xmlns:w16cex="http://schemas.microsoft.com/office/word/2018/wordml/cex" xmlns:w16cid="http://schemas.microsoft.com/office/word/2016/wordml/cid" xmlns:w16="http://schemas.microsoft.com/office/word/2018/wordml" xmlns:w16du="http://schemas.microsoft.com/office/word/2023/wordml/word16du" xmlns:w16sdtdh="http://schemas.microsoft.com/office/word/2020/wordml/sdtdatahash" xmlns:w16sdtfl="http://schemas.microsoft.com/office/word/2024/wordml/sdtformatlock" xmlns:w16se="http://schemas.microsoft.com/office/word/2015/wordml/symex" xmlns:wpg="http://schemas.microsoft.com/office/word/2010/wordprocessingGroup" xmlns:wpi="http://schemas.microsoft.com/office/word/2010/wordprocessingInk" xmlns:wne="http://schemas.microsoft.com/office/word/2006/wordml" xmlns:wps="http://schemas.microsoft.com/office/word/2010/wordprocessingShape" mc:Ignorable="w14 w15 w16se w16cid w16 w16cex w16sdtdh w16sdtfl w16du wp14">
+<w:numbering xmlns:wpc="http://schemas.microsoft.com/office/word/2010/wordprocessingCanvas" xmlns:cx="http://schemas.microsoft.com/office/drawing/2014/chartex" xmlns:cx1="http://schemas.microsoft.com/office/drawing/2015/9/8/chartex" xmlns:cx2="http://schemas.microsoft.com/office/drawing/2015/10/21/chartex" xmlns:cx3="http://schemas.microsoft.com/office/drawing/2016/5/9/chartex" xmlns:cx4="http://schemas.microsoft.com/office/drawing/2016/5/10/chartex" xmlns:cx5="http://schemas.microsoft.com/office/drawing/2016/5/11/chartex" xmlns:cx6="http://schemas.microsoft.com/office/drawing/2016/5/12/chartex" xmlns:cx7="http://schemas.microsoft.com/office/drawing/2016/5/13/chartex" xmlns:cx8="http://schemas.microsoft.com/office/drawing/2016/5/14/chartex" xmlns:mc="http://schemas.openxmlformats.org/markup-compatibility/2006" xmlns:aink="http://schemas.microsoft.com/office/drawing/2016/ink" xmlns:am3d="http://schemas.microsoft.com/office/drawing/2017/model3d" xmlns:o="urn:schemas-microsoft-com:office:office" xmlns:r="http://schemas.openxmlformats.org/officeDocument/2006/relationships" xmlns:m="http://schemas.openxmlformats.org/officeDocument/2006/math" xmlns:v="urn:schemas-microsoft-com:vml" xmlns:wp14="http://schemas.microsoft.com/office/word/2010/wordprocessingDrawing" xmlns:wp="http://schemas.openxmlformats.org/drawingml/2006/wordprocessingDrawing" xmlns:w10="urn:schemas-microsoft-com:office:word" xmlns:w="http://schemas.openxmlformats.org/wordprocessingml/2006/main" xmlns:w14="http://schemas.microsoft.com/office/word/2010/wordml" xmlns:w15="http://schemas.microsoft.com/office/word/2012/wordml" xmlns:w16cex="http://schemas.microsoft.com/office/word/2018/wordml/cex" xmlns:w16cid="http://schemas.microsoft.com/office/word/2016/wordml/cid" xmlns:w16="http://schemas.microsoft.com/office/word/2018/wordml" xmlns:w16se="http://schemas.microsoft.com/office/word/2015/wordml/symex" xmlns:wpg="http://schemas.microsoft.com/office/word/2010/wordprocessingGroup" xmlns:wpi="http://schemas.microsoft.com/office/word/2010/wordprocessingInk" xmlns:wne="http://schemas.microsoft.com/office/word/2006/wordml" xmlns:wps="http://schemas.microsoft.com/office/word/2010/wordprocessingShape" mc:Ignorable="w14 w15 w16se w16cid w16 w16cex wp14">
   <w:abstractNum w:abstractNumId="0" w15:restartNumberingAfterBreak="0">
     <w:nsid w:val="07E925FD"/>
     <w:multiLevelType w:val="multilevel"/>
@@ -925,7 +2370,7 @@
     <w:lvl w:ilvl="0">
       <w:start w:val="1"/>
       <w:numFmt w:val="decimal"/>
-      <w:pStyle w:val="Heading1"/>
+      <w:pStyle w:val="Titre1"/>
       <w:lvlText w:val="%1."/>
       <w:lvlJc w:val="left"/>
       <w:pPr>
@@ -935,7 +2380,7 @@
     <w:lvl w:ilvl="1">
       <w:start w:val="1"/>
       <w:numFmt w:val="decimal"/>
-      <w:pStyle w:val="Heading2"/>
+      <w:pStyle w:val="Titre2"/>
       <w:lvlText w:val="%1.%2."/>
       <w:lvlJc w:val="left"/>
       <w:pPr>
@@ -945,7 +2390,7 @@
     <w:lvl w:ilvl="2">
       <w:start w:val="1"/>
       <w:numFmt w:val="decimal"/>
-      <w:pStyle w:val="Heading3"/>
+      <w:pStyle w:val="Titre3"/>
       <w:lvlText w:val="%1.%2.%3."/>
       <w:lvlJc w:val="left"/>
       <w:pPr>
@@ -1179,20 +2624,20 @@
       </w:pPr>
     </w:lvl>
   </w:abstractNum>
-  <w:num w:numId="1" w16cid:durableId="1687515970">
+  <w:num w:numId="1">
     <w:abstractNumId w:val="1"/>
   </w:num>
-  <w:num w:numId="2" w16cid:durableId="922102738">
+  <w:num w:numId="2">
     <w:abstractNumId w:val="2"/>
   </w:num>
-  <w:num w:numId="3" w16cid:durableId="62610443">
+  <w:num w:numId="3">
     <w:abstractNumId w:val="0"/>
   </w:num>
 </w:numbering>
 </file>
 
 <file path=word/styles.xml><?xml version="1.0" encoding="utf-8"?>
-<w:styles xmlns:mc="http://schemas.openxmlformats.org/markup-compatibility/2006" xmlns:r="http://schemas.openxmlformats.org/officeDocument/2006/relationships" xmlns:w="http://schemas.openxmlformats.org/wordprocessingml/2006/main" xmlns:w14="http://schemas.microsoft.com/office/word/2010/wordml" xmlns:w15="http://schemas.microsoft.com/office/word/2012/wordml" xmlns:w16cex="http://schemas.microsoft.com/office/word/2018/wordml/cex" xmlns:w16cid="http://schemas.microsoft.com/office/word/2016/wordml/cid" xmlns:w16="http://schemas.microsoft.com/office/word/2018/wordml" xmlns:w16du="http://schemas.microsoft.com/office/word/2023/wordml/word16du" xmlns:w16sdtdh="http://schemas.microsoft.com/office/word/2020/wordml/sdtdatahash" xmlns:w16sdtfl="http://schemas.microsoft.com/office/word/2024/wordml/sdtformatlock" xmlns:w16se="http://schemas.microsoft.com/office/word/2015/wordml/symex" mc:Ignorable="w14 w15 w16se w16cid w16 w16cex w16sdtdh w16sdtfl w16du">
+<w:styles xmlns:mc="http://schemas.openxmlformats.org/markup-compatibility/2006" xmlns:r="http://schemas.openxmlformats.org/officeDocument/2006/relationships" xmlns:w="http://schemas.openxmlformats.org/wordprocessingml/2006/main" xmlns:w14="http://schemas.microsoft.com/office/word/2010/wordml" xmlns:w15="http://schemas.microsoft.com/office/word/2012/wordml" xmlns:w16cex="http://schemas.microsoft.com/office/word/2018/wordml/cex" xmlns:w16cid="http://schemas.microsoft.com/office/word/2016/wordml/cid" xmlns:w16="http://schemas.microsoft.com/office/word/2018/wordml" xmlns:w16se="http://schemas.microsoft.com/office/word/2015/wordml/symex" mc:Ignorable="w14 w15 w16se w16cid w16 w16cex">
   <w:docDefaults>
     <w:rPrDefault>
       <w:rPr>
@@ -1577,11 +3022,11 @@
     <w:name w:val="Normal"/>
     <w:qFormat/>
   </w:style>
-  <w:style w:type="paragraph" w:styleId="Heading1">
+  <w:style w:type="paragraph" w:styleId="Titre1">
     <w:name w:val="heading 1"/>
     <w:basedOn w:val="Normal"/>
     <w:next w:val="Normal"/>
-    <w:link w:val="Heading1Char"/>
+    <w:link w:val="Titre1Car"/>
     <w:uiPriority w:val="9"/>
     <w:qFormat/>
     <w:rsid w:val="00362E65"/>
@@ -1605,11 +3050,11 @@
       <w:szCs w:val="32"/>
     </w:rPr>
   </w:style>
-  <w:style w:type="paragraph" w:styleId="Heading2">
+  <w:style w:type="paragraph" w:styleId="Titre2">
     <w:name w:val="heading 2"/>
     <w:basedOn w:val="Normal"/>
     <w:next w:val="Normal"/>
-    <w:link w:val="Heading2Char"/>
+    <w:link w:val="Titre2Car"/>
     <w:uiPriority w:val="9"/>
     <w:semiHidden/>
     <w:unhideWhenUsed/>
@@ -1633,11 +3078,11 @@
       <w:szCs w:val="26"/>
     </w:rPr>
   </w:style>
-  <w:style w:type="paragraph" w:styleId="Heading3">
+  <w:style w:type="paragraph" w:styleId="Titre3">
     <w:name w:val="heading 3"/>
     <w:basedOn w:val="Normal"/>
     <w:next w:val="Normal"/>
-    <w:link w:val="Heading3Char"/>
+    <w:link w:val="Titre3Car"/>
     <w:uiPriority w:val="9"/>
     <w:semiHidden/>
     <w:unhideWhenUsed/>
@@ -1659,13 +3104,13 @@
       <w:bCs/>
     </w:rPr>
   </w:style>
-  <w:style w:type="character" w:default="1" w:styleId="DefaultParagraphFont">
+  <w:style w:type="character" w:default="1" w:styleId="Policepardfaut">
     <w:name w:val="Default Paragraph Font"/>
     <w:uiPriority w:val="1"/>
     <w:semiHidden/>
     <w:unhideWhenUsed/>
   </w:style>
-  <w:style w:type="table" w:default="1" w:styleId="TableNormal">
+  <w:style w:type="table" w:default="1" w:styleId="TableauNormal">
     <w:name w:val="Normal Table"/>
     <w:uiPriority w:val="99"/>
     <w:semiHidden/>
@@ -1680,15 +3125,15 @@
       </w:tblCellMar>
     </w:tblPr>
   </w:style>
-  <w:style w:type="numbering" w:default="1" w:styleId="NoList">
+  <w:style w:type="numbering" w:default="1" w:styleId="Aucuneliste">
     <w:name w:val="No List"/>
     <w:uiPriority w:val="99"/>
     <w:semiHidden/>
     <w:unhideWhenUsed/>
   </w:style>
-  <w:style w:type="character" w:customStyle="1" w:styleId="Strong1">
-    <w:name w:val="Strong1"/>
-    <w:basedOn w:val="DefaultParagraphFont"/>
+  <w:style w:type="character" w:customStyle="1" w:styleId="strong">
+    <w:name w:val="strong"/>
+    <w:basedOn w:val="Policepardfaut"/>
     <w:uiPriority w:val="1"/>
     <w:qFormat/>
     <w:rsid w:val="007B3E96"/>
@@ -1707,7 +3152,7 @@
   </w:style>
   <w:style w:type="table" w:customStyle="1" w:styleId="tabletemplate">
     <w:name w:val="table_template"/>
-    <w:basedOn w:val="TableNormal"/>
+    <w:basedOn w:val="TableauNormal"/>
     <w:uiPriority w:val="59"/>
     <w:rsid w:val="00F12158"/>
     <w:pPr>
@@ -1743,9 +3188,9 @@
       </w:tcPr>
     </w:tblStylePr>
   </w:style>
-  <w:style w:type="table" w:styleId="LightList-Accent2">
+  <w:style w:type="table" w:styleId="Listeclaire-Accent2">
     <w:name w:val="Light List Accent 2"/>
-    <w:basedOn w:val="TableNormal"/>
+    <w:basedOn w:val="TableauNormal"/>
     <w:uiPriority w:val="61"/>
     <w:rsid w:val="00FC557F"/>
     <w:tblPr>
@@ -1825,10 +3270,10 @@
       </w:tcPr>
     </w:tblStylePr>
   </w:style>
-  <w:style w:type="character" w:customStyle="1" w:styleId="Heading1Char">
-    <w:name w:val="Heading 1 Char"/>
-    <w:basedOn w:val="DefaultParagraphFont"/>
-    <w:link w:val="Heading1"/>
+  <w:style w:type="character" w:customStyle="1" w:styleId="Titre1Car">
+    <w:name w:val="Titre 1 Car"/>
+    <w:basedOn w:val="Policepardfaut"/>
+    <w:link w:val="Titre1"/>
     <w:uiPriority w:val="9"/>
     <w:rsid w:val="00362E65"/>
     <w:rPr>
@@ -1839,10 +3284,10 @@
       <w:szCs w:val="32"/>
     </w:rPr>
   </w:style>
-  <w:style w:type="character" w:customStyle="1" w:styleId="Heading2Char">
-    <w:name w:val="Heading 2 Char"/>
-    <w:basedOn w:val="DefaultParagraphFont"/>
-    <w:link w:val="Heading2"/>
+  <w:style w:type="character" w:customStyle="1" w:styleId="Titre2Car">
+    <w:name w:val="Titre 2 Car"/>
+    <w:basedOn w:val="Policepardfaut"/>
+    <w:link w:val="Titre2"/>
     <w:uiPriority w:val="9"/>
     <w:semiHidden/>
     <w:rsid w:val="00362E65"/>
@@ -1854,10 +3299,10 @@
       <w:szCs w:val="26"/>
     </w:rPr>
   </w:style>
-  <w:style w:type="character" w:customStyle="1" w:styleId="Heading3Char">
-    <w:name w:val="Heading 3 Char"/>
-    <w:basedOn w:val="DefaultParagraphFont"/>
-    <w:link w:val="Heading3"/>
+  <w:style w:type="character" w:customStyle="1" w:styleId="Titre3Car">
+    <w:name w:val="Titre 3 Car"/>
+    <w:basedOn w:val="Policepardfaut"/>
+    <w:link w:val="Titre3"/>
     <w:uiPriority w:val="9"/>
     <w:semiHidden/>
     <w:rsid w:val="00362E65"/>
@@ -1886,9 +3331,9 @@
     <w:qFormat/>
     <w:rsid w:val="00AE18EF"/>
   </w:style>
-  <w:style w:type="table" w:styleId="TableProfessional">
+  <w:style w:type="table" w:styleId="Tableauprofessionnel">
     <w:name w:val="Table Professional"/>
-    <w:basedOn w:val="TableNormal"/>
+    <w:basedOn w:val="TableauNormal"/>
     <w:uiPriority w:val="99"/>
     <w:semiHidden/>
     <w:unhideWhenUsed/>
@@ -1918,7 +3363,7 @@
       </w:tcPr>
     </w:tblStylePr>
   </w:style>
-  <w:style w:type="paragraph" w:styleId="TOC1">
+  <w:style w:type="paragraph" w:styleId="TM1">
     <w:name w:val="toc 1"/>
     <w:basedOn w:val="Normal"/>
     <w:next w:val="Normal"/>
@@ -1930,7 +3375,7 @@
       <w:spacing w:after="100"/>
     </w:pPr>
   </w:style>
-  <w:style w:type="paragraph" w:styleId="TOC2">
+  <w:style w:type="paragraph" w:styleId="TM2">
     <w:name w:val="toc 2"/>
     <w:basedOn w:val="Normal"/>
     <w:next w:val="Normal"/>
@@ -1943,10 +3388,10 @@
       <w:ind w:left="240"/>
     </w:pPr>
   </w:style>
-  <w:style w:type="paragraph" w:styleId="BalloonText">
+  <w:style w:type="paragraph" w:styleId="Textedebulles">
     <w:name w:val="Balloon Text"/>
     <w:basedOn w:val="Normal"/>
-    <w:link w:val="BalloonTextChar"/>
+    <w:link w:val="TextedebullesCar"/>
     <w:uiPriority w:val="99"/>
     <w:semiHidden/>
     <w:unhideWhenUsed/>
@@ -1957,10 +3402,10 @@
       <w:szCs w:val="18"/>
     </w:rPr>
   </w:style>
-  <w:style w:type="character" w:customStyle="1" w:styleId="BalloonTextChar">
-    <w:name w:val="Balloon Text Char"/>
-    <w:basedOn w:val="DefaultParagraphFont"/>
-    <w:link w:val="BalloonText"/>
+  <w:style w:type="character" w:customStyle="1" w:styleId="TextedebullesCar">
+    <w:name w:val="Texte de bulles Car"/>
+    <w:basedOn w:val="Policepardfaut"/>
+    <w:link w:val="Textedebulles"/>
     <w:uiPriority w:val="99"/>
     <w:semiHidden/>
     <w:rsid w:val="00FB63E7"/>
@@ -1972,7 +3417,7 @@
   </w:style>
   <w:style w:type="character" w:customStyle="1" w:styleId="referenceid">
     <w:name w:val="reference_id"/>
-    <w:basedOn w:val="DefaultParagraphFont"/>
+    <w:basedOn w:val="Policepardfaut"/>
     <w:uiPriority w:val="1"/>
     <w:rsid w:val="00457CF1"/>
     <w:rPr>
